--- a/Mandev_FinalReport_Draft.docx
+++ b/Mandev_FinalReport_Draft.docx
@@ -3936,6 +3936,237 @@
     <w:p>
       <w:pPr>
         <w:rPr>
+          <w:color w:val="000000" w:themeColor="text1"/>
+        </w:rPr>
+      </w:pPr>
+      <w:r>
+        <w:rPr>
+          <w:color w:val="000000" w:themeColor="text1"/>
+        </w:rPr>
+        <w:t>Introduction:</w:t>
+      </w:r>
+    </w:p>
+    <w:p>
+      <w:pPr>
+        <w:rPr>
+          <w:color w:val="000000" w:themeColor="text1"/>
+        </w:rPr>
+      </w:pPr>
+      <w:r>
+        <w:rPr>
+          <w:color w:val="000000" w:themeColor="text1"/>
+        </w:rPr>
+        <w:t xml:space="preserve">Sports player finding applications have gained significant popularity in recent years, offering a convenient way for individuals to connect with like-minded players and participate in their </w:t>
+      </w:r>
+      <w:proofErr w:type="spellStart"/>
+      <w:r>
+        <w:rPr>
+          <w:color w:val="000000" w:themeColor="text1"/>
+        </w:rPr>
+        <w:t>favorite</w:t>
+      </w:r>
+      <w:proofErr w:type="spellEnd"/>
+      <w:r>
+        <w:rPr>
+          <w:color w:val="000000" w:themeColor="text1"/>
+        </w:rPr>
+        <w:t xml:space="preserve"> sports. While several existing applications, such as Goals Soccer Centre and other familiar apps, have successfully addressed the player-finding challenge, there is still ample opportunity to explore new avenues and tackle unaddressed issues in this domain. This technology review aims to examine the current landscape of player finding applications, identify potential areas for improvement, and propose innovative approaches to enhance the user experience.</w:t>
+      </w:r>
+    </w:p>
+    <w:p>
+      <w:pPr>
+        <w:rPr>
+          <w:color w:val="000000" w:themeColor="text1"/>
+        </w:rPr>
+      </w:pPr>
+      <w:r>
+        <w:rPr>
+          <w:color w:val="000000" w:themeColor="text1"/>
+        </w:rPr>
+        <w:t>Existing Player Finding Applications:</w:t>
+      </w:r>
+    </w:p>
+    <w:p>
+      <w:pPr>
+        <w:rPr>
+          <w:color w:val="000000" w:themeColor="text1"/>
+        </w:rPr>
+      </w:pPr>
+      <w:r>
+        <w:rPr>
+          <w:color w:val="000000" w:themeColor="text1"/>
+        </w:rPr>
+        <w:t>Goals Soccer Centre and similar apps have demonstrated the value of providing a platform where individuals can search for players, join teams, and book facilities for organized games. These applications often include features like player profiles, skill level filtering, and scheduling tools. They have proven effective in connecting players and promoting community engagement in sports.</w:t>
+      </w:r>
+    </w:p>
+    <w:p>
+      <w:pPr>
+        <w:rPr>
+          <w:color w:val="000000" w:themeColor="text1"/>
+        </w:rPr>
+      </w:pPr>
+      <w:r>
+        <w:rPr>
+          <w:color w:val="000000" w:themeColor="text1"/>
+        </w:rPr>
+        <w:t>Identifying Unaddressed Issues:</w:t>
+      </w:r>
+    </w:p>
+    <w:p>
+      <w:pPr>
+        <w:rPr>
+          <w:color w:val="000000" w:themeColor="text1"/>
+        </w:rPr>
+      </w:pPr>
+      <w:r>
+        <w:rPr>
+          <w:color w:val="000000" w:themeColor="text1"/>
+        </w:rPr>
+        <w:t>While existing player finding applications have made significant strides, there are several unaddressed issues that can be explored to enhance the user experience and provide innovative solutions. Some potential areas to consider include:</w:t>
+      </w:r>
+    </w:p>
+    <w:p>
+      <w:pPr>
+        <w:rPr>
+          <w:color w:val="000000" w:themeColor="text1"/>
+        </w:rPr>
+      </w:pPr>
+      <w:r>
+        <w:rPr>
+          <w:color w:val="000000" w:themeColor="text1"/>
+        </w:rPr>
+        <w:t>1. **Improved Matchmaking Algorithms**: Current applications rely on basic filtering mechanisms, such as skill level and location, to match players. However, more sophisticated matchmaking algorithms that consider additional factors like playing style, preferred position, and availability could lead to more accurate and compatible player pairings.</w:t>
+      </w:r>
+    </w:p>
+    <w:p>
+      <w:pPr>
+        <w:rPr>
+          <w:color w:val="000000" w:themeColor="text1"/>
+        </w:rPr>
+      </w:pPr>
+      <w:r>
+        <w:rPr>
+          <w:color w:val="000000" w:themeColor="text1"/>
+        </w:rPr>
+        <w:t>2. **Real-Time Location Tracking**: Integrating real-time GPS tracking capabilities within player finding applications could enable users to locate nearby players in real-time, facilitating spontaneous matches and reducing the time spent on coordination.</w:t>
+      </w:r>
+    </w:p>
+    <w:p>
+      <w:pPr>
+        <w:rPr>
+          <w:color w:val="000000" w:themeColor="text1"/>
+        </w:rPr>
+      </w:pPr>
+      <w:r>
+        <w:rPr>
+          <w:color w:val="000000" w:themeColor="text1"/>
+        </w:rPr>
+        <w:t xml:space="preserve">3. **Social Networking Integration**: Incorporating social networking features, such as the ability to follow and connect with </w:t>
+      </w:r>
+      <w:proofErr w:type="spellStart"/>
+      <w:r>
+        <w:rPr>
+          <w:color w:val="000000" w:themeColor="text1"/>
+        </w:rPr>
+        <w:t>favorite</w:t>
+      </w:r>
+      <w:proofErr w:type="spellEnd"/>
+      <w:r>
+        <w:rPr>
+          <w:color w:val="000000" w:themeColor="text1"/>
+        </w:rPr>
+        <w:t xml:space="preserve"> players, create sports-related events, and share achievements, can enhance the sense of community and foster ongoing engagement among users.</w:t>
+      </w:r>
+    </w:p>
+    <w:p>
+      <w:pPr>
+        <w:rPr>
+          <w:color w:val="000000" w:themeColor="text1"/>
+        </w:rPr>
+      </w:pPr>
+      <w:r>
+        <w:rPr>
+          <w:color w:val="000000" w:themeColor="text1"/>
+        </w:rPr>
+        <w:lastRenderedPageBreak/>
+        <w:t>4. **Skill Verification and Endorsements**: Implementing a skill verification system, where players can showcase their achievements and receive endorsements from teammates or opponents, can provide a more reliable assessment of their abilities. This would enable users to make informed decisions when selecting players for specific games or teams.</w:t>
+      </w:r>
+    </w:p>
+    <w:p>
+      <w:pPr>
+        <w:rPr>
+          <w:color w:val="000000" w:themeColor="text1"/>
+        </w:rPr>
+      </w:pPr>
+      <w:r>
+        <w:rPr>
+          <w:color w:val="000000" w:themeColor="text1"/>
+        </w:rPr>
+        <w:t>5. **Integrated Communication Tools**: Including built-in communication tools, such as in-app messaging or voice chat, would streamline the coordination process, allowing players to communicate directly within the application without relying on external messaging platforms.</w:t>
+      </w:r>
+    </w:p>
+    <w:p>
+      <w:pPr>
+        <w:rPr>
+          <w:color w:val="000000" w:themeColor="text1"/>
+        </w:rPr>
+      </w:pPr>
+      <w:r>
+        <w:rPr>
+          <w:color w:val="000000" w:themeColor="text1"/>
+        </w:rPr>
+        <w:t xml:space="preserve">6. **Integration of Augmented Reality (AR)**: Exploring the integration of AR technology could revolutionize the player finding experience. For example, using AR markers or wearable devices, users could locate and interact with virtual players in real-world environments, enabling immersive and engaging </w:t>
+      </w:r>
+      <w:proofErr w:type="gramStart"/>
+      <w:r>
+        <w:rPr>
+          <w:color w:val="000000" w:themeColor="text1"/>
+        </w:rPr>
+        <w:t>gameplay</w:t>
+      </w:r>
+      <w:proofErr w:type="gramEnd"/>
+    </w:p>
+    <w:p>
+      <w:pPr>
+        <w:rPr>
+          <w:color w:val="000000" w:themeColor="text1"/>
+        </w:rPr>
+      </w:pPr>
+      <w:r>
+        <w:rPr>
+          <w:color w:val="000000" w:themeColor="text1"/>
+        </w:rPr>
+        <w:t>Conclusion:</w:t>
+      </w:r>
+    </w:p>
+    <w:p>
+      <w:pPr>
+        <w:rPr>
+          <w:color w:val="000000" w:themeColor="text1"/>
+        </w:rPr>
+      </w:pPr>
+      <w:r>
+        <w:rPr>
+          <w:color w:val="000000" w:themeColor="text1"/>
+        </w:rPr>
+        <w:t>While existing player finding applications like Goals Soccer Centre have paved the way for connecting sports enthusiasts, there are still ample opportunities to explore innovative approaches and address unaddressed issues in this domain. By focusing on areas such as improved matchmaking algorithms, real-time location tracking, social networking integration, skill verification, integrated communication tools, and AR integration, developers can enhance the user experience and revolutionize the way players connect and participate in sports.</w:t>
+      </w:r>
+      <w:r>
+        <w:rPr>
+          <w:color w:val="000000" w:themeColor="text1"/>
+        </w:rPr>
+        <w:t xml:space="preserve"> </w:t>
+      </w:r>
+      <w:r>
+        <w:rPr>
+          <w:color w:val="000000" w:themeColor="text1"/>
+        </w:rPr>
+        <w:t>The proposed enhancements not only seek to improve the functionality and usability of player finding applications but also aim to foster a sense of community, increase user engagement, and provide a platform that caters to the evolving needs of sports enthusiasts. By constantly innovating and pushing the boundaries, these applications can play a crucial role in promoting sports participation, facilitating new connections, and enhancing the overall sports experience for individuals worldwide.</w:t>
+      </w:r>
+    </w:p>
+    <w:p>
+      <w:pPr>
+        <w:rPr>
           <w:b/>
           <w:bCs/>
         </w:rPr>
@@ -4265,30 +4496,679 @@
     <w:p>
       <w:pPr>
         <w:rPr>
-          <w:b/>
-          <w:bCs/>
-        </w:rPr>
-      </w:pPr>
-      <w:r>
-        <w:rPr>
-          <w:b/>
-          <w:bCs/>
-        </w:rPr>
+          <w:rFonts w:cstheme="minorHAnsi"/>
+          <w:color w:val="000000" w:themeColor="text1"/>
+        </w:rPr>
+      </w:pPr>
+      <w:r>
+        <w:rPr>
+          <w:rFonts w:cstheme="minorHAnsi"/>
+          <w:color w:val="000000" w:themeColor="text1"/>
+        </w:rPr>
+        <w:t xml:space="preserve">**1. Home </w:t>
+      </w:r>
+      <w:proofErr w:type="gramStart"/>
+      <w:r>
+        <w:rPr>
+          <w:rFonts w:cstheme="minorHAnsi"/>
+          <w:color w:val="000000" w:themeColor="text1"/>
+        </w:rPr>
+        <w:t>Page:*</w:t>
+      </w:r>
+      <w:proofErr w:type="gramEnd"/>
+      <w:r>
+        <w:rPr>
+          <w:rFonts w:cstheme="minorHAnsi"/>
+          <w:color w:val="000000" w:themeColor="text1"/>
+        </w:rPr>
+        <w:t>*</w:t>
+      </w:r>
+    </w:p>
+    <w:p>
+      <w:pPr>
+        <w:rPr>
+          <w:rFonts w:cstheme="minorHAnsi"/>
+          <w:color w:val="000000" w:themeColor="text1"/>
+        </w:rPr>
+      </w:pPr>
+      <w:r>
+        <w:rPr>
+          <w:rFonts w:cstheme="minorHAnsi"/>
+          <w:color w:val="000000" w:themeColor="text1"/>
+        </w:rPr>
+        <w:t xml:space="preserve">The home page serves as the entry point and focal point of the application. It aims to provide a visually appealing and user-friendly interface that engages users from the moment they land on the page. The design follows a clean and minimalist approach to ensure a seamless user </w:t>
+      </w:r>
+      <w:proofErr w:type="gramStart"/>
+      <w:r>
+        <w:rPr>
+          <w:rFonts w:cstheme="minorHAnsi"/>
+          <w:color w:val="000000" w:themeColor="text1"/>
+        </w:rPr>
+        <w:t>experience</w:t>
+      </w:r>
+      <w:proofErr w:type="gramEnd"/>
+    </w:p>
+    <w:p>
+      <w:pPr>
+        <w:rPr>
+          <w:rFonts w:cstheme="minorHAnsi"/>
+          <w:color w:val="000000" w:themeColor="text1"/>
+        </w:rPr>
+      </w:pPr>
+      <w:r>
+        <w:rPr>
+          <w:rFonts w:cstheme="minorHAnsi"/>
+          <w:color w:val="000000" w:themeColor="text1"/>
+        </w:rPr>
+        <w:t xml:space="preserve">The page layout is structured using HTML, allowing for logical organization of content elements. CSS is employed to enhance the visual presentation and styling of the page. Custom CSS styles are applied to create a cohesive and aesthetically pleasing design. The use of appropriate </w:t>
+      </w:r>
+      <w:proofErr w:type="spellStart"/>
+      <w:r>
+        <w:rPr>
+          <w:rFonts w:cstheme="minorHAnsi"/>
+          <w:color w:val="000000" w:themeColor="text1"/>
+        </w:rPr>
+        <w:t>color</w:t>
+      </w:r>
+      <w:proofErr w:type="spellEnd"/>
+      <w:r>
+        <w:rPr>
+          <w:rFonts w:cstheme="minorHAnsi"/>
+          <w:color w:val="000000" w:themeColor="text1"/>
+        </w:rPr>
+        <w:t xml:space="preserve"> schemes, typography, and spacing ensures a visually pleasing and consistent user interface.</w:t>
+      </w:r>
+    </w:p>
+    <w:p>
+      <w:pPr>
+        <w:rPr>
+          <w:rFonts w:cstheme="minorHAnsi"/>
+          <w:color w:val="000000" w:themeColor="text1"/>
+        </w:rPr>
+      </w:pPr>
+      <w:r>
+        <w:rPr>
+          <w:rFonts w:cstheme="minorHAnsi"/>
+          <w:color w:val="000000" w:themeColor="text1"/>
+        </w:rPr>
+        <w:t>The main goal of the home page is to facilitate easy navigation and provide users with a clear understanding of the application's purpose. The navigation bar at the top of the page contains buttons that link to other pages within the application, enabling users to explore different sections. The layout and placement of the navigation elements are designed to be intuitive, ensuring that users can quickly and effortlessly navigate to their desired destinations.</w:t>
+      </w:r>
+    </w:p>
+    <w:p>
+      <w:pPr>
+        <w:rPr>
+          <w:rFonts w:cstheme="minorHAnsi"/>
+          <w:color w:val="000000" w:themeColor="text1"/>
+        </w:rPr>
+      </w:pPr>
+      <w:r>
+        <w:rPr>
+          <w:rFonts w:cstheme="minorHAnsi"/>
+          <w:color w:val="000000" w:themeColor="text1"/>
+        </w:rPr>
+        <w:t xml:space="preserve">**2. Connect </w:t>
+      </w:r>
+      <w:proofErr w:type="gramStart"/>
+      <w:r>
+        <w:rPr>
+          <w:rFonts w:cstheme="minorHAnsi"/>
+          <w:color w:val="000000" w:themeColor="text1"/>
+        </w:rPr>
+        <w:t>Page:*</w:t>
+      </w:r>
+      <w:proofErr w:type="gramEnd"/>
+      <w:r>
+        <w:rPr>
+          <w:rFonts w:cstheme="minorHAnsi"/>
+          <w:color w:val="000000" w:themeColor="text1"/>
+        </w:rPr>
+        <w:t>*</w:t>
+      </w:r>
+    </w:p>
+    <w:p>
+      <w:pPr>
+        <w:rPr>
+          <w:rFonts w:cstheme="minorHAnsi"/>
+          <w:color w:val="000000" w:themeColor="text1"/>
+        </w:rPr>
+      </w:pPr>
+      <w:r>
+        <w:rPr>
+          <w:rFonts w:cstheme="minorHAnsi"/>
+          <w:color w:val="000000" w:themeColor="text1"/>
+        </w:rPr>
+        <w:t>The connect page focuses on enabling users to create events and connect with other users. The design aims to provide a seamless and intuitive experience for event creation, capturing essential event details such as event name, location, date, and time.</w:t>
+      </w:r>
+    </w:p>
+    <w:p>
+      <w:pPr>
+        <w:rPr>
+          <w:rFonts w:cstheme="minorHAnsi"/>
+          <w:color w:val="000000" w:themeColor="text1"/>
+        </w:rPr>
+      </w:pPr>
+      <w:r>
+        <w:rPr>
+          <w:rFonts w:cstheme="minorHAnsi"/>
+          <w:color w:val="000000" w:themeColor="text1"/>
+        </w:rPr>
+        <w:lastRenderedPageBreak/>
+        <w:t>The page layout consists of a form where users can input event information. The form fields are carefully designed and organized to ensure clarity and ease of use. JavaScript is utilized to handle form submission and interact with the form elements.</w:t>
+      </w:r>
+    </w:p>
+    <w:p>
+      <w:pPr>
+        <w:rPr>
+          <w:rFonts w:cstheme="minorHAnsi"/>
+          <w:color w:val="000000" w:themeColor="text1"/>
+        </w:rPr>
+      </w:pPr>
+      <w:r>
+        <w:rPr>
+          <w:rFonts w:cstheme="minorHAnsi"/>
+          <w:color w:val="000000" w:themeColor="text1"/>
+        </w:rPr>
+        <w:t xml:space="preserve">In addition to form handling, the Connect page leverages the power of Firebase, a tool developed by Google, for data storage and retrieval. When the user submits the form, JavaScript captures the entered data and utilizes Firebase's </w:t>
+      </w:r>
+      <w:proofErr w:type="spellStart"/>
+      <w:r>
+        <w:rPr>
+          <w:rFonts w:cstheme="minorHAnsi"/>
+          <w:color w:val="000000" w:themeColor="text1"/>
+        </w:rPr>
+        <w:t>Firestore</w:t>
+      </w:r>
+      <w:proofErr w:type="spellEnd"/>
+      <w:r>
+        <w:rPr>
+          <w:rFonts w:cstheme="minorHAnsi"/>
+          <w:color w:val="000000" w:themeColor="text1"/>
+        </w:rPr>
+        <w:t xml:space="preserve"> database to store the event information securely.</w:t>
+      </w:r>
+      <w:r>
+        <w:rPr>
+          <w:rFonts w:cstheme="minorHAnsi"/>
+          <w:color w:val="000000" w:themeColor="text1"/>
+        </w:rPr>
+        <w:t xml:space="preserve"> </w:t>
+      </w:r>
+      <w:proofErr w:type="gramStart"/>
+      <w:r>
+        <w:rPr>
+          <w:rFonts w:cstheme="minorHAnsi"/>
+          <w:color w:val="000000" w:themeColor="text1"/>
+        </w:rPr>
+        <w:t>Firebase's</w:t>
+      </w:r>
+      <w:proofErr w:type="gramEnd"/>
+      <w:r>
+        <w:rPr>
+          <w:rFonts w:cstheme="minorHAnsi"/>
+          <w:color w:val="000000" w:themeColor="text1"/>
+        </w:rPr>
+        <w:t xml:space="preserve"> </w:t>
+      </w:r>
+      <w:proofErr w:type="spellStart"/>
+      <w:r>
+        <w:rPr>
+          <w:rFonts w:cstheme="minorHAnsi"/>
+          <w:color w:val="000000" w:themeColor="text1"/>
+        </w:rPr>
+        <w:t>Firestore</w:t>
+      </w:r>
+      <w:proofErr w:type="spellEnd"/>
+      <w:r>
+        <w:rPr>
+          <w:rFonts w:cstheme="minorHAnsi"/>
+          <w:color w:val="000000" w:themeColor="text1"/>
+        </w:rPr>
+        <w:t xml:space="preserve"> is a NoSQL database that provides real-time synchronization and offline support. It seamlessly integrates with JavaScript applications, allowing for efficient and scalable data storage. The Connect page leverages Firebase's JavaScript SDK to establish a connection with the </w:t>
+      </w:r>
+      <w:proofErr w:type="spellStart"/>
+      <w:r>
+        <w:rPr>
+          <w:rFonts w:cstheme="minorHAnsi"/>
+          <w:color w:val="000000" w:themeColor="text1"/>
+        </w:rPr>
+        <w:t>Firestore</w:t>
+      </w:r>
+      <w:proofErr w:type="spellEnd"/>
+      <w:r>
+        <w:rPr>
+          <w:rFonts w:cstheme="minorHAnsi"/>
+          <w:color w:val="000000" w:themeColor="text1"/>
+        </w:rPr>
+        <w:t xml:space="preserve"> database and perform data operations.</w:t>
+      </w:r>
+      <w:r>
+        <w:rPr>
+          <w:rFonts w:cstheme="minorHAnsi"/>
+          <w:color w:val="000000" w:themeColor="text1"/>
+        </w:rPr>
+        <w:t xml:space="preserve"> </w:t>
+      </w:r>
+      <w:proofErr w:type="gramStart"/>
+      <w:r>
+        <w:rPr>
+          <w:rFonts w:cstheme="minorHAnsi"/>
+          <w:color w:val="000000" w:themeColor="text1"/>
+        </w:rPr>
+        <w:t>By</w:t>
+      </w:r>
+      <w:proofErr w:type="gramEnd"/>
+      <w:r>
+        <w:rPr>
+          <w:rFonts w:cstheme="minorHAnsi"/>
+          <w:color w:val="000000" w:themeColor="text1"/>
+        </w:rPr>
+        <w:t xml:space="preserve"> utilizing Firebase, the Connect page ensures that event information entered by users is persisted in a reliable and scalable database. This allows for seamless retrieval and management of events throughout the application. Users can create events and have confidence that their data is securely stored and easily accessible.</w:t>
+      </w:r>
+      <w:r>
+        <w:rPr>
+          <w:rFonts w:cstheme="minorHAnsi"/>
+          <w:color w:val="000000" w:themeColor="text1"/>
+        </w:rPr>
+        <w:t xml:space="preserve"> </w:t>
+      </w:r>
+      <w:r>
+        <w:rPr>
+          <w:rFonts w:cstheme="minorHAnsi"/>
+          <w:color w:val="000000" w:themeColor="text1"/>
+        </w:rPr>
+        <w:t xml:space="preserve">The integration of Firebase with the Connect page involves configuring Firebase project settings and initializing the Firebase SDK in the JavaScript code. This enables the application to communicate with the </w:t>
+      </w:r>
+      <w:proofErr w:type="spellStart"/>
+      <w:r>
+        <w:rPr>
+          <w:rFonts w:cstheme="minorHAnsi"/>
+          <w:color w:val="000000" w:themeColor="text1"/>
+        </w:rPr>
+        <w:t>Firestore</w:t>
+      </w:r>
+      <w:proofErr w:type="spellEnd"/>
+      <w:r>
+        <w:rPr>
+          <w:rFonts w:cstheme="minorHAnsi"/>
+          <w:color w:val="000000" w:themeColor="text1"/>
+        </w:rPr>
+        <w:t xml:space="preserve"> database and perform operations such as adding new events, updating existing events, and retrieving event data for display.</w:t>
+      </w:r>
+    </w:p>
+    <w:p>
+      <w:pPr>
+        <w:rPr>
+          <w:rFonts w:cstheme="minorHAnsi"/>
+          <w:color w:val="000000" w:themeColor="text1"/>
+        </w:rPr>
+      </w:pPr>
+      <w:r>
+        <w:rPr>
+          <w:rFonts w:cstheme="minorHAnsi"/>
+          <w:color w:val="000000" w:themeColor="text1"/>
+        </w:rPr>
+        <w:t xml:space="preserve">Overall, the Connect page demonstrates the use of modern web technologies such as HTML5, CSS3, JavaScript, and Firebase to deliver a robust and user-friendly event creation experience. The seamless integration of form handling and Firebase's </w:t>
+      </w:r>
+      <w:proofErr w:type="spellStart"/>
+      <w:r>
+        <w:rPr>
+          <w:rFonts w:cstheme="minorHAnsi"/>
+          <w:color w:val="000000" w:themeColor="text1"/>
+        </w:rPr>
+        <w:t>Firestore</w:t>
+      </w:r>
+      <w:proofErr w:type="spellEnd"/>
+      <w:r>
+        <w:rPr>
+          <w:rFonts w:cstheme="minorHAnsi"/>
+          <w:color w:val="000000" w:themeColor="text1"/>
+        </w:rPr>
+        <w:t xml:space="preserve"> database ensures efficient data storage and retrieval, enhancing the overall functionality and reliability of the application.</w:t>
+      </w:r>
+    </w:p>
+    <w:p>
+      <w:pPr>
+        <w:rPr>
+          <w:rFonts w:cstheme="minorHAnsi"/>
+          <w:color w:val="000000" w:themeColor="text1"/>
+        </w:rPr>
+      </w:pPr>
+      <w:r>
+        <w:rPr>
+          <w:rFonts w:cstheme="minorHAnsi"/>
+          <w:color w:val="000000" w:themeColor="text1"/>
+        </w:rPr>
+        <w:t xml:space="preserve">**3. Maps </w:t>
+      </w:r>
+      <w:proofErr w:type="gramStart"/>
+      <w:r>
+        <w:rPr>
+          <w:rFonts w:cstheme="minorHAnsi"/>
+          <w:color w:val="000000" w:themeColor="text1"/>
+        </w:rPr>
+        <w:t>Page:*</w:t>
+      </w:r>
+      <w:proofErr w:type="gramEnd"/>
+      <w:r>
+        <w:rPr>
+          <w:rFonts w:cstheme="minorHAnsi"/>
+          <w:color w:val="000000" w:themeColor="text1"/>
+        </w:rPr>
+        <w:t>*</w:t>
+      </w:r>
+    </w:p>
+    <w:p>
+      <w:pPr>
+        <w:rPr>
+          <w:rFonts w:cstheme="minorHAnsi"/>
+          <w:color w:val="000000" w:themeColor="text1"/>
+        </w:rPr>
+      </w:pPr>
+      <w:r>
+        <w:rPr>
+          <w:rFonts w:cstheme="minorHAnsi"/>
+          <w:color w:val="000000" w:themeColor="text1"/>
+        </w:rPr>
+        <w:t>The maps page aims to provide a visually appealing and interactive representation of user profiles and events on a map. The design utilizes the Leaflet library, which offers a comprehensive set of tools for creating interactive maps.</w:t>
+      </w:r>
+    </w:p>
+    <w:p>
+      <w:pPr>
+        <w:rPr>
+          <w:rFonts w:cstheme="minorHAnsi"/>
+          <w:color w:val="000000" w:themeColor="text1"/>
+        </w:rPr>
+      </w:pPr>
+      <w:r>
+        <w:rPr>
+          <w:rFonts w:cstheme="minorHAnsi"/>
+          <w:color w:val="000000" w:themeColor="text1"/>
+        </w:rPr>
+        <w:t xml:space="preserve">The page layout consists of a map container where the Leaflet map is rendered. The map is </w:t>
+      </w:r>
+      <w:proofErr w:type="spellStart"/>
+      <w:r>
+        <w:rPr>
+          <w:rFonts w:cstheme="minorHAnsi"/>
+          <w:color w:val="000000" w:themeColor="text1"/>
+        </w:rPr>
+        <w:t>centered</w:t>
+      </w:r>
+      <w:proofErr w:type="spellEnd"/>
+      <w:r>
+        <w:rPr>
+          <w:rFonts w:cstheme="minorHAnsi"/>
+          <w:color w:val="000000" w:themeColor="text1"/>
+        </w:rPr>
+        <w:t xml:space="preserve"> on a specific location and allows users to explore different areas by panning and zooming. The integration of the Leaflet library ensures smooth and responsive map interactions.</w:t>
+      </w:r>
+    </w:p>
+    <w:p>
+      <w:pPr>
+        <w:rPr>
+          <w:rFonts w:cstheme="minorHAnsi"/>
+          <w:color w:val="000000" w:themeColor="text1"/>
+        </w:rPr>
+      </w:pPr>
+      <w:r>
+        <w:rPr>
+          <w:rFonts w:cstheme="minorHAnsi"/>
+          <w:color w:val="000000" w:themeColor="text1"/>
+        </w:rPr>
+        <w:t>To display user profiles and events on the map, JavaScript is employed to iterate over an array of profile and event data. For each profile or event, a marker is created at the corresponding latitude and longitude coordinates. When the user clicks on a marker, a pop-up appears, providing additional information such as the user's name, address, and preferred sports.</w:t>
+      </w:r>
+    </w:p>
+    <w:p>
+      <w:pPr>
+        <w:rPr>
+          <w:rFonts w:cstheme="minorHAnsi"/>
+          <w:color w:val="000000" w:themeColor="text1"/>
+        </w:rPr>
+      </w:pPr>
+      <w:r>
+        <w:rPr>
+          <w:rFonts w:cstheme="minorHAnsi"/>
+          <w:color w:val="000000" w:themeColor="text1"/>
+        </w:rPr>
+        <w:t>The map's interactivity is further enhanced by associating click events with the markers. When a user clicks on a marker, the map pans to the marker's location, ensuring that it remains in focus. Additionally, the pop-up opens to display detailed information about the selected user or event. These features provide a seamless and engaging experience for users to explore and interact with the displayed data.</w:t>
+      </w:r>
+    </w:p>
+    <w:p>
+      <w:pPr>
+        <w:rPr>
+          <w:rFonts w:cstheme="minorHAnsi"/>
+          <w:color w:val="000000" w:themeColor="text1"/>
+        </w:rPr>
+      </w:pPr>
+      <w:r>
+        <w:rPr>
+          <w:rFonts w:cstheme="minorHAnsi"/>
+          <w:color w:val="000000" w:themeColor="text1"/>
+        </w:rPr>
+        <w:t>The maps page incorporates various technologies and techniques to achieve its goals. HTML and CSS are used for structuring and styling the page elements, while JavaScript provides the necessary</w:t>
+      </w:r>
+      <w:r>
+        <w:rPr>
+          <w:rFonts w:cstheme="minorHAnsi"/>
+          <w:color w:val="000000" w:themeColor="text1"/>
+        </w:rPr>
+        <w:t xml:space="preserve"> </w:t>
+      </w:r>
+      <w:r>
+        <w:rPr>
+          <w:rFonts w:cstheme="minorHAnsi"/>
+          <w:color w:val="000000" w:themeColor="text1"/>
+        </w:rPr>
+        <w:t>logic and interactivity. The Leaflet library serves as a powerful tool for map rendering, marker creation, and map-related functionality.</w:t>
+      </w:r>
+    </w:p>
+    <w:p>
+      <w:pPr>
+        <w:rPr>
+          <w:rFonts w:cstheme="minorHAnsi"/>
+          <w:color w:val="000000" w:themeColor="text1"/>
+        </w:rPr>
+      </w:pPr>
+      <w:r>
+        <w:rPr>
+          <w:rFonts w:cstheme="minorHAnsi"/>
+          <w:color w:val="000000" w:themeColor="text1"/>
+        </w:rPr>
+        <w:t xml:space="preserve">In conclusion, the approach taken in designing these pages involves a combination of HTML, CSS, and JavaScript, along with external libraries and APIs, to create a visually appealing, interactive, and </w:t>
+      </w:r>
+      <w:r>
+        <w:rPr>
+          <w:rFonts w:cstheme="minorHAnsi"/>
+          <w:color w:val="000000" w:themeColor="text1"/>
+        </w:rPr>
+        <w:lastRenderedPageBreak/>
+        <w:t xml:space="preserve">user-friendly web application. The use of clean and minimalist designs, appropriate </w:t>
+      </w:r>
+      <w:proofErr w:type="spellStart"/>
+      <w:r>
+        <w:rPr>
+          <w:rFonts w:cstheme="minorHAnsi"/>
+          <w:color w:val="000000" w:themeColor="text1"/>
+        </w:rPr>
+        <w:t>color</w:t>
+      </w:r>
+      <w:proofErr w:type="spellEnd"/>
+      <w:r>
+        <w:rPr>
+          <w:rFonts w:cstheme="minorHAnsi"/>
+          <w:color w:val="000000" w:themeColor="text1"/>
+        </w:rPr>
+        <w:t xml:space="preserve"> schemes, and intuitive navigation elements ensures a seamless user experience. The integration of Leaflet and geocoding API enhances the functionality of the connect and maps pages, enabling event creation and visualization on a map. </w:t>
+      </w:r>
+      <w:proofErr w:type="gramStart"/>
+      <w:r>
+        <w:rPr>
+          <w:rFonts w:cstheme="minorHAnsi"/>
+          <w:color w:val="000000" w:themeColor="text1"/>
+        </w:rPr>
+        <w:t>The end result</w:t>
+      </w:r>
+      <w:proofErr w:type="gramEnd"/>
+      <w:r>
+        <w:rPr>
+          <w:rFonts w:cstheme="minorHAnsi"/>
+          <w:color w:val="000000" w:themeColor="text1"/>
+        </w:rPr>
+        <w:t xml:space="preserve"> is a cohesive and well-designed application that </w:t>
+      </w:r>
+      <w:proofErr w:type="spellStart"/>
+      <w:r>
+        <w:rPr>
+          <w:rFonts w:cstheme="minorHAnsi"/>
+          <w:color w:val="000000" w:themeColor="text1"/>
+        </w:rPr>
+        <w:t>fulfills</w:t>
+      </w:r>
+      <w:proofErr w:type="spellEnd"/>
+      <w:r>
+        <w:rPr>
+          <w:rFonts w:cstheme="minorHAnsi"/>
+          <w:color w:val="000000" w:themeColor="text1"/>
+        </w:rPr>
+        <w:t xml:space="preserve"> its objectives of providing easy navigation, event creation, and map-based exploration for users.</w:t>
+      </w:r>
+    </w:p>
+    <w:p>
+      <w:r>
+        <w:t xml:space="preserve">**Alternative </w:t>
+      </w:r>
+      <w:proofErr w:type="gramStart"/>
+      <w:r>
+        <w:t>Approaches:*</w:t>
+      </w:r>
+      <w:proofErr w:type="gramEnd"/>
+      <w:r>
+        <w:t>*</w:t>
+      </w:r>
+    </w:p>
+    <w:p>
+      <w:r>
+        <w:t xml:space="preserve">**Maps </w:t>
+      </w:r>
+      <w:proofErr w:type="gramStart"/>
+      <w:r>
+        <w:t>Page:*</w:t>
+      </w:r>
+      <w:proofErr w:type="gramEnd"/>
+      <w:r>
+        <w:t>*</w:t>
+      </w:r>
+    </w:p>
+    <w:p>
+      <w:r>
+        <w:t>Instead of using Leaflet, another popular option for integrating maps into web applications is the Google Maps JavaScript API. It provides a comprehensive set of features and extensive documentation for map rendering, marker placement, and interactive functionality. The Google Maps API also offers additional services such as geocoding and directions, which could be useful for enhancing the user experience</w:t>
+      </w:r>
+      <w:proofErr w:type="gramStart"/>
+      <w:r>
+        <w:t>.</w:t>
+      </w:r>
+      <w:r>
+        <w:t xml:space="preserve"> </w:t>
+      </w:r>
+      <w:r>
+        <w:t>,</w:t>
+      </w:r>
+      <w:proofErr w:type="gramEnd"/>
+      <w:r>
+        <w:t xml:space="preserve"> if the application required more advanced mapping capabilities, a full-fledged GIS (Geographic Information System) library like </w:t>
+      </w:r>
+      <w:proofErr w:type="spellStart"/>
+      <w:r>
+        <w:t>Mapbox</w:t>
+      </w:r>
+      <w:proofErr w:type="spellEnd"/>
+      <w:r>
+        <w:t xml:space="preserve"> GL JS could have been utilized. </w:t>
+      </w:r>
+      <w:proofErr w:type="spellStart"/>
+      <w:r>
+        <w:t>Mapbox</w:t>
+      </w:r>
+      <w:proofErr w:type="spellEnd"/>
+      <w:r>
+        <w:t xml:space="preserve"> offers highly customizable maps, extensive styling options, and support for geospatial data analysis.</w:t>
+      </w:r>
+    </w:p>
+    <w:p>
+      <w:r>
+        <w:t xml:space="preserve">**Connect </w:t>
+      </w:r>
+      <w:proofErr w:type="gramStart"/>
+      <w:r>
+        <w:t>Page:*</w:t>
+      </w:r>
+      <w:proofErr w:type="gramEnd"/>
+      <w:r>
+        <w:t>*</w:t>
+      </w:r>
+    </w:p>
+    <w:p>
+      <w:r>
+        <w:t xml:space="preserve">   While Firebase provides a convenient solution for data storage and real-time synchronization, other backend technologies could have been employed. For instance, a traditional SQL database such as MySQL or PostgreSQL could have been used to store event data. These databases provide powerful querying capabilities and offer strong data consistency and integrity.</w:t>
+      </w:r>
+    </w:p>
+    <w:p>
+      <w:r>
+        <w:t>Additionally, backend frameworks like Node.js with Express could have been employed to handle form submissions and perform server-side processing. This approach would involve setting up a server, defining routes, and utilizing an ORM (Object-Relational Mapping) library to interact with the database.</w:t>
+      </w:r>
+      <w:r>
+        <w:t xml:space="preserve"> </w:t>
+      </w:r>
+      <w:proofErr w:type="gramStart"/>
+      <w:r>
+        <w:t>If</w:t>
+      </w:r>
+      <w:proofErr w:type="gramEnd"/>
+      <w:r>
+        <w:t xml:space="preserve"> the application required more advanced features like user authentication, access control, and real-time updates, a full-fledged backend-as-a-service (BaaS) platform like Firebase or AWS Amplify could have been employed. These platforms offer not only data storage but also user management, authentication, and additional services like push notifications.</w:t>
+      </w:r>
+    </w:p>
+    <w:p>
+      <w:r>
+        <w:t>**</w:t>
+      </w:r>
+      <w:proofErr w:type="gramStart"/>
+      <w:r>
+        <w:t>Conclusion:*</w:t>
+      </w:r>
+      <w:proofErr w:type="gramEnd"/>
+      <w:r>
+        <w:t>*</w:t>
+      </w:r>
+    </w:p>
+    <w:p>
+      <w:r>
+        <w:t>In conclusion, while the chosen approaches of using Leaflet and Firebase for the Maps and Connect pages respectively are suitable for their intended purposes, alternative methods and tools could have been employed to achieve similar or enhanced functionality.</w:t>
+      </w:r>
+      <w:r>
+        <w:t xml:space="preserve"> </w:t>
+      </w:r>
+      <w:r>
+        <w:t>The choice of tools and technologies ultimately depends on various factors such as the project requirements, scalability needs, available resources, and personal familiarity. Exploring alternative approaches provides valuable insights into different technologies and allows for making informed decisions based on the specific needs of the project.</w:t>
+      </w:r>
+      <w:r>
+        <w:t xml:space="preserve"> </w:t>
+      </w:r>
+      <w:r>
+        <w:t xml:space="preserve">By considering alternative methods, developers can expand their knowledge and skill set, enabling them to select the most appropriate tools for future projects. Regardless of the chosen approach, the primary goal remains the same: creating a compelling and user-friendly web application that </w:t>
+      </w:r>
+      <w:proofErr w:type="spellStart"/>
+      <w:r>
+        <w:t>fulfills</w:t>
+      </w:r>
+      <w:proofErr w:type="spellEnd"/>
+      <w:r>
+        <w:t xml:space="preserve"> its intended purpose effectively and efficiently.</w:t>
+      </w:r>
+      <w:r>
         <w:br/>
       </w:r>
-    </w:p>
-    <w:p>
-      <w:pPr>
-        <w:rPr>
-          <w:b/>
-          <w:bCs/>
-        </w:rPr>
-      </w:pPr>
-      <w:r>
-        <w:rPr>
-          <w:b/>
-          <w:bCs/>
-        </w:rPr>
+      <w:r>
         <w:br w:type="page"/>
       </w:r>
     </w:p>
@@ -4763,48 +5643,175 @@
       </w:r>
       <w:bookmarkEnd w:id="13"/>
     </w:p>
-    <w:p>
-      <w:pPr>
-        <w:rPr>
-          <w:color w:val="1F4E79" w:themeColor="accent5" w:themeShade="80"/>
-          <w:u w:val="single"/>
-        </w:rPr>
-      </w:pPr>
-      <w:r>
-        <w:rPr>
-          <w:color w:val="1F4E79" w:themeColor="accent5" w:themeShade="80"/>
-          <w:u w:val="single"/>
-        </w:rPr>
-        <w:t>GUIDANCE (text in blue can be deleted from your final submission)</w:t>
-      </w:r>
-    </w:p>
-    <w:p>
-      <w:pPr>
-        <w:rPr>
-          <w:color w:val="1F4E79" w:themeColor="accent5" w:themeShade="80"/>
-        </w:rPr>
-      </w:pPr>
-      <w:r>
-        <w:rPr>
-          <w:color w:val="1F4E79" w:themeColor="accent5" w:themeShade="80"/>
-        </w:rPr>
-        <w:t xml:space="preserve">The conclusion summarises the project. You need to highlight your key outputs and/or discoveries. There are some </w:t>
+    <w:p/>
+    <w:p>
+      <w:pPr>
+        <w:pStyle w:val="Heading2"/>
+        <w:rPr>
+          <w:rFonts w:asciiTheme="minorHAnsi" w:hAnsiTheme="minorHAnsi" w:cstheme="minorHAnsi"/>
+          <w:color w:val="000000" w:themeColor="text1"/>
+          <w:sz w:val="22"/>
+          <w:szCs w:val="22"/>
+        </w:rPr>
+      </w:pPr>
+      <w:r>
+        <w:rPr>
+          <w:rFonts w:asciiTheme="minorHAnsi" w:hAnsiTheme="minorHAnsi" w:cstheme="minorHAnsi"/>
+          <w:color w:val="000000" w:themeColor="text1"/>
+          <w:sz w:val="22"/>
+          <w:szCs w:val="22"/>
+        </w:rPr>
+        <w:t xml:space="preserve">Overall, my computer science project was a resounding success. Despite the initial struggles and personal </w:t>
       </w:r>
       <w:proofErr w:type="gramStart"/>
       <w:r>
         <w:rPr>
-          <w:color w:val="1F4E79" w:themeColor="accent5" w:themeShade="80"/>
-        </w:rPr>
-        <w:t>particular subsections</w:t>
+          <w:rFonts w:asciiTheme="minorHAnsi" w:hAnsiTheme="minorHAnsi" w:cstheme="minorHAnsi"/>
+          <w:color w:val="000000" w:themeColor="text1"/>
+          <w:sz w:val="22"/>
+          <w:szCs w:val="22"/>
+        </w:rPr>
+        <w:t>issues</w:t>
       </w:r>
       <w:proofErr w:type="gramEnd"/>
       <w:r>
         <w:rPr>
-          <w:color w:val="1F4E79" w:themeColor="accent5" w:themeShade="80"/>
-        </w:rPr>
-        <w:t xml:space="preserve"> that must appear in your conclusion.</w:t>
-      </w:r>
-    </w:p>
+          <w:rFonts w:asciiTheme="minorHAnsi" w:hAnsiTheme="minorHAnsi" w:cstheme="minorHAnsi"/>
+          <w:color w:val="000000" w:themeColor="text1"/>
+          <w:sz w:val="22"/>
+          <w:szCs w:val="22"/>
+        </w:rPr>
+        <w:t xml:space="preserve"> I faced along the way, I was able to navigate through the challenges with determination and perseverance. Through careful organization and planning, I executed the project effectively, achieving the desired outcomes and exceeding my own expectations.</w:t>
+      </w:r>
+    </w:p>
+    <w:p>
+      <w:pPr>
+        <w:pStyle w:val="Heading2"/>
+        <w:rPr>
+          <w:rFonts w:asciiTheme="minorHAnsi" w:hAnsiTheme="minorHAnsi" w:cstheme="minorHAnsi"/>
+          <w:color w:val="000000" w:themeColor="text1"/>
+          <w:sz w:val="22"/>
+          <w:szCs w:val="22"/>
+        </w:rPr>
+      </w:pPr>
+      <w:r>
+        <w:rPr>
+          <w:rFonts w:asciiTheme="minorHAnsi" w:hAnsiTheme="minorHAnsi" w:cstheme="minorHAnsi"/>
+          <w:color w:val="000000" w:themeColor="text1"/>
+          <w:sz w:val="22"/>
+          <w:szCs w:val="22"/>
+        </w:rPr>
+        <w:t>From the outset, I recognized the importance of meticulous planning, setting clear goals, and establishing a solid framework for my project. This organizational approach proved invaluable as it provided a roadmap to guide me throughout the entire process. By breaking down the project into manageable tasks and setting realistic deadlines, I ensured a structured and efficient workflow. This allowed me to stay focused and make steady progress, even when faced with unexpected obstacles.</w:t>
+      </w:r>
+    </w:p>
+    <w:p>
+      <w:pPr>
+        <w:pStyle w:val="Heading2"/>
+        <w:rPr>
+          <w:rFonts w:asciiTheme="minorHAnsi" w:hAnsiTheme="minorHAnsi" w:cstheme="minorHAnsi"/>
+          <w:color w:val="000000" w:themeColor="text1"/>
+          <w:sz w:val="22"/>
+          <w:szCs w:val="22"/>
+        </w:rPr>
+      </w:pPr>
+      <w:r>
+        <w:rPr>
+          <w:rFonts w:asciiTheme="minorHAnsi" w:hAnsiTheme="minorHAnsi" w:cstheme="minorHAnsi"/>
+          <w:color w:val="000000" w:themeColor="text1"/>
+          <w:sz w:val="22"/>
+          <w:szCs w:val="22"/>
+        </w:rPr>
+        <w:t>Furthermore, effective time management played a critical role in the success of my project. I recognized the need to balance my project work with other personal commitments and challenges that arose during the course. Despite these external factors, I remained committed and disciplined, allocating dedicated time slots for research, coding, testing, and documentation. This disciplined approach enabled me to make steady progress and meet important milestones, ensuring that I stayed on track throughout the project's duration.</w:t>
+      </w:r>
+    </w:p>
+    <w:p>
+      <w:pPr>
+        <w:pStyle w:val="Heading2"/>
+        <w:rPr>
+          <w:rFonts w:asciiTheme="minorHAnsi" w:hAnsiTheme="minorHAnsi" w:cstheme="minorHAnsi"/>
+          <w:color w:val="000000" w:themeColor="text1"/>
+          <w:sz w:val="22"/>
+          <w:szCs w:val="22"/>
+        </w:rPr>
+      </w:pPr>
+      <w:r>
+        <w:rPr>
+          <w:rFonts w:asciiTheme="minorHAnsi" w:hAnsiTheme="minorHAnsi" w:cstheme="minorHAnsi"/>
+          <w:color w:val="000000" w:themeColor="text1"/>
+          <w:sz w:val="22"/>
+          <w:szCs w:val="22"/>
+        </w:rPr>
+        <w:t>In terms of project execution, I paid meticulous attention to detail, diligently testing and debugging my code to ensure its accuracy and reliability. I sought feedback from my peers and professors, incorporating their suggestions and constructive criticism to refine and improve my work. This collaborative approach not only enhanced the quality of my project but also fostered a supportive and engaging environment that contributed to its success.</w:t>
+      </w:r>
+    </w:p>
+    <w:p>
+      <w:pPr>
+        <w:pStyle w:val="Heading2"/>
+        <w:rPr>
+          <w:rFonts w:asciiTheme="minorHAnsi" w:hAnsiTheme="minorHAnsi" w:cstheme="minorHAnsi"/>
+          <w:color w:val="000000" w:themeColor="text1"/>
+          <w:sz w:val="22"/>
+          <w:szCs w:val="22"/>
+        </w:rPr>
+      </w:pPr>
+      <w:r>
+        <w:rPr>
+          <w:rFonts w:asciiTheme="minorHAnsi" w:hAnsiTheme="minorHAnsi" w:cstheme="minorHAnsi"/>
+          <w:color w:val="000000" w:themeColor="text1"/>
+          <w:sz w:val="22"/>
+          <w:szCs w:val="22"/>
+        </w:rPr>
+        <w:t>Moreover, I leveraged my personal growth and adaptability to overcome the challenges that arose during the project. Whether it was grappling with complex algorithms, limited resources, or my initial lack of familiarity with JavaScript, I demonstrated resilience and a willingness to learn. Each obstacle became an opportunity for growth, and through persistence and resourcefulness, I was able to overcome these hurdles and produce a robust and functional final product.</w:t>
+      </w:r>
+    </w:p>
+    <w:p>
+      <w:pPr>
+        <w:pStyle w:val="Heading2"/>
+        <w:rPr>
+          <w:rFonts w:asciiTheme="minorHAnsi" w:hAnsiTheme="minorHAnsi" w:cstheme="minorHAnsi"/>
+          <w:color w:val="000000" w:themeColor="text1"/>
+          <w:sz w:val="22"/>
+          <w:szCs w:val="22"/>
+        </w:rPr>
+      </w:pPr>
+      <w:r>
+        <w:rPr>
+          <w:rFonts w:asciiTheme="minorHAnsi" w:hAnsiTheme="minorHAnsi" w:cstheme="minorHAnsi"/>
+          <w:color w:val="000000" w:themeColor="text1"/>
+          <w:sz w:val="22"/>
+          <w:szCs w:val="22"/>
+        </w:rPr>
+        <w:t xml:space="preserve">In conclusion, my computer science project stands as a testament to my abilities as a diligent and adaptable student. Through careful planning, effective organization, and a determined mindset, I successfully navigated through the challenges and accomplished the objectives I set out to achieve. This project not only showcased my technical skills but also highlighted my growth as an individual, emphasizing my resilience, problem-solving abilities, and commitment to excellence. I am proud of what I have accomplished and look forward to applying the valuable lessons learned from this project to future </w:t>
+      </w:r>
+      <w:proofErr w:type="spellStart"/>
+      <w:r>
+        <w:rPr>
+          <w:rFonts w:asciiTheme="minorHAnsi" w:hAnsiTheme="minorHAnsi" w:cstheme="minorHAnsi"/>
+          <w:color w:val="000000" w:themeColor="text1"/>
+          <w:sz w:val="22"/>
+          <w:szCs w:val="22"/>
+        </w:rPr>
+        <w:t>endeavors</w:t>
+      </w:r>
+      <w:proofErr w:type="spellEnd"/>
+      <w:r>
+        <w:rPr>
+          <w:rFonts w:asciiTheme="minorHAnsi" w:hAnsiTheme="minorHAnsi" w:cstheme="minorHAnsi"/>
+          <w:color w:val="000000" w:themeColor="text1"/>
+          <w:sz w:val="22"/>
+          <w:szCs w:val="22"/>
+        </w:rPr>
+        <w:t xml:space="preserve"> in the field of computer science.</w:t>
+      </w:r>
+    </w:p>
+    <w:p/>
+    <w:p/>
+    <w:p/>
+    <w:p/>
+    <w:p/>
+    <w:p/>
+    <w:p/>
+    <w:p/>
     <w:p>
       <w:pPr>
         <w:pStyle w:val="Heading2"/>
@@ -4814,93 +5821,81 @@
           <w:szCs w:val="32"/>
         </w:rPr>
       </w:pPr>
-    </w:p>
-    <w:p>
-      <w:pPr>
-        <w:pStyle w:val="Heading2"/>
+      <w:bookmarkStart w:id="14" w:name="_Toc98426647"/>
+      <w:r>
         <w:rPr>
           <w:color w:val="000000" w:themeColor="text1"/>
           <w:sz w:val="32"/>
           <w:szCs w:val="32"/>
         </w:rPr>
-      </w:pPr>
-      <w:bookmarkStart w:id="14" w:name="_Toc98426647"/>
-      <w:r>
+        <w:lastRenderedPageBreak/>
+        <w:t>Reflection</w:t>
+      </w:r>
+      <w:bookmarkEnd w:id="14"/>
+    </w:p>
+    <w:p/>
+    <w:p>
+      <w:r>
+        <w:t xml:space="preserve">Throughout the duration of my computer science project, I encountered a myriad of challenges that tested both my technical skills and my perseverance. One </w:t>
+      </w:r>
+      <w:proofErr w:type="gramStart"/>
+      <w:r>
+        <w:t>particular hurdle</w:t>
+      </w:r>
+      <w:proofErr w:type="gramEnd"/>
+      <w:r>
+        <w:t xml:space="preserve"> I faced was my limited knowledge of JavaScript, which posed a significant obstacle given its crucial role in the project.</w:t>
+      </w:r>
+    </w:p>
+    <w:p>
+      <w:r>
+        <w:t>As I embarked on the project, I quickly realized that my familiarity with JavaScript was far from adequate. The language presented a steep learning curve, and I often found myself grappling with its syntax, concepts, and best practices. The struggle to comprehend JavaScript added an extra layer of complexity to my project, requiring me to invest significant time and effort into self-study and seeking guidance from knowledgeable resources.</w:t>
+      </w:r>
+    </w:p>
+    <w:p>
+      <w:r>
+        <w:t>The process of learning JavaScript was not without its difficulties. There were moments when frustration set in as I encountered errors and struggled to grasp certain programming concepts. However, I remained determined and persevered through these challenges. I sought out online tutorials, documentation, and coding forums that provided valuable insights and practical examples. Additionally, I reached out to my professors and classmates for assistance, leveraging their expertise to deepen my understanding of the language.</w:t>
+      </w:r>
+    </w:p>
+    <w:p>
+      <w:r>
+        <w:t xml:space="preserve">Despite the initial struggles, I gradually began to gain proficiency in JavaScript. The more I immersed myself in coding and hands-on practice, the more comfortable I became with the language. Each line of code </w:t>
+      </w:r>
+      <w:proofErr w:type="gramStart"/>
+      <w:r>
+        <w:t>written</w:t>
+      </w:r>
+      <w:proofErr w:type="gramEnd"/>
+      <w:r>
+        <w:t xml:space="preserve"> and each bug resolved served as a stepping stone toward a greater understanding. This newfound knowledge in JavaScript not only propelled the progress of my project but also instilled a sense of confidence in my ability to learn and adapt to new technologies.</w:t>
+      </w:r>
+    </w:p>
+    <w:p>
+      <w:r>
+        <w:t>Moreover, the challenges presented by my limited knowledge of JavaScript provided unexpected positive outcomes. They forced me to adopt a growth mindset and fostered a deep sense of curiosity and determination. Rather than shying away from the difficulties, I embraced them as opportunities for personal and intellectual growth. As a result, I not only expanded my expertise in JavaScript but also developed problem-solving skills, critical thinking abilities, and a heightened resilience in the face of adversity.</w:t>
+      </w:r>
+    </w:p>
+    <w:p>
+      <w:r>
+        <w:t>In retrospect, the struggles I encountered due to my lack of JavaScript knowledge have become an integral part of my project's narrative. They served as a reminder of the importance of continuous learning and adaptation in the ever-evolving field of computer science. The initial difficulties paved the way for personal growth and a deeper appreciation for the intricacies of programming languages.</w:t>
+      </w:r>
+    </w:p>
+    <w:p>
+      <w:r>
+        <w:t>In conclusion, my computer science project was a journey marked by numerous challenges, among them my limited knowledge of JavaScript. Overcoming these struggles required dedication, perseverance, and a commitment to continuous learning. Through hours of self-study, seeking assistance from knowledgeable resources, and hands-on practice, I was able to navigate the complexities of JavaScript and successfully implement it in my project. The experience not only deepened my technical skills but also fostered personal growth, resilience, and an unwavering determination to conquer future obstacles in my computer science journey.</w:t>
+      </w:r>
+    </w:p>
+    <w:p/>
+    <w:p>
+      <w:pPr>
+        <w:pStyle w:val="Heading2"/>
         <w:rPr>
           <w:color w:val="000000" w:themeColor="text1"/>
           <w:sz w:val="32"/>
           <w:szCs w:val="32"/>
         </w:rPr>
-        <w:t>Reflection</w:t>
-      </w:r>
-      <w:bookmarkEnd w:id="14"/>
-    </w:p>
-    <w:p>
-      <w:pPr>
-        <w:rPr>
-          <w:color w:val="1F4E79" w:themeColor="accent5" w:themeShade="80"/>
-          <w:u w:val="single"/>
-        </w:rPr>
-      </w:pPr>
-      <w:r>
-        <w:rPr>
-          <w:color w:val="1F4E79" w:themeColor="accent5" w:themeShade="80"/>
-          <w:u w:val="single"/>
-        </w:rPr>
-        <w:t>GUIDANCE (text in blue can be deleted from your final submission)</w:t>
-      </w:r>
-    </w:p>
-    <w:p>
-      <w:pPr>
-        <w:rPr>
-          <w:color w:val="1F4E79" w:themeColor="accent5" w:themeShade="80"/>
-        </w:rPr>
-      </w:pPr>
-      <w:r>
-        <w:rPr>
-          <w:color w:val="1F4E79" w:themeColor="accent5" w:themeShade="80"/>
-        </w:rPr>
-        <w:t xml:space="preserve">You must critically reflect on the entire project process and how well you have worked on the project. What </w:t>
-      </w:r>
-      <w:proofErr w:type="gramStart"/>
-      <w:r>
-        <w:rPr>
-          <w:color w:val="1F4E79" w:themeColor="accent5" w:themeShade="80"/>
-        </w:rPr>
-        <w:t>particular things</w:t>
-      </w:r>
-      <w:proofErr w:type="gramEnd"/>
-      <w:r>
-        <w:rPr>
-          <w:color w:val="1F4E79" w:themeColor="accent5" w:themeShade="80"/>
-        </w:rPr>
-        <w:t xml:space="preserve"> have you learned during the project? Why were you able and unable to meet project goals? What would have you done differently in hindsight?</w:t>
-      </w:r>
-    </w:p>
-    <w:p>
-      <w:r>
-        <w:rPr>
-          <w:color w:val="1F4E79" w:themeColor="accent5" w:themeShade="80"/>
-        </w:rPr>
-        <w:t xml:space="preserve">A common approach many students take in this section is to claim poor time management. </w:t>
-      </w:r>
-      <w:r>
-        <w:rPr>
-          <w:b/>
-          <w:bCs/>
-          <w:color w:val="1F4E79" w:themeColor="accent5" w:themeShade="80"/>
-        </w:rPr>
-        <w:t>Poor time management is rarely a problem unless you had too much to do in the project.</w:t>
-      </w:r>
-      <w:r>
-        <w:rPr>
-          <w:color w:val="1F4E79" w:themeColor="accent5" w:themeShade="80"/>
-        </w:rPr>
-        <w:t xml:space="preserve"> Normally, what is called poor time management is poor organisation, planning, and motivation. Being honest in your reflection will help you understand how you can improve these issues rather than focusing on time management issues</w:t>
-      </w:r>
-      <w:r>
-        <w:t xml:space="preserve">. </w:t>
-      </w:r>
+      </w:pPr>
+      <w:bookmarkStart w:id="15" w:name="_Toc98426648"/>
     </w:p>
     <w:p>
       <w:pPr>
@@ -4911,17 +5906,6 @@
           <w:szCs w:val="32"/>
         </w:rPr>
       </w:pPr>
-    </w:p>
-    <w:p>
-      <w:pPr>
-        <w:pStyle w:val="Heading2"/>
-        <w:rPr>
-          <w:color w:val="000000" w:themeColor="text1"/>
-          <w:sz w:val="32"/>
-          <w:szCs w:val="32"/>
-        </w:rPr>
-      </w:pPr>
-      <w:bookmarkStart w:id="15" w:name="_Toc98426648"/>
       <w:r>
         <w:rPr>
           <w:color w:val="000000" w:themeColor="text1"/>
@@ -5002,16 +5986,84 @@
         </w:tabs>
       </w:pPr>
       <w:r>
+        <w:t>The aim of this computer science project was to develop a prototype that incorporates inclusive design principles, focusing on providing features for different demographics, including disabled individuals. While the current implementation serves as a prototype, there is a need for future work to expand and refine the project to make it more accessible and inclusive.</w:t>
+      </w:r>
+      <w:r>
+        <w:t xml:space="preserve"> </w:t>
+      </w:r>
+      <w:proofErr w:type="gramStart"/>
+      <w:r>
+        <w:t>To</w:t>
+      </w:r>
+      <w:proofErr w:type="gramEnd"/>
+      <w:r>
+        <w:t xml:space="preserve"> improve accessibility for disabled individuals, future work should involve conducting user research and incorporating their feedback. This could involve working closely with disabled individuals to understand their specific needs and challenges when using computer systems. By gathering insights and feedback from the target users, the project can be refined to ensure a more tailored and inclusive experience for this demographic.</w:t>
+      </w:r>
+      <w:r>
+        <w:t xml:space="preserve"> </w:t>
+      </w:r>
+      <w:proofErr w:type="gramStart"/>
+      <w:r>
+        <w:t>Future</w:t>
+      </w:r>
+      <w:proofErr w:type="gramEnd"/>
+      <w:r>
+        <w:t xml:space="preserve"> iterations of the project should consider integrating various assistive technologies to provide a more comprehensive user experience. For visually impaired users, implementing screen readers and support for Braille displays can greatly improve accessibility. Speech recognition and natural language processing can aid individuals with motor disabilities in interacting with the system. These technologies should be explored and integrated into the project to empower users with diverse abilities.</w:t>
+      </w:r>
+    </w:p>
+    <w:p>
+      <w:pPr>
+        <w:tabs>
+          <w:tab w:val="num" w:pos="720"/>
+        </w:tabs>
+      </w:pPr>
+      <w:r>
+        <w:t xml:space="preserve">To cater to different demographics, an adaptive interface design could be implemented. This would allow users to customize the system based on their preferences, needs, and abilities. Options for font size, </w:t>
+      </w:r>
+      <w:proofErr w:type="spellStart"/>
+      <w:r>
+        <w:t>color</w:t>
+      </w:r>
+      <w:proofErr w:type="spellEnd"/>
+      <w:r>
+        <w:t xml:space="preserve"> schemes, contrast, and layout flexibility can greatly improve usability for individuals with visual impairments or cognitive challenges. A user-friendly interface for modifying these settings would be crucial in ensuring a seamless experience for all users.</w:t>
+      </w:r>
+    </w:p>
+    <w:p>
+      <w:pPr>
+        <w:tabs>
+          <w:tab w:val="num" w:pos="720"/>
+        </w:tabs>
+      </w:pPr>
+      <w:r>
+        <w:t>To validate the inclusivity and effectiveness of the prototype, conducting extensive usability testing with a diverse group of users is essential. By involving individuals from different age groups, cultural backgrounds, and abilities, valuable insights can be gained regarding usability issues and areas for improvement. The feedback obtained can guide future iterations and enhancements of the system.</w:t>
+      </w:r>
+    </w:p>
+    <w:p>
+      <w:pPr>
+        <w:tabs>
+          <w:tab w:val="num" w:pos="720"/>
+        </w:tabs>
+      </w:pPr>
+      <w:r>
+        <w:t>As the project evolves, it is vital to address ethical considerations related to user data and privacy. Striving for transparency and ensuring that user information is handled securely and ethically is crucial. A robust privacy policy and mechanisms to obtain informed consent from users should be integrated into the system to protect user rights and build trust among the user community.</w:t>
+      </w:r>
+    </w:p>
+    <w:p>
+      <w:pPr>
+        <w:tabs>
+          <w:tab w:val="num" w:pos="720"/>
+        </w:tabs>
+      </w:pPr>
+      <w:r>
+        <w:t>In conclusion, while the current computer science project serves as a prototype with inclusive design considerations, future work is necessary to enhance accessibility and inclusivity. This can be achieved by actively involving disabled individuals in the design process, integrating assistive technologies, implementing adaptive interface designs, conducting extensive usability testing, and addressing ethical and privacy concerns. By taking these steps, the project can evolve into a more comprehensive and inclusive solution, benefiting a wider range of users across different demographics.</w:t>
+      </w:r>
+      <w:r>
         <w:rPr>
           <w:b/>
           <w:bCs/>
         </w:rPr>
         <w:br/>
-      </w:r>
-    </w:p>
-    <w:p>
-      <w:r>
-        <w:br w:type="page"/>
       </w:r>
     </w:p>
     <w:p>
@@ -7230,7 +8282,6 @@
     <w:name w:val="Normal (Web)"/>
     <w:basedOn w:val="Normal"/>
     <w:uiPriority w:val="99"/>
-    <w:semiHidden/>
     <w:unhideWhenUsed/>
     <w:rsid w:val="00891EB0"/>
     <w:pPr>

--- a/Mandev_FinalReport_Draft.docx
+++ b/Mandev_FinalReport_Draft.docx
@@ -1785,6 +1785,32 @@
       </w:r>
     </w:p>
     <w:p>
+      <w:r>
+        <w:t xml:space="preserve">In this report, I would like to thank </w:t>
+      </w:r>
+      <w:r>
+        <w:t xml:space="preserve">and dedicate this to </w:t>
+      </w:r>
+      <w:r>
+        <w:t>my family, friends</w:t>
+      </w:r>
+      <w:r>
+        <w:t>, classmates</w:t>
+      </w:r>
+      <w:r>
+        <w:t xml:space="preserve"> and professors for supporting me through my final year and working towards this project. It has been a very tough year for me personally with the family issues I had at the start of the year.</w:t>
+      </w:r>
+      <w:r>
+        <w:t xml:space="preserve"> I know that this would have been a lot harder if it wasn’t for their support with helping me </w:t>
+      </w:r>
+      <w:r>
+        <w:t xml:space="preserve">by giving me the best advice they can </w:t>
+      </w:r>
+      <w:r>
+        <w:t>and calming me whenever necessary.</w:t>
+      </w:r>
+    </w:p>
+    <w:p>
       <w:pPr>
         <w:rPr>
           <w:b/>
@@ -1926,7 +1952,7 @@
                 <w:noProof/>
                 <w:webHidden/>
               </w:rPr>
-              <w:t>7</w:t>
+              <w:t>vii</w:t>
             </w:r>
             <w:r>
               <w:rPr>
@@ -1996,7 +2022,7 @@
                 <w:noProof/>
                 <w:webHidden/>
               </w:rPr>
-              <w:t>7</w:t>
+              <w:t>vii</w:t>
             </w:r>
             <w:r>
               <w:rPr>
@@ -2066,7 +2092,7 @@
                 <w:noProof/>
                 <w:webHidden/>
               </w:rPr>
-              <w:t>7</w:t>
+              <w:t>vii</w:t>
             </w:r>
             <w:r>
               <w:rPr>
@@ -2136,7 +2162,7 @@
                 <w:noProof/>
                 <w:webHidden/>
               </w:rPr>
-              <w:t>7</w:t>
+              <w:t>vii</w:t>
             </w:r>
             <w:r>
               <w:rPr>
@@ -2206,7 +2232,7 @@
                 <w:noProof/>
                 <w:webHidden/>
               </w:rPr>
-              <w:t>7</w:t>
+              <w:t>viii</w:t>
             </w:r>
             <w:r>
               <w:rPr>
@@ -2276,7 +2302,7 @@
                 <w:noProof/>
                 <w:webHidden/>
               </w:rPr>
-              <w:t>7</w:t>
+              <w:t>viii</w:t>
             </w:r>
             <w:r>
               <w:rPr>
@@ -2346,7 +2372,7 @@
                 <w:noProof/>
                 <w:webHidden/>
               </w:rPr>
-              <w:t>7</w:t>
+              <w:t>viii</w:t>
             </w:r>
             <w:r>
               <w:rPr>
@@ -2436,7 +2462,7 @@
                 <w:noProof/>
                 <w:webHidden/>
               </w:rPr>
-              <w:t>8</w:t>
+              <w:t>x</w:t>
             </w:r>
             <w:r>
               <w:rPr>
@@ -2526,7 +2552,7 @@
                 <w:noProof/>
                 <w:webHidden/>
               </w:rPr>
-              <w:t>9</w:t>
+              <w:t>xii</w:t>
             </w:r>
             <w:r>
               <w:rPr>
@@ -2616,7 +2642,7 @@
                 <w:noProof/>
                 <w:webHidden/>
               </w:rPr>
-              <w:t>10</w:t>
+              <w:t>xvii</w:t>
             </w:r>
             <w:r>
               <w:rPr>
@@ -2686,7 +2712,7 @@
                 <w:noProof/>
                 <w:webHidden/>
               </w:rPr>
-              <w:t>10</w:t>
+              <w:t>xvii</w:t>
             </w:r>
             <w:r>
               <w:rPr>
@@ -2756,7 +2782,7 @@
                 <w:noProof/>
                 <w:webHidden/>
               </w:rPr>
-              <w:t>10</w:t>
+              <w:t>xvii</w:t>
             </w:r>
             <w:r>
               <w:rPr>
@@ -2846,7 +2872,7 @@
                 <w:noProof/>
                 <w:webHidden/>
               </w:rPr>
-              <w:t>11</w:t>
+              <w:t>xix</w:t>
             </w:r>
             <w:r>
               <w:rPr>
@@ -2916,7 +2942,7 @@
                 <w:noProof/>
                 <w:webHidden/>
               </w:rPr>
-              <w:t>11</w:t>
+              <w:t>xx</w:t>
             </w:r>
             <w:r>
               <w:rPr>
@@ -2986,7 +3012,7 @@
                 <w:noProof/>
                 <w:webHidden/>
               </w:rPr>
-              <w:t>11</w:t>
+              <w:t>xxi</w:t>
             </w:r>
             <w:r>
               <w:rPr>
@@ -3076,7 +3102,7 @@
                 <w:noProof/>
                 <w:webHidden/>
               </w:rPr>
-              <w:t>12</w:t>
+              <w:t>xxii</w:t>
             </w:r>
             <w:r>
               <w:rPr>
@@ -3166,7 +3192,7 @@
                 <w:noProof/>
                 <w:webHidden/>
               </w:rPr>
-              <w:t>13</w:t>
+              <w:t>xxiii</w:t>
             </w:r>
             <w:r>
               <w:rPr>
@@ -3236,156 +3262,192 @@
     <w:p>
       <w:pPr>
         <w:pStyle w:val="NormalWeb"/>
-      </w:pPr>
-      <w:r>
-        <w:rPr>
-          <w:rFonts w:ascii="Tahoma" w:hAnsi="Tahoma" w:cs="Tahoma"/>
-          <w:color w:val="2B2B2B"/>
-          <w:sz w:val="20"/>
-          <w:szCs w:val="20"/>
-        </w:rPr>
-        <w:t xml:space="preserve">This is a project in which I would like it to be identified as a web application. There can be many different identities within this project, but I have decided to keep this as a web application mainly because it gives me a good number of areas that I can work on within the time limit that we have been given for this final year project. </w:t>
-      </w:r>
-    </w:p>
-    <w:p>
-      <w:pPr>
-        <w:pStyle w:val="NormalWeb"/>
-      </w:pPr>
-      <w:r>
-        <w:rPr>
-          <w:rFonts w:ascii="Tahoma" w:hAnsi="Tahoma" w:cs="Tahoma"/>
-          <w:color w:val="2B2B2B"/>
-          <w:sz w:val="20"/>
-          <w:szCs w:val="20"/>
-        </w:rPr>
-        <w:t xml:space="preserve">Describe your project </w:t>
-      </w:r>
-    </w:p>
-    <w:p>
-      <w:pPr>
-        <w:pStyle w:val="NormalWeb"/>
-        <w:rPr>
-          <w:rFonts w:ascii="Tahoma" w:hAnsi="Tahoma" w:cs="Tahoma"/>
-          <w:color w:val="2B2B2B"/>
-          <w:sz w:val="20"/>
-          <w:szCs w:val="20"/>
-        </w:rPr>
-      </w:pPr>
-      <w:r>
-        <w:rPr>
-          <w:rFonts w:ascii="Tahoma" w:hAnsi="Tahoma" w:cs="Tahoma"/>
-          <w:color w:val="2B2B2B"/>
-          <w:sz w:val="20"/>
-          <w:szCs w:val="20"/>
-        </w:rPr>
-        <w:t xml:space="preserve">This project is all about creating an application for people who love playing sports and for people that may want to get a little more involved in sports through this app. Let’s make an example where a group of individuals wanted to play a 5-a-side football game but may only have a total number of 9 that can play. They would need to grab an extra player to make it even and eligible for a 5-a-side game, therefore this application would let the group find a player within the area. This works well from both sides as along with helping a group of individuals out, this application can also help an individual out where they may want to be involved more in sports but don’t know anyone that they can play with. </w:t>
-      </w:r>
-    </w:p>
-    <w:p>
-      <w:pPr>
-        <w:pStyle w:val="NormalWeb"/>
-        <w:rPr>
-          <w:rFonts w:ascii="Tahoma" w:hAnsi="Tahoma" w:cs="Tahoma"/>
-          <w:color w:val="2B2B2B"/>
-          <w:sz w:val="20"/>
-          <w:szCs w:val="20"/>
-        </w:rPr>
-      </w:pPr>
-      <w:r>
-        <w:rPr>
-          <w:rFonts w:ascii="Tahoma" w:hAnsi="Tahoma" w:cs="Tahoma"/>
-          <w:color w:val="2B2B2B"/>
-          <w:sz w:val="20"/>
-          <w:szCs w:val="20"/>
-        </w:rPr>
-        <w:t xml:space="preserve">Of course everyone is at a different level when it comes to playing, therefore this application would give the chance for the individual to give themselves a rating on how good they may think they are at this sport and let’s say they were to find a game to play, the group of individuals could also have the opportunity to score the person so that for next time, this would give everyone a better understanding on the level this individual can play at – this is a better way of matching someone for the game. </w:t>
-      </w:r>
-    </w:p>
-    <w:p>
-      <w:pPr>
-        <w:pStyle w:val="NormalWeb"/>
-        <w:ind w:left="360"/>
-      </w:pPr>
-    </w:p>
-    <w:p>
-      <w:pPr>
-        <w:pStyle w:val="Heading2"/>
-        <w:rPr>
-          <w:color w:val="000000" w:themeColor="text1"/>
+        <w:rPr>
+          <w:rFonts w:asciiTheme="minorHAnsi" w:hAnsiTheme="minorHAnsi" w:cstheme="minorHAnsi"/>
           <w:sz w:val="32"/>
           <w:szCs w:val="32"/>
         </w:rPr>
       </w:pPr>
-      <w:bookmarkStart w:id="1" w:name="_Toc98426635"/>
-      <w:r>
-        <w:rPr>
-          <w:color w:val="000000" w:themeColor="text1"/>
+      <w:r>
+        <w:rPr>
+          <w:rFonts w:asciiTheme="minorHAnsi" w:hAnsiTheme="minorHAnsi" w:cstheme="minorHAnsi"/>
+          <w:sz w:val="22"/>
+          <w:szCs w:val="22"/>
+        </w:rPr>
+        <w:t xml:space="preserve">This is a project in which I would like it to be identified as a web application. There can be many different identities within this project, but I have decided to keep this as a web application mainly because it gives me a good number of areas that I can work on within the time limit that we have been given for this final year project. </w:t>
+      </w:r>
+    </w:p>
+    <w:p>
+      <w:pPr>
+        <w:pStyle w:val="NormalWeb"/>
+        <w:rPr>
+          <w:rFonts w:asciiTheme="minorHAnsi" w:hAnsiTheme="minorHAnsi" w:cstheme="minorHAnsi"/>
           <w:sz w:val="32"/>
           <w:szCs w:val="32"/>
-        </w:rPr>
-        <w:t>Research Question</w:t>
-      </w:r>
-      <w:r>
+          <w:u w:val="single"/>
+        </w:rPr>
+      </w:pPr>
+      <w:r>
+        <w:rPr>
+          <w:rFonts w:asciiTheme="minorHAnsi" w:hAnsiTheme="minorHAnsi" w:cstheme="minorHAnsi"/>
+          <w:sz w:val="22"/>
+          <w:szCs w:val="22"/>
+          <w:u w:val="single"/>
+        </w:rPr>
+        <w:t xml:space="preserve">Describe your </w:t>
+      </w:r>
+      <w:proofErr w:type="gramStart"/>
+      <w:r>
+        <w:rPr>
+          <w:rFonts w:asciiTheme="minorHAnsi" w:hAnsiTheme="minorHAnsi" w:cstheme="minorHAnsi"/>
+          <w:sz w:val="22"/>
+          <w:szCs w:val="22"/>
+          <w:u w:val="single"/>
+        </w:rPr>
+        <w:t>project</w:t>
+      </w:r>
+      <w:proofErr w:type="gramEnd"/>
+      <w:r>
+        <w:rPr>
+          <w:rFonts w:asciiTheme="minorHAnsi" w:hAnsiTheme="minorHAnsi" w:cstheme="minorHAnsi"/>
+          <w:sz w:val="22"/>
+          <w:szCs w:val="22"/>
+          <w:u w:val="single"/>
+        </w:rPr>
+        <w:t xml:space="preserve"> </w:t>
+      </w:r>
+    </w:p>
+    <w:p>
+      <w:pPr>
+        <w:pStyle w:val="NormalWeb"/>
+        <w:rPr>
+          <w:rFonts w:asciiTheme="minorHAnsi" w:hAnsiTheme="minorHAnsi" w:cstheme="minorHAnsi"/>
+          <w:sz w:val="22"/>
+          <w:szCs w:val="22"/>
+        </w:rPr>
+      </w:pPr>
+      <w:r>
+        <w:rPr>
+          <w:rFonts w:asciiTheme="minorHAnsi" w:hAnsiTheme="minorHAnsi" w:cstheme="minorHAnsi"/>
+          <w:sz w:val="22"/>
+          <w:szCs w:val="22"/>
+        </w:rPr>
+        <w:t xml:space="preserve">This project is all about creating an application for people who love playing sports and for people that may want to get a little more involved in sports through this app. Let’s make an example where a group of individuals wanted to play a 5-a-side football game but may only have a total number of 9 that can play. They would need to grab an extra player to make it even and eligible for a 5-a-side game, therefore this application would let the group find a player within the area. This works well from both sides as along with helping a group of individuals out, this application can also help an individual out where they may want to be involved more in sports but don’t know anyone that they can play with. </w:t>
+      </w:r>
+    </w:p>
+    <w:p>
+      <w:pPr>
+        <w:pStyle w:val="NormalWeb"/>
+        <w:rPr>
+          <w:rFonts w:asciiTheme="minorHAnsi" w:hAnsiTheme="minorHAnsi" w:cstheme="minorHAnsi"/>
+          <w:sz w:val="22"/>
+          <w:szCs w:val="22"/>
+        </w:rPr>
+      </w:pPr>
+      <w:r>
+        <w:rPr>
+          <w:rFonts w:asciiTheme="minorHAnsi" w:hAnsiTheme="minorHAnsi" w:cstheme="minorHAnsi"/>
+          <w:sz w:val="22"/>
+          <w:szCs w:val="22"/>
+        </w:rPr>
+        <w:t xml:space="preserve">Of course everyone is at a different level when it comes to playing, therefore this application would give the chance for the individual to give themselves a rating on how good they may think they are at this sport and let’s say they were to find a game to play, the group of individuals could also have the opportunity to score the person so that for next time, this would give everyone a better understanding on the level this individual can play at – this is a better way of matching someone for the game. </w:t>
+      </w:r>
+    </w:p>
+    <w:p>
+      <w:pPr>
+        <w:pStyle w:val="Heading2"/>
         <w:rPr>
           <w:color w:val="000000" w:themeColor="text1"/>
           <w:sz w:val="32"/>
           <w:szCs w:val="32"/>
         </w:rPr>
-        <w:t xml:space="preserve"> or </w:t>
-      </w:r>
+      </w:pPr>
+      <w:bookmarkStart w:id="1" w:name="_Toc98426635"/>
       <w:r>
         <w:rPr>
           <w:color w:val="000000" w:themeColor="text1"/>
           <w:sz w:val="32"/>
           <w:szCs w:val="32"/>
         </w:rPr>
-        <w:t>Problem that will be Addressed</w:t>
-      </w:r>
-      <w:bookmarkEnd w:id="1"/>
-    </w:p>
-    <w:p>
-      <w:pPr>
-        <w:rPr>
-          <w:color w:val="1F4E79" w:themeColor="accent5" w:themeShade="80"/>
-          <w:u w:val="single"/>
-        </w:rPr>
-      </w:pPr>
-      <w:r>
-        <w:rPr>
-          <w:color w:val="1F4E79" w:themeColor="accent5" w:themeShade="80"/>
-          <w:u w:val="single"/>
-        </w:rPr>
-        <w:t>GUIDANCE (text in blue can be deleted from your final submission)</w:t>
-      </w:r>
-    </w:p>
-    <w:p>
-      <w:pPr>
-        <w:rPr>
-          <w:color w:val="1F4E79" w:themeColor="accent5" w:themeShade="80"/>
-        </w:rPr>
-      </w:pPr>
-      <w:r>
-        <w:rPr>
-          <w:color w:val="1F4E79" w:themeColor="accent5" w:themeShade="80"/>
-        </w:rPr>
-        <w:t>A hypothesis and/or research question(s) (research-based projects)</w:t>
-      </w:r>
-    </w:p>
-    <w:p>
-      <w:pPr>
-        <w:pStyle w:val="Heading2"/>
+        <w:t>Research Question</w:t>
+      </w:r>
+      <w:r>
         <w:rPr>
           <w:color w:val="000000" w:themeColor="text1"/>
           <w:sz w:val="32"/>
           <w:szCs w:val="32"/>
         </w:rPr>
-      </w:pPr>
-      <w:bookmarkStart w:id="2" w:name="_Toc98426636"/>
+        <w:t xml:space="preserve"> or </w:t>
+      </w:r>
       <w:r>
         <w:rPr>
           <w:color w:val="000000" w:themeColor="text1"/>
           <w:sz w:val="32"/>
           <w:szCs w:val="32"/>
+        </w:rPr>
+        <w:t xml:space="preserve">Problem that will be </w:t>
+      </w:r>
+      <w:proofErr w:type="gramStart"/>
+      <w:r>
+        <w:rPr>
+          <w:color w:val="000000" w:themeColor="text1"/>
+          <w:sz w:val="32"/>
+          <w:szCs w:val="32"/>
+        </w:rPr>
+        <w:t>Addressed</w:t>
+      </w:r>
+      <w:bookmarkEnd w:id="1"/>
+      <w:proofErr w:type="gramEnd"/>
+    </w:p>
+    <w:p>
+      <w:pPr>
+        <w:rPr>
+          <w:color w:val="FF0000"/>
+        </w:rPr>
+      </w:pPr>
+      <w:r>
+        <w:rPr>
+          <w:color w:val="FF0000"/>
+        </w:rPr>
+        <w:br/>
+      </w:r>
+      <w:r>
+        <w:rPr>
+          <w:color w:val="FF0000"/>
+        </w:rPr>
+        <w:t>Sports enthusiasts that have a passion for any sports but do not know of anyone to play sports with.</w:t>
+      </w:r>
+    </w:p>
+    <w:p>
+      <w:pPr>
+        <w:rPr>
+          <w:color w:val="FF0000"/>
+        </w:rPr>
+      </w:pPr>
+      <w:r>
+        <w:rPr>
+          <w:color w:val="FF0000"/>
+        </w:rPr>
+        <w:t>A group of people that have a select group but are missing a few individuals to play a full team sport.</w:t>
+      </w:r>
+    </w:p>
+    <w:p>
+      <w:pPr>
+        <w:pStyle w:val="Heading2"/>
+        <w:rPr>
+          <w:color w:val="000000" w:themeColor="text1"/>
+          <w:sz w:val="32"/>
+          <w:szCs w:val="32"/>
+          <w:u w:val="single"/>
+        </w:rPr>
+      </w:pPr>
+      <w:bookmarkStart w:id="2" w:name="_Toc98426636"/>
+      <w:r>
+        <w:rPr>
+          <w:color w:val="000000" w:themeColor="text1"/>
+          <w:sz w:val="32"/>
+          <w:szCs w:val="32"/>
+          <w:u w:val="single"/>
         </w:rPr>
         <w:t>Aims</w:t>
       </w:r>
@@ -3428,7 +3490,23 @@
           <w:sz w:val="22"/>
           <w:szCs w:val="22"/>
         </w:rPr>
-        <w:t xml:space="preserve">3) We may live in a country where a certain sport isn’t as common as it may be in another country, for example being able to play basketball in the UK. Therefore, this would expand the different variety of sports someone can play, and which can lead to creating this sports network which can only get bigger where more and more people would continue to grow with the sport and gain a stronger interest. </w:t>
+        <w:t xml:space="preserve">3) We may live in a country where a certain sport isn’t as common as it may be in another country, for example being able to play basketball in the UK. Therefore, this would expand the different variety of sports someone can play, and which can lead to creating this sports network </w:t>
+      </w:r>
+      <w:r>
+        <w:rPr>
+          <w:rFonts w:ascii="Calibri" w:hAnsi="Calibri" w:cs="Calibri"/>
+          <w:sz w:val="22"/>
+          <w:szCs w:val="22"/>
+        </w:rPr>
+        <w:t>that</w:t>
+      </w:r>
+      <w:r>
+        <w:rPr>
+          <w:rFonts w:ascii="Calibri" w:hAnsi="Calibri" w:cs="Calibri"/>
+          <w:sz w:val="22"/>
+          <w:szCs w:val="22"/>
+        </w:rPr>
+        <w:t xml:space="preserve"> can only get bigger where more and more people would continue to grow with the sport and gain a stronger interest. </w:t>
       </w:r>
     </w:p>
     <w:p>
@@ -3493,7 +3571,21 @@
           <w:rFonts w:ascii="Calibri" w:eastAsia="Times New Roman" w:hAnsi="Calibri" w:cs="Calibri"/>
           <w:lang w:eastAsia="en-GB"/>
         </w:rPr>
-        <w:t xml:space="preserve">2)  Creating a login page – this application is based on user profiles and determining if they are good enough to play with a selected group etc, so everyone must have a profile to use this webpage. </w:t>
+        <w:t>2)  Creating a login page – this application is based on user profiles and determining if they are good enough to play with a selected group</w:t>
+      </w:r>
+      <w:r>
+        <w:rPr>
+          <w:rFonts w:ascii="Calibri" w:eastAsia="Times New Roman" w:hAnsi="Calibri" w:cs="Calibri"/>
+          <w:lang w:eastAsia="en-GB"/>
+        </w:rPr>
+        <w:t>,</w:t>
+      </w:r>
+      <w:r>
+        <w:rPr>
+          <w:rFonts w:ascii="Calibri" w:eastAsia="Times New Roman" w:hAnsi="Calibri" w:cs="Calibri"/>
+          <w:lang w:eastAsia="en-GB"/>
+        </w:rPr>
+        <w:t xml:space="preserve"> etc, so everyone must have a profile to use this webpage. </w:t>
       </w:r>
     </w:p>
     <w:p>
@@ -3606,67 +3698,39 @@
           <w:sz w:val="22"/>
           <w:szCs w:val="22"/>
         </w:rPr>
-        <w:t xml:space="preserve">The main issue with making this project would be the obvious thing and that is trying to keep the users’ data private from everyone. The only thing that should be shown is the key details such as age and name for example. A way in which I am going to try and prevent this from happening is only trying to ask for their key information that is required to make this application work; anything that is unnecessary then I would leave it out completely. Alongside this, another risk that I need to be paying attention to is that I am aware that there are other different projects that are quite like the idea that I have projected. Therefore, my aim is to make sure that I do not copy these ideas and that I make this project solely on the knowledge of my own to prevent any copyright or plagiarism issues. </w:t>
-      </w:r>
-    </w:p>
-    <w:p>
-      <w:pPr>
-        <w:pStyle w:val="Heading2"/>
-        <w:rPr>
-          <w:color w:val="000000" w:themeColor="text1"/>
-          <w:sz w:val="32"/>
-          <w:szCs w:val="32"/>
-        </w:rPr>
-      </w:pPr>
-      <w:r>
-        <w:rPr>
-          <w:color w:val="000000" w:themeColor="text1"/>
-          <w:sz w:val="32"/>
-          <w:szCs w:val="32"/>
-        </w:rPr>
-        <w:t>Background</w:t>
-      </w:r>
-      <w:bookmarkEnd w:id="5"/>
-    </w:p>
-    <w:p>
-      <w:pPr>
-        <w:pStyle w:val="NormalWeb"/>
-      </w:pPr>
-      <w:bookmarkStart w:id="6" w:name="_Toc98426640"/>
-      <w:bookmarkStart w:id="7" w:name="_Hlk98425559"/>
+        <w:t xml:space="preserve">The main issue with making this project would be the obvious thing and that is trying to keep the users’ data private from everyone. The only thing that should be shown is the key details such as age and name for example. A way in which I am going to try and prevent this from happening is only trying to ask for </w:t>
+      </w:r>
       <w:r>
         <w:rPr>
           <w:rFonts w:ascii="Calibri" w:hAnsi="Calibri" w:cs="Calibri"/>
           <w:sz w:val="22"/>
           <w:szCs w:val="22"/>
         </w:rPr>
-        <w:t xml:space="preserve">A lot of people have always had a passion for sports including myself, but some may not get the opportunity in playing it as often. Therefore, this gives them the chance to do and has many different benefits along with this. In a bigger picture, this would come with a lot of health benefits as it would be keeping everyone healthy and active (just one of the benefits that would come with this web application). While being aware that there are other applications that have the same idea as this, my aim is to make sure that is different by maybe adding a few more features that these other web applications have not yet discovered. For example, it could be something as little as the map feature and having an instant directions feature showing the user how easy it would be to get from point A to point B. </w:t>
-      </w:r>
-    </w:p>
-    <w:p>
-      <w:pPr>
-        <w:pStyle w:val="NormalWeb"/>
-      </w:pPr>
+        <w:t>the</w:t>
+      </w:r>
       <w:r>
         <w:rPr>
           <w:rFonts w:ascii="Calibri" w:hAnsi="Calibri" w:cs="Calibri"/>
           <w:sz w:val="22"/>
           <w:szCs w:val="22"/>
         </w:rPr>
-        <w:t xml:space="preserve">https://www.bullpen.com.au/find-a-player-makes-delivery-and-access-to-sports-real-easy/ </w:t>
-      </w:r>
-    </w:p>
-    <w:p>
-      <w:pPr>
-        <w:pStyle w:val="NormalWeb"/>
-      </w:pPr>
+        <w:t xml:space="preserve"> key information that is required to make this application work; anything that is unnecessary then I would leave it out completely. Alongside this, another risk that I need to be paying attention to is that I am aware that </w:t>
+      </w:r>
       <w:r>
         <w:rPr>
           <w:rFonts w:ascii="Calibri" w:hAnsi="Calibri" w:cs="Calibri"/>
           <w:sz w:val="22"/>
           <w:szCs w:val="22"/>
         </w:rPr>
-        <w:t xml:space="preserve">This is an example of where the project idea is like what is shown in the link above. It gives a little insight into how and why this application is very beneficial and how it is playing sports easy. One thing I would highlight from this link is that it talks a lot about user experiences and how it is related to people that may want to use this application. My aim is to see the weakness across all similar projects and see how I can make a change with whatever is not quite a working feature. </w:t>
+        <w:t>other different projects are</w:t>
+      </w:r>
+      <w:r>
+        <w:rPr>
+          <w:rFonts w:ascii="Calibri" w:hAnsi="Calibri" w:cs="Calibri"/>
+          <w:sz w:val="22"/>
+          <w:szCs w:val="22"/>
+        </w:rPr>
+        <w:t xml:space="preserve"> quite like the idea that I have projected. Therefore, my aim is to make sure that I do not copy these ideas and that I make this project solely on the knowledge of my own to prevent any copyright or plagiarism issues. </w:t>
       </w:r>
     </w:p>
     <w:p>
@@ -3684,17 +3748,92 @@
           <w:sz w:val="32"/>
           <w:szCs w:val="32"/>
         </w:rPr>
+        <w:t>Background</w:t>
+      </w:r>
+      <w:bookmarkEnd w:id="5"/>
+    </w:p>
+    <w:p>
+      <w:pPr>
+        <w:pStyle w:val="NormalWeb"/>
+      </w:pPr>
+      <w:bookmarkStart w:id="6" w:name="_Toc98426640"/>
+      <w:bookmarkStart w:id="7" w:name="_Hlk98425559"/>
+      <w:r>
+        <w:rPr>
+          <w:rFonts w:ascii="Calibri" w:hAnsi="Calibri" w:cs="Calibri"/>
+          <w:sz w:val="22"/>
+          <w:szCs w:val="22"/>
+        </w:rPr>
+        <w:t xml:space="preserve">A lot of people have always had a passion for sports including myself, but some may not get the opportunity in playing it as often. Therefore, this gives them the chance to do and has many different benefits along with this. In a bigger picture, this would come with a lot of health benefits as it would be keeping everyone healthy and active (just one of the benefits that would come with this web application). While being aware that there are other applications that have the same idea as this, my aim is to make sure that is different by maybe adding a few more features that these other web applications have not yet discovered. For example, it could be something as little as the map feature and having an instant directions feature showing the user how easy it would be to get from point A to point B. </w:t>
+      </w:r>
+    </w:p>
+    <w:p>
+      <w:pPr>
+        <w:pStyle w:val="NormalWeb"/>
+      </w:pPr>
+      <w:r>
+        <w:rPr>
+          <w:rFonts w:ascii="Calibri" w:hAnsi="Calibri" w:cs="Calibri"/>
+          <w:sz w:val="22"/>
+          <w:szCs w:val="22"/>
+        </w:rPr>
+        <w:t xml:space="preserve">https://www.bullpen.com.au/find-a-player-makes-delivery-and-access-to-sports-real-easy/ </w:t>
+      </w:r>
+    </w:p>
+    <w:p>
+      <w:pPr>
+        <w:pStyle w:val="NormalWeb"/>
+      </w:pPr>
+      <w:r>
+        <w:rPr>
+          <w:rFonts w:ascii="Calibri" w:hAnsi="Calibri" w:cs="Calibri"/>
+          <w:sz w:val="22"/>
+          <w:szCs w:val="22"/>
+        </w:rPr>
+        <w:t xml:space="preserve">This is an example of where the project idea is like what is shown in the link above. It gives a little insight into how and why this application is very beneficial and how it is playing sports easy. One thing I would highlight from this link is that it talks a lot about user experiences and how it is related to people that may want to use this application. My aim is to see the weakness across all similar projects and see how I can make a change with whatever is not quite a working feature. </w:t>
+      </w:r>
+    </w:p>
+    <w:p>
+      <w:pPr>
+        <w:pStyle w:val="Heading2"/>
+        <w:rPr>
+          <w:color w:val="000000" w:themeColor="text1"/>
+          <w:sz w:val="32"/>
+          <w:szCs w:val="32"/>
+        </w:rPr>
+      </w:pPr>
+      <w:r>
+        <w:rPr>
+          <w:color w:val="000000" w:themeColor="text1"/>
+          <w:sz w:val="32"/>
+          <w:szCs w:val="32"/>
+        </w:rPr>
         <w:lastRenderedPageBreak/>
         <w:t>Report overview</w:t>
       </w:r>
       <w:bookmarkEnd w:id="6"/>
+      <w:r>
+        <w:rPr>
+          <w:color w:val="000000" w:themeColor="text1"/>
+          <w:sz w:val="32"/>
+          <w:szCs w:val="32"/>
+        </w:rPr>
+        <w:t xml:space="preserve"> </w:t>
+      </w:r>
+      <w:r>
+        <w:rPr>
+          <w:color w:val="FF0000"/>
+          <w:sz w:val="32"/>
+          <w:szCs w:val="32"/>
+        </w:rPr>
+        <w:t>(Ask Charles)</w:t>
+      </w:r>
     </w:p>
     <w:bookmarkEnd w:id="7"/>
     <w:p>
       <w:pPr>
         <w:rPr>
-          <w:b/>
-          <w:bCs/>
+          <w:rFonts w:ascii="Calibri" w:hAnsi="Calibri" w:cs="Calibri"/>
         </w:rPr>
       </w:pPr>
       <w:r>
@@ -3781,435 +3920,580 @@
       <w:bookmarkEnd w:id="8"/>
     </w:p>
     <w:p>
-      <w:pPr>
+      <w:r>
         <w:rPr>
           <w:color w:val="1F4E79" w:themeColor="accent5" w:themeShade="80"/>
-          <w:u w:val="single"/>
-        </w:rPr>
-      </w:pPr>
-      <w:r>
-        <w:rPr>
-          <w:color w:val="1F4E79" w:themeColor="accent5" w:themeShade="80"/>
-          <w:u w:val="single"/>
-        </w:rPr>
-        <w:t>GUIDANCE (text in blue can be deleted from your final submission)</w:t>
-      </w:r>
-    </w:p>
-    <w:p>
-      <w:pPr>
-        <w:spacing w:after="0"/>
-        <w:rPr>
-          <w:b/>
-          <w:bCs/>
-          <w:color w:val="1F4E79" w:themeColor="accent5" w:themeShade="80"/>
-        </w:rPr>
-      </w:pPr>
-      <w:r>
-        <w:rPr>
-          <w:b/>
-          <w:bCs/>
-          <w:color w:val="1F4E79" w:themeColor="accent5" w:themeShade="80"/>
-        </w:rPr>
-        <w:t>Literature Review</w:t>
-      </w:r>
-      <w:r>
-        <w:rPr>
-          <w:b/>
-          <w:bCs/>
-          <w:color w:val="1F4E79" w:themeColor="accent5" w:themeShade="80"/>
-        </w:rPr>
-        <w:t xml:space="preserve"> </w:t>
-      </w:r>
-      <w:r>
-        <w:rPr>
-          <w:color w:val="1F4E79" w:themeColor="accent5" w:themeShade="80"/>
-        </w:rPr>
-        <w:t>(</w:t>
-      </w:r>
-      <w:r>
-        <w:rPr>
-          <w:color w:val="1F4E79" w:themeColor="accent5" w:themeShade="80"/>
-        </w:rPr>
-        <w:t>for research</w:t>
-      </w:r>
-      <w:r>
-        <w:rPr>
-          <w:color w:val="1F4E79" w:themeColor="accent5" w:themeShade="80"/>
-        </w:rPr>
-        <w:t xml:space="preserve"> or investigation-oriented p</w:t>
-      </w:r>
-      <w:r>
-        <w:rPr>
-          <w:color w:val="1F4E79" w:themeColor="accent5" w:themeShade="80"/>
-        </w:rPr>
-        <w:t>rojects</w:t>
-      </w:r>
-      <w:r>
-        <w:rPr>
-          <w:color w:val="1F4E79" w:themeColor="accent5" w:themeShade="80"/>
-        </w:rPr>
-        <w:t>)</w:t>
-      </w:r>
-    </w:p>
-    <w:p>
-      <w:pPr>
-        <w:rPr>
-          <w:color w:val="1F4E79" w:themeColor="accent5" w:themeShade="80"/>
-        </w:rPr>
-      </w:pPr>
-      <w:r>
-        <w:rPr>
-          <w:color w:val="1F4E79" w:themeColor="accent5" w:themeShade="80"/>
-        </w:rPr>
-        <w:t>All projects should reference some academic literature, although it is primarily research-orientated projects that will conduct a significant literature review in the background section. As with the technology review, the goal here is to make it clear why the choices were made in the project. It is expected that at least the research methodology and/or evaluation approach is defined from existing sources.</w:t>
-      </w:r>
-    </w:p>
-    <w:p>
-      <w:pPr>
-        <w:spacing w:after="0"/>
-        <w:rPr>
-          <w:b/>
-          <w:bCs/>
-          <w:color w:val="1F4E79" w:themeColor="accent5" w:themeShade="80"/>
-        </w:rPr>
-      </w:pPr>
-      <w:r>
-        <w:rPr>
-          <w:b/>
-          <w:bCs/>
-          <w:color w:val="1F4E79" w:themeColor="accent5" w:themeShade="80"/>
-        </w:rPr>
-        <w:t>Technology Review</w:t>
-      </w:r>
-      <w:r>
-        <w:rPr>
-          <w:b/>
-          <w:bCs/>
-          <w:color w:val="1F4E79" w:themeColor="accent5" w:themeShade="80"/>
-        </w:rPr>
-        <w:t xml:space="preserve"> </w:t>
-      </w:r>
-      <w:r>
-        <w:rPr>
-          <w:color w:val="1F4E79" w:themeColor="accent5" w:themeShade="80"/>
-        </w:rPr>
-        <w:t>(</w:t>
-      </w:r>
-      <w:r>
-        <w:rPr>
-          <w:color w:val="1F4E79" w:themeColor="accent5" w:themeShade="80"/>
-        </w:rPr>
-        <w:t xml:space="preserve">for build </w:t>
-      </w:r>
-      <w:r>
-        <w:rPr>
-          <w:color w:val="1F4E79" w:themeColor="accent5" w:themeShade="80"/>
-        </w:rPr>
-        <w:t>or</w:t>
-      </w:r>
-      <w:r>
-        <w:rPr>
-          <w:color w:val="1F4E79" w:themeColor="accent5" w:themeShade="80"/>
-        </w:rPr>
-        <w:t xml:space="preserve"> investigation-oriented projects</w:t>
-      </w:r>
-      <w:r>
-        <w:rPr>
-          <w:color w:val="1F4E79" w:themeColor="accent5" w:themeShade="80"/>
-        </w:rPr>
-        <w:t>)</w:t>
-      </w:r>
-    </w:p>
-    <w:p>
-      <w:pPr>
-        <w:rPr>
-          <w:color w:val="1F4E79" w:themeColor="accent5" w:themeShade="80"/>
-        </w:rPr>
-      </w:pPr>
-      <w:r>
-        <w:rPr>
-          <w:color w:val="1F4E79" w:themeColor="accent5" w:themeShade="80"/>
-        </w:rPr>
-        <w:t>The technology review focuses on technology that will be and could be used for the project. Typically, it is expected that you have reviewed different technology options for your project and summarised these options here. It should be clear why the technology choices taken were made.</w:t>
-      </w:r>
-    </w:p>
-    <w:p>
-      <w:pPr>
-        <w:rPr>
-          <w:color w:val="000000" w:themeColor="text1"/>
-        </w:rPr>
-      </w:pPr>
-      <w:r>
-        <w:rPr>
-          <w:color w:val="000000" w:themeColor="text1"/>
-        </w:rPr>
-        <w:t>Introduction:</w:t>
-      </w:r>
-    </w:p>
-    <w:p>
-      <w:pPr>
-        <w:rPr>
-          <w:color w:val="000000" w:themeColor="text1"/>
-        </w:rPr>
-      </w:pPr>
-      <w:r>
-        <w:rPr>
-          <w:color w:val="000000" w:themeColor="text1"/>
-        </w:rPr>
-        <w:t xml:space="preserve">Sports player finding applications have gained significant popularity in recent years, offering a convenient way for individuals to connect with like-minded players and participate in their </w:t>
+        </w:rPr>
+        <w:br/>
+      </w:r>
+      <w:r>
+        <w:t xml:space="preserve">One of the main scopes within this project is that this web application will be database driven. The database that I have chosen to go for is </w:t>
+      </w:r>
+      <w:r>
+        <w:t>Firebase</w:t>
+      </w:r>
+      <w:r>
+        <w:t xml:space="preserve"> [1]</w:t>
+      </w:r>
+      <w:r>
+        <w:t xml:space="preserve"> which is </w:t>
+      </w:r>
+      <w:r>
+        <w:t xml:space="preserve">a </w:t>
+      </w:r>
+      <w:r>
+        <w:t>backend cloud computing service which is provided by Google.</w:t>
+      </w:r>
+      <w:r>
+        <w:t xml:space="preserve"> With the whole </w:t>
+      </w:r>
+      <w:r>
+        <w:t>database</w:t>
+      </w:r>
+      <w:r>
+        <w:t xml:space="preserve"> side of things, there were a bunch of different database tools that I could’ve used </w:t>
+      </w:r>
+      <w:r>
+        <w:t>such as MongoDB or typically MySQL [</w:t>
+      </w:r>
+      <w:r>
+        <w:t>2</w:t>
+      </w:r>
+      <w:r>
+        <w:t xml:space="preserve">] but I chose to go for </w:t>
+      </w:r>
+      <w:r>
+        <w:t>Firebase</w:t>
+      </w:r>
+      <w:r>
+        <w:t>.</w:t>
+      </w:r>
+      <w:r>
+        <w:t xml:space="preserve"> The reason that I chose to go for this one was due to the fact of how easy I was able to get started with this and how smoothly the transition of integrating it with </w:t>
       </w:r>
       <w:proofErr w:type="spellStart"/>
       <w:r>
-        <w:rPr>
-          <w:color w:val="000000" w:themeColor="text1"/>
-        </w:rPr>
-        <w:t>favorite</w:t>
+        <w:t>javascript</w:t>
       </w:r>
       <w:proofErr w:type="spellEnd"/>
       <w:r>
-        <w:rPr>
-          <w:color w:val="000000" w:themeColor="text1"/>
-        </w:rPr>
-        <w:t xml:space="preserve"> sports. While several existing applications, such as Goals Soccer Centre and other familiar apps, have successfully addressed the player-finding challenge, there is still ample opportunity to explore new avenues and tackle unaddressed issues in this domain. This technology review aims to examine the current landscape of player finding applications, identify potential areas for improvement, and propose innovative approaches to enhance the user experience.</w:t>
-      </w:r>
-    </w:p>
-    <w:p>
-      <w:pPr>
-        <w:rPr>
-          <w:color w:val="000000" w:themeColor="text1"/>
-        </w:rPr>
-      </w:pPr>
-      <w:r>
-        <w:rPr>
-          <w:color w:val="000000" w:themeColor="text1"/>
-        </w:rPr>
-        <w:t>Existing Player Finding Applications:</w:t>
-      </w:r>
-    </w:p>
-    <w:p>
-      <w:pPr>
-        <w:rPr>
-          <w:color w:val="000000" w:themeColor="text1"/>
-        </w:rPr>
-      </w:pPr>
-      <w:r>
-        <w:rPr>
-          <w:color w:val="000000" w:themeColor="text1"/>
-        </w:rPr>
-        <w:t>Goals Soccer Centre and similar apps have demonstrated the value of providing a platform where individuals can search for players, join teams, and book facilities for organized games. These applications often include features like player profiles, skill level filtering, and scheduling tools. They have proven effective in connecting players and promoting community engagement in sports.</w:t>
-      </w:r>
-    </w:p>
-    <w:p>
-      <w:pPr>
-        <w:rPr>
-          <w:color w:val="000000" w:themeColor="text1"/>
-        </w:rPr>
-      </w:pPr>
-      <w:r>
-        <w:rPr>
-          <w:color w:val="000000" w:themeColor="text1"/>
-        </w:rPr>
-        <w:t>Identifying Unaddressed Issues:</w:t>
-      </w:r>
-    </w:p>
-    <w:p>
-      <w:pPr>
-        <w:rPr>
-          <w:color w:val="000000" w:themeColor="text1"/>
-        </w:rPr>
-      </w:pPr>
-      <w:r>
-        <w:rPr>
-          <w:color w:val="000000" w:themeColor="text1"/>
-        </w:rPr>
-        <w:t>While existing player finding applications have made significant strides, there are several unaddressed issues that can be explored to enhance the user experience and provide innovative solutions. Some potential areas to consider include:</w:t>
-      </w:r>
-    </w:p>
-    <w:p>
-      <w:pPr>
-        <w:rPr>
-          <w:color w:val="000000" w:themeColor="text1"/>
-        </w:rPr>
-      </w:pPr>
-      <w:r>
-        <w:rPr>
-          <w:color w:val="000000" w:themeColor="text1"/>
-        </w:rPr>
-        <w:t>1. **Improved Matchmaking Algorithms**: Current applications rely on basic filtering mechanisms, such as skill level and location, to match players. However, more sophisticated matchmaking algorithms that consider additional factors like playing style, preferred position, and availability could lead to more accurate and compatible player pairings.</w:t>
-      </w:r>
-    </w:p>
-    <w:p>
-      <w:pPr>
-        <w:rPr>
-          <w:color w:val="000000" w:themeColor="text1"/>
-        </w:rPr>
-      </w:pPr>
-      <w:r>
-        <w:rPr>
-          <w:color w:val="000000" w:themeColor="text1"/>
-        </w:rPr>
-        <w:t>2. **Real-Time Location Tracking**: Integrating real-time GPS tracking capabilities within player finding applications could enable users to locate nearby players in real-time, facilitating spontaneous matches and reducing the time spent on coordination.</w:t>
-      </w:r>
-    </w:p>
-    <w:p>
-      <w:pPr>
-        <w:rPr>
-          <w:color w:val="000000" w:themeColor="text1"/>
-        </w:rPr>
-      </w:pPr>
-      <w:r>
-        <w:rPr>
-          <w:color w:val="000000" w:themeColor="text1"/>
-        </w:rPr>
-        <w:t xml:space="preserve">3. **Social Networking Integration**: Incorporating social networking features, such as the ability to follow and connect with </w:t>
+        <w:t xml:space="preserve"> would be by looking at the clips provided on the website [3].</w:t>
+      </w:r>
+      <w:r>
+        <w:t xml:space="preserve"> The following will show a table comparing the pros and cons for each of the three database management tools I was taking into consideration:</w:t>
+      </w:r>
+      <w:r>
+        <w:br/>
+      </w:r>
+    </w:p>
+    <w:tbl>
+      <w:tblPr>
+        <w:tblStyle w:val="TableGrid"/>
+        <w:tblW w:w="0" w:type="auto"/>
+        <w:jc w:val="center"/>
+        <w:tblLook w:val="04A0" w:firstRow="1" w:lastRow="0" w:firstColumn="1" w:lastColumn="0" w:noHBand="0" w:noVBand="1"/>
+      </w:tblPr>
+      <w:tblGrid>
+        <w:gridCol w:w="704"/>
+        <w:gridCol w:w="2410"/>
+        <w:gridCol w:w="2977"/>
+        <w:gridCol w:w="2925"/>
+      </w:tblGrid>
+      <w:tr>
+        <w:trPr>
+          <w:jc w:val="center"/>
+        </w:trPr>
+        <w:tc>
+          <w:tcPr>
+            <w:tcW w:w="704" w:type="dxa"/>
+          </w:tcPr>
+          <w:p/>
+        </w:tc>
+        <w:tc>
+          <w:tcPr>
+            <w:tcW w:w="2410" w:type="dxa"/>
+          </w:tcPr>
+          <w:p>
+            <w:r>
+              <w:t>Firebase</w:t>
+            </w:r>
+          </w:p>
+        </w:tc>
+        <w:tc>
+          <w:tcPr>
+            <w:tcW w:w="2977" w:type="dxa"/>
+          </w:tcPr>
+          <w:p>
+            <w:r>
+              <w:t>MySQL</w:t>
+            </w:r>
+          </w:p>
+        </w:tc>
+        <w:tc>
+          <w:tcPr>
+            <w:tcW w:w="2925" w:type="dxa"/>
+          </w:tcPr>
+          <w:p>
+            <w:r>
+              <w:t>MongoDB</w:t>
+            </w:r>
+          </w:p>
+        </w:tc>
+      </w:tr>
+      <w:tr>
+        <w:trPr>
+          <w:trHeight w:val="2521"/>
+          <w:jc w:val="center"/>
+        </w:trPr>
+        <w:tc>
+          <w:tcPr>
+            <w:tcW w:w="704" w:type="dxa"/>
+          </w:tcPr>
+          <w:p>
+            <w:r>
+              <w:t>Pros</w:t>
+            </w:r>
+          </w:p>
+        </w:tc>
+        <w:tc>
+          <w:tcPr>
+            <w:tcW w:w="2410" w:type="dxa"/>
+          </w:tcPr>
+          <w:p>
+            <w:r>
+              <w:t>-Built-in authentication, hosting</w:t>
+            </w:r>
+            <w:r>
+              <w:t>,</w:t>
+            </w:r>
+            <w:r>
+              <w:t xml:space="preserve"> and cloud functions</w:t>
+            </w:r>
+          </w:p>
+          <w:p>
+            <w:r>
+              <w:t>-Easy to integrate with other Google services</w:t>
+            </w:r>
+          </w:p>
+          <w:p>
+            <w:r>
+              <w:t xml:space="preserve">-Real-time database with </w:t>
+            </w:r>
+            <w:r>
+              <w:t>auto-syncing</w:t>
+            </w:r>
+            <w:r>
+              <w:t xml:space="preserve"> across different devices and platforms</w:t>
+            </w:r>
+          </w:p>
+        </w:tc>
+        <w:tc>
+          <w:tcPr>
+            <w:tcW w:w="2977" w:type="dxa"/>
+          </w:tcPr>
+          <w:p>
+            <w:r>
+              <w:t>-Flexible relational database management system</w:t>
+            </w:r>
+          </w:p>
+          <w:p>
+            <w:r>
+              <w:t>-Self-hosted for greater control if required</w:t>
+            </w:r>
+          </w:p>
+          <w:p>
+            <w:r>
+              <w:t>-Widely used, with more documented resources</w:t>
+            </w:r>
+          </w:p>
+        </w:tc>
+        <w:tc>
+          <w:tcPr>
+            <w:tcW w:w="2925" w:type="dxa"/>
+          </w:tcPr>
+          <w:p>
+            <w:r>
+              <w:t>-Supports nested data structure</w:t>
+            </w:r>
+          </w:p>
+          <w:p>
+            <w:r>
+              <w:t xml:space="preserve">-very flexible in the sense of it being </w:t>
+            </w:r>
+            <w:r>
+              <w:t>cloud-based</w:t>
+            </w:r>
+            <w:r>
+              <w:t xml:space="preserve"> or self-hosted meaning greater control</w:t>
+            </w:r>
+          </w:p>
+          <w:p>
+            <w:r>
+              <w:t>-High performance with the larger the database</w:t>
+            </w:r>
+          </w:p>
+        </w:tc>
+      </w:tr>
+      <w:tr>
+        <w:trPr>
+          <w:trHeight w:val="2118"/>
+          <w:jc w:val="center"/>
+        </w:trPr>
+        <w:tc>
+          <w:tcPr>
+            <w:tcW w:w="704" w:type="dxa"/>
+          </w:tcPr>
+          <w:p>
+            <w:r>
+              <w:t>Cons</w:t>
+            </w:r>
+          </w:p>
+        </w:tc>
+        <w:tc>
+          <w:tcPr>
+            <w:tcW w:w="2410" w:type="dxa"/>
+          </w:tcPr>
+          <w:p>
+            <w:r>
+              <w:t xml:space="preserve">-Querying capabilities limited </w:t>
+            </w:r>
+          </w:p>
+          <w:p>
+            <w:r>
+              <w:t xml:space="preserve">- Data </w:t>
+            </w:r>
+            <w:proofErr w:type="spellStart"/>
+            <w:r>
+              <w:t>modeling</w:t>
+            </w:r>
+            <w:proofErr w:type="spellEnd"/>
+            <w:r>
+              <w:t xml:space="preserve"> isn’t as flexible</w:t>
+            </w:r>
+          </w:p>
+          <w:p>
+            <w:r>
+              <w:t>-Limited control and ownership due to it being a cloud service</w:t>
+            </w:r>
+          </w:p>
+        </w:tc>
+        <w:tc>
+          <w:tcPr>
+            <w:tcW w:w="2977" w:type="dxa"/>
+          </w:tcPr>
+          <w:p>
+            <w:r>
+              <w:t>-Requires more attention when setting up</w:t>
+            </w:r>
+          </w:p>
+          <w:p>
+            <w:r>
+              <w:t>-Less performant with the larger the database</w:t>
+            </w:r>
+          </w:p>
+          <w:p>
+            <w:r>
+              <w:t>-More maintenance as time goes on</w:t>
+            </w:r>
+          </w:p>
+        </w:tc>
+        <w:tc>
+          <w:tcPr>
+            <w:tcW w:w="2925" w:type="dxa"/>
+          </w:tcPr>
+          <w:p>
+            <w:r>
+              <w:t>-Constructing queries can be very complex</w:t>
+            </w:r>
+          </w:p>
+          <w:p>
+            <w:r>
+              <w:t>-</w:t>
+            </w:r>
+            <w:r>
+              <w:t xml:space="preserve">No </w:t>
+            </w:r>
+            <w:proofErr w:type="gramStart"/>
+            <w:r>
+              <w:t>built</w:t>
+            </w:r>
+            <w:r>
+              <w:t xml:space="preserve"> in</w:t>
+            </w:r>
+            <w:proofErr w:type="gramEnd"/>
+            <w:r>
+              <w:t xml:space="preserve"> authentication or hosting features</w:t>
+            </w:r>
+          </w:p>
+          <w:p>
+            <w:r>
+              <w:t>-Limited resources available</w:t>
+            </w:r>
+          </w:p>
+        </w:tc>
+      </w:tr>
+    </w:tbl>
+    <w:p/>
+    <w:p>
+      <w:r>
+        <w:t xml:space="preserve">Despite these comparisons, I chose </w:t>
+      </w:r>
+      <w:r>
+        <w:t>Firebase</w:t>
+      </w:r>
+      <w:r>
+        <w:t xml:space="preserve"> as the best choice for this project </w:t>
+      </w:r>
+      <w:r>
+        <w:t>mainly for its cloud functions and the real-time database with built-in authentication and hosting. Since my project isn’t going to be based on quer</w:t>
+      </w:r>
+      <w:r>
+        <w:t>ies</w:t>
+      </w:r>
+      <w:r>
+        <w:t xml:space="preserve"> and more just obtaining information from the database, this tool is the ideal one to use. Alongside th</w:t>
+      </w:r>
+      <w:r>
+        <w:t xml:space="preserve">is, the auto syncing function is a big thing for me too as any data can be changed at any given time, no matter what device is currently being used - assuring clients </w:t>
+      </w:r>
+      <w:r>
+        <w:t>have</w:t>
+      </w:r>
+      <w:r>
+        <w:t xml:space="preserve"> all the up-to-date data on their devices.</w:t>
+      </w:r>
+      <w:r>
+        <w:t xml:space="preserve"> Another key thing is that with MySQL, problems may appear depending on the size of the database, therefore since firebase is cloud service, there will be no issues with storing data and even if there is, a fee can be able to amend the space.</w:t>
+      </w:r>
+    </w:p>
+    <w:p>
+      <w:r>
+        <w:t xml:space="preserve">Another tool that we </w:t>
+      </w:r>
+      <w:proofErr w:type="gramStart"/>
+      <w:r>
+        <w:t>will be mainly be</w:t>
+      </w:r>
+      <w:proofErr w:type="gramEnd"/>
+      <w:r>
+        <w:t xml:space="preserve"> focusing this project on is the interactive map. This feature is vital as this is where the users will be able to find their destination alongside the route to get from where they are located to the end location. The two different map tools I was debating between was Leaflet and the Google API maps.</w:t>
+      </w:r>
+      <w:r>
+        <w:t xml:space="preserve"> Leaflet is a </w:t>
       </w:r>
       <w:proofErr w:type="spellStart"/>
       <w:r>
-        <w:rPr>
-          <w:color w:val="000000" w:themeColor="text1"/>
-        </w:rPr>
-        <w:t>favorite</w:t>
+        <w:t>javascript</w:t>
       </w:r>
       <w:proofErr w:type="spellEnd"/>
       <w:r>
-        <w:rPr>
-          <w:color w:val="000000" w:themeColor="text1"/>
-        </w:rPr>
-        <w:t xml:space="preserve"> players, create sports-related events, and share achievements, can enhance the sense of community and foster ongoing engagement among users.</w:t>
-      </w:r>
-    </w:p>
-    <w:p>
-      <w:pPr>
-        <w:rPr>
-          <w:color w:val="000000" w:themeColor="text1"/>
-        </w:rPr>
-      </w:pPr>
-      <w:r>
-        <w:rPr>
-          <w:color w:val="000000" w:themeColor="text1"/>
-        </w:rPr>
+        <w:t xml:space="preserve"> library which allows you to easily create an interactive map, mainly for web applications which can also use the Google maps as a tile provider </w:t>
+      </w:r>
+      <w:proofErr w:type="gramStart"/>
+      <w:r>
+        <w:t>alongside other providers</w:t>
+      </w:r>
+      <w:proofErr w:type="gramEnd"/>
+      <w:r>
+        <w:t xml:space="preserve">. And on the </w:t>
+      </w:r>
+      <w:proofErr w:type="spellStart"/>
+      <w:r>
+        <w:t>otherhand</w:t>
+      </w:r>
+      <w:proofErr w:type="spellEnd"/>
+      <w:r>
+        <w:t xml:space="preserve">, Google Maps API is a set of tools and services provided by Google which allows them to integrate maps into their web or mobile application. </w:t>
+      </w:r>
+      <w:r>
+        <w:t xml:space="preserve">In the </w:t>
+      </w:r>
+      <w:r>
         <w:lastRenderedPageBreak/>
-        <w:t>4. **Skill Verification and Endorsements**: Implementing a skill verification system, where players can showcase their achievements and receive endorsements from teammates or opponents, can provide a more reliable assessment of their abilities. This would enable users to make informed decisions when selecting players for specific games or teams.</w:t>
-      </w:r>
-    </w:p>
-    <w:p>
-      <w:pPr>
-        <w:rPr>
-          <w:color w:val="000000" w:themeColor="text1"/>
-        </w:rPr>
-      </w:pPr>
-      <w:r>
-        <w:rPr>
-          <w:color w:val="000000" w:themeColor="text1"/>
-        </w:rPr>
-        <w:t>5. **Integrated Communication Tools**: Including built-in communication tools, such as in-app messaging or voice chat, would streamline the coordination process, allowing players to communicate directly within the application without relying on external messaging platforms.</w:t>
-      </w:r>
-    </w:p>
-    <w:p>
-      <w:pPr>
-        <w:rPr>
-          <w:color w:val="000000" w:themeColor="text1"/>
-        </w:rPr>
-      </w:pPr>
-      <w:r>
-        <w:rPr>
-          <w:color w:val="000000" w:themeColor="text1"/>
-        </w:rPr>
-        <w:t xml:space="preserve">6. **Integration of Augmented Reality (AR)**: Exploring the integration of AR technology could revolutionize the player finding experience. For example, using AR markers or wearable devices, users could locate and interact with virtual players in real-world environments, enabling immersive and engaging </w:t>
+        <w:t>table below, I will yet again discuss the pros and cons when it comes to both tools and then conclude with which I feel would be more suitable for my project:</w:t>
+      </w:r>
+    </w:p>
+    <w:p/>
+    <w:tbl>
+      <w:tblPr>
+        <w:tblStyle w:val="TableGrid"/>
+        <w:tblW w:w="0" w:type="auto"/>
+        <w:tblLook w:val="04A0" w:firstRow="1" w:lastRow="0" w:firstColumn="1" w:lastColumn="0" w:noHBand="0" w:noVBand="1"/>
+      </w:tblPr>
+      <w:tblGrid>
+        <w:gridCol w:w="704"/>
+        <w:gridCol w:w="3804"/>
+        <w:gridCol w:w="4418"/>
+      </w:tblGrid>
+      <w:tr>
+        <w:tc>
+          <w:tcPr>
+            <w:tcW w:w="704" w:type="dxa"/>
+          </w:tcPr>
+          <w:p/>
+        </w:tc>
+        <w:tc>
+          <w:tcPr>
+            <w:tcW w:w="3804" w:type="dxa"/>
+          </w:tcPr>
+          <w:p>
+            <w:r>
+              <w:t>Leaflet</w:t>
+            </w:r>
+          </w:p>
+        </w:tc>
+        <w:tc>
+          <w:tcPr>
+            <w:tcW w:w="4418" w:type="dxa"/>
+          </w:tcPr>
+          <w:p>
+            <w:r>
+              <w:t>Google Maps API</w:t>
+            </w:r>
+          </w:p>
+        </w:tc>
+      </w:tr>
+      <w:tr>
+        <w:trPr>
+          <w:trHeight w:val="1799"/>
+        </w:trPr>
+        <w:tc>
+          <w:tcPr>
+            <w:tcW w:w="704" w:type="dxa"/>
+          </w:tcPr>
+          <w:p>
+            <w:r>
+              <w:t>Pros</w:t>
+            </w:r>
+          </w:p>
+        </w:tc>
+        <w:tc>
+          <w:tcPr>
+            <w:tcW w:w="3804" w:type="dxa"/>
+          </w:tcPr>
+          <w:p>
+            <w:r>
+              <w:t xml:space="preserve">-Open source </w:t>
+            </w:r>
+          </w:p>
+          <w:p>
+            <w:r>
+              <w:t>-Lightweight and fast</w:t>
+            </w:r>
+          </w:p>
+          <w:p>
+            <w:r>
+              <w:t xml:space="preserve">-Easy to customise and flexible </w:t>
+            </w:r>
+          </w:p>
+          <w:p>
+            <w:r>
+              <w:t>-Supports a variety of different map providers</w:t>
+            </w:r>
+          </w:p>
+        </w:tc>
+        <w:tc>
+          <w:tcPr>
+            <w:tcW w:w="4418" w:type="dxa"/>
+          </w:tcPr>
+          <w:p>
+            <w:r>
+              <w:t>-Easy to use and integrate into existing projects</w:t>
+            </w:r>
+          </w:p>
+          <w:p>
+            <w:r>
+              <w:t>-A variety of tools and services including geocoding and routing</w:t>
+            </w:r>
+          </w:p>
+          <w:p>
+            <w:r>
+              <w:t>- A lot of research done as it’s used by the majority users</w:t>
+            </w:r>
+          </w:p>
+        </w:tc>
+      </w:tr>
+      <w:tr>
+        <w:trPr>
+          <w:trHeight w:val="1555"/>
+        </w:trPr>
+        <w:tc>
+          <w:tcPr>
+            <w:tcW w:w="704" w:type="dxa"/>
+          </w:tcPr>
+          <w:p>
+            <w:r>
+              <w:t>Cons</w:t>
+            </w:r>
+          </w:p>
+        </w:tc>
+        <w:tc>
+          <w:tcPr>
+            <w:tcW w:w="3804" w:type="dxa"/>
+          </w:tcPr>
+          <w:p>
+            <w:r>
+              <w:t>-Limited with the different things that can be customised</w:t>
+            </w:r>
+          </w:p>
+          <w:p>
+            <w:r>
+              <w:t>-Less research and documentation</w:t>
+            </w:r>
+          </w:p>
+          <w:p>
+            <w:r>
+              <w:t>-Certain features will need additional plugins or services</w:t>
+            </w:r>
+          </w:p>
+        </w:tc>
+        <w:tc>
+          <w:tcPr>
+            <w:tcW w:w="4418" w:type="dxa"/>
+          </w:tcPr>
+          <w:p>
+            <w:r>
+              <w:t>-Limited customization in comparison to Leaflet</w:t>
+            </w:r>
+          </w:p>
+          <w:p>
+            <w:r>
+              <w:t>-Less responsive than leaflet</w:t>
+            </w:r>
+          </w:p>
+          <w:p>
+            <w:r>
+              <w:t>-Can be costly due to high traffic since there’s more users using it</w:t>
+            </w:r>
+          </w:p>
+        </w:tc>
+      </w:tr>
+    </w:tbl>
+    <w:p/>
+    <w:p>
+      <w:r>
+        <w:t xml:space="preserve">Ultimately, I chose to go with the Leaflet tool. One of the major </w:t>
       </w:r>
       <w:proofErr w:type="gramStart"/>
       <w:r>
-        <w:rPr>
-          <w:color w:val="000000" w:themeColor="text1"/>
-        </w:rPr>
-        <w:t>gameplay</w:t>
+        <w:t>reason</w:t>
       </w:r>
       <w:proofErr w:type="gramEnd"/>
-    </w:p>
-    <w:p>
-      <w:pPr>
-        <w:rPr>
-          <w:color w:val="000000" w:themeColor="text1"/>
-        </w:rPr>
-      </w:pPr>
-      <w:r>
-        <w:rPr>
-          <w:color w:val="000000" w:themeColor="text1"/>
-        </w:rPr>
-        <w:t>Conclusion:</w:t>
-      </w:r>
-    </w:p>
-    <w:p>
-      <w:pPr>
-        <w:rPr>
-          <w:color w:val="000000" w:themeColor="text1"/>
-        </w:rPr>
-      </w:pPr>
-      <w:r>
-        <w:rPr>
-          <w:color w:val="000000" w:themeColor="text1"/>
-        </w:rPr>
-        <w:t>While existing player finding applications like Goals Soccer Centre have paved the way for connecting sports enthusiasts, there are still ample opportunities to explore innovative approaches and address unaddressed issues in this domain. By focusing on areas such as improved matchmaking algorithms, real-time location tracking, social networking integration, skill verification, integrated communication tools, and AR integration, developers can enhance the user experience and revolutionize the way players connect and participate in sports.</w:t>
-      </w:r>
-      <w:r>
-        <w:rPr>
-          <w:color w:val="000000" w:themeColor="text1"/>
-        </w:rPr>
-        <w:t xml:space="preserve"> </w:t>
-      </w:r>
-      <w:r>
-        <w:rPr>
-          <w:color w:val="000000" w:themeColor="text1"/>
-        </w:rPr>
-        <w:t>The proposed enhancements not only seek to improve the functionality and usability of player finding applications but also aim to foster a sense of community, increase user engagement, and provide a platform that caters to the evolving needs of sports enthusiasts. By constantly innovating and pushing the boundaries, these applications can play a crucial role in promoting sports participation, facilitating new connections, and enhancing the overall sports experience for individuals worldwide.</w:t>
-      </w:r>
-    </w:p>
-    <w:p>
-      <w:pPr>
-        <w:rPr>
-          <w:b/>
-          <w:bCs/>
-        </w:rPr>
-      </w:pPr>
-    </w:p>
-    <w:p>
-      <w:pPr>
-        <w:rPr>
-          <w:b/>
-          <w:bCs/>
-        </w:rPr>
-      </w:pPr>
-    </w:p>
-    <w:p>
-      <w:pPr>
-        <w:rPr>
-          <w:b/>
-          <w:bCs/>
-        </w:rPr>
-      </w:pPr>
-      <w:r>
-        <w:rPr>
-          <w:b/>
-          <w:bCs/>
-        </w:rPr>
-        <w:br/>
-      </w:r>
-    </w:p>
-    <w:p>
-      <w:pPr>
-        <w:rPr>
-          <w:b/>
-          <w:bCs/>
-        </w:rPr>
-      </w:pPr>
-    </w:p>
-    <w:p>
-      <w:pPr>
-        <w:rPr>
-          <w:b/>
-          <w:bCs/>
-        </w:rPr>
-      </w:pPr>
+      <w:r>
+        <w:t xml:space="preserve"> in which I went with this decision is because </w:t>
+      </w:r>
+      <w:r>
+        <w:t>of the fact that it is an open-source library. Meaning that I can customise the maps and make it suitable for my requirements without being restricted which is what would’ve happened if it was to choose the Google API maps.</w:t>
+      </w:r>
+      <w:r>
+        <w:t xml:space="preserve"> In addition to this, Leaflet has more options when it comes to different map providers which means the feeling of the map can also be suitable to the way I wish to adapt it.</w:t>
+      </w:r>
+      <w:r>
+        <w:t xml:space="preserve"> Finally, since Leaflet is a lightweight tool, it will make it faster to use and more customisable despite the fact you may need to add additional plugins.</w:t>
+      </w:r>
+      <w:r>
+        <w:t xml:space="preserve"> All in all, I believe that Leaflet is the most suitable tool since I will be able to customise the features of the maps to how I would prefer it to be.</w:t>
+      </w:r>
     </w:p>
     <w:p>
       <w:pPr>
@@ -4265,247 +4549,1042 @@
     </w:p>
     <w:p>
       <w:pPr>
-        <w:spacing w:after="0"/>
-        <w:rPr>
-          <w:color w:val="1F4E79" w:themeColor="accent5" w:themeShade="80"/>
-        </w:rPr>
-      </w:pPr>
-      <w:r>
         <w:rPr>
           <w:color w:val="1F4E79" w:themeColor="accent5" w:themeShade="80"/>
           <w:u w:val="single"/>
         </w:rPr>
-        <w:t xml:space="preserve">GUIDANCE (text in blue can be deleted from your </w:t>
-      </w:r>
-      <w:r>
+      </w:pPr>
+    </w:p>
+    <w:p>
+      <w:pPr>
+        <w:rPr>
+          <w:color w:val="000000" w:themeColor="text1"/>
+        </w:rPr>
+      </w:pPr>
+      <w:r>
+        <w:rPr>
+          <w:color w:val="000000" w:themeColor="text1"/>
+        </w:rPr>
+        <w:t xml:space="preserve">In the diagram below, I will be showing the approach I consider taking when making the database and how I am going to use it within the </w:t>
+      </w:r>
+      <w:r>
+        <w:rPr>
+          <w:color w:val="000000" w:themeColor="text1"/>
+        </w:rPr>
+        <w:t>web application.</w:t>
+      </w:r>
+    </w:p>
+    <w:p>
+      <w:pPr>
+        <w:jc w:val="center"/>
+        <w:rPr>
+          <w:color w:val="000000" w:themeColor="text1"/>
+        </w:rPr>
+      </w:pPr>
+      <w:r>
+        <w:rPr>
+          <w:noProof/>
+          <w:color w:val="000000" w:themeColor="text1"/>
+        </w:rPr>
+        <w:drawing>
+          <wp:inline distT="0" distB="0" distL="0" distR="0" wp14:anchorId="6A0E40E2" wp14:editId="11FCF851">
+            <wp:extent cx="5203448" cy="3367043"/>
+            <wp:effectExtent l="0" t="0" r="3810" b="0"/>
+            <wp:docPr id="943503044" name="Picture 3" descr="A picture containing text, diagram, plan, technical drawing&#10;&#10;Description automatically generated"/>
+            <wp:cNvGraphicFramePr>
+              <a:graphicFrameLocks xmlns:a="http://schemas.openxmlformats.org/drawingml/2006/main" noChangeAspect="1"/>
+            </wp:cNvGraphicFramePr>
+            <a:graphic xmlns:a="http://schemas.openxmlformats.org/drawingml/2006/main">
+              <a:graphicData uri="http://schemas.openxmlformats.org/drawingml/2006/picture">
+                <pic:pic xmlns:pic="http://schemas.openxmlformats.org/drawingml/2006/picture">
+                  <pic:nvPicPr>
+                    <pic:cNvPr id="943503044" name="Picture 3" descr="A picture containing text, diagram, plan, technical drawing&#10;&#10;Description automatically generated"/>
+                    <pic:cNvPicPr/>
+                  </pic:nvPicPr>
+                  <pic:blipFill rotWithShape="1">
+                    <a:blip r:embed="rId8">
+                      <a:extLst>
+                        <a:ext uri="{28A0092B-C50C-407E-A947-70E740481C1C}">
+                          <a14:useLocalDpi xmlns:a14="http://schemas.microsoft.com/office/drawing/2010/main" val="0"/>
+                        </a:ext>
+                      </a:extLst>
+                    </a:blip>
+                    <a:srcRect l="4026" t="4607" r="5157" b="4598"/>
+                    <a:stretch/>
+                  </pic:blipFill>
+                  <pic:spPr bwMode="auto">
+                    <a:xfrm>
+                      <a:off x="0" y="0"/>
+                      <a:ext cx="5205167" cy="3368156"/>
+                    </a:xfrm>
+                    <a:prstGeom prst="rect">
+                      <a:avLst/>
+                    </a:prstGeom>
+                    <a:ln>
+                      <a:noFill/>
+                    </a:ln>
+                    <a:extLst>
+                      <a:ext uri="{53640926-AAD7-44D8-BBD7-CCE9431645EC}">
+                        <a14:shadowObscured xmlns:a14="http://schemas.microsoft.com/office/drawing/2010/main"/>
+                      </a:ext>
+                    </a:extLst>
+                  </pic:spPr>
+                </pic:pic>
+              </a:graphicData>
+            </a:graphic>
+          </wp:inline>
+        </w:drawing>
+      </w:r>
+    </w:p>
+    <w:p>
+      <w:pPr>
+        <w:rPr>
+          <w:color w:val="000000" w:themeColor="text1"/>
+        </w:rPr>
+      </w:pPr>
+      <w:r>
+        <w:rPr>
+          <w:color w:val="000000" w:themeColor="text1"/>
+        </w:rPr>
+        <w:t>As you can see, there are a variation of different entity tables within this entity relationship diagram. The scope of this database is to find a way in which each user can have a role within the project. As shown in the top left, the entity table has the Primary Key ‘</w:t>
+      </w:r>
+      <w:proofErr w:type="spellStart"/>
+      <w:r>
+        <w:rPr>
+          <w:color w:val="000000" w:themeColor="text1"/>
+        </w:rPr>
+        <w:t>AdminID</w:t>
+      </w:r>
+      <w:proofErr w:type="spellEnd"/>
+      <w:r>
+        <w:rPr>
+          <w:color w:val="000000" w:themeColor="text1"/>
+        </w:rPr>
+        <w:t xml:space="preserve">’ – this is where I want to be able to have an admin which will be able to create the specific event that will be published. But within this database design, I have shown that the relationship between the admin entity and the event entity is many to many. Anyone with an account should be able to create an event </w:t>
+      </w:r>
+      <w:proofErr w:type="gramStart"/>
+      <w:r>
+        <w:rPr>
+          <w:color w:val="000000" w:themeColor="text1"/>
+        </w:rPr>
+        <w:t>and also</w:t>
+      </w:r>
+      <w:proofErr w:type="gramEnd"/>
+      <w:r>
+        <w:rPr>
+          <w:color w:val="000000" w:themeColor="text1"/>
+        </w:rPr>
+        <w:t xml:space="preserve"> be able to remove it, if necessary. Alongside this, I have also got the entity with the primary key ‘</w:t>
+      </w:r>
+      <w:proofErr w:type="spellStart"/>
+      <w:r>
+        <w:rPr>
+          <w:color w:val="000000" w:themeColor="text1"/>
+        </w:rPr>
+        <w:t>UserID</w:t>
+      </w:r>
+      <w:proofErr w:type="spellEnd"/>
+      <w:r>
+        <w:rPr>
+          <w:color w:val="000000" w:themeColor="text1"/>
+        </w:rPr>
+        <w:t xml:space="preserve">’ which will allow users to reserve their spot if they see an event. However, within the RSVP entity, there are a few options that will also need to be passed by the admin. For example, some of the fields I have got mentioned is the rating field. If the admin doesn’t feel as if there is match between the rating of the user and the rating that is required within the event, then </w:t>
+      </w:r>
+      <w:proofErr w:type="spellStart"/>
+      <w:proofErr w:type="gramStart"/>
+      <w:r>
+        <w:rPr>
+          <w:color w:val="000000" w:themeColor="text1"/>
+        </w:rPr>
+        <w:t>the</w:t>
+      </w:r>
+      <w:proofErr w:type="spellEnd"/>
+      <w:proofErr w:type="gramEnd"/>
+      <w:r>
+        <w:rPr>
+          <w:color w:val="000000" w:themeColor="text1"/>
+        </w:rPr>
+        <w:t xml:space="preserve"> would have the option of approving it or not.</w:t>
+      </w:r>
+      <w:r>
+        <w:rPr>
+          <w:color w:val="000000" w:themeColor="text1"/>
+        </w:rPr>
+        <w:t xml:space="preserve"> The reason for the admin to have access to this part of the project is to show the reliability of how accurate the game of the sport can be.</w:t>
+      </w:r>
+      <w:r>
+        <w:rPr>
+          <w:color w:val="000000" w:themeColor="text1"/>
+        </w:rPr>
+        <w:t xml:space="preserve"> Furthermore, within the RSVP entity, I have given it a one-to-many relation since there can be many </w:t>
+      </w:r>
+      <w:proofErr w:type="gramStart"/>
+      <w:r>
+        <w:rPr>
+          <w:color w:val="000000" w:themeColor="text1"/>
+        </w:rPr>
+        <w:t>events</w:t>
+      </w:r>
+      <w:proofErr w:type="gramEnd"/>
+      <w:r>
+        <w:rPr>
+          <w:color w:val="000000" w:themeColor="text1"/>
+        </w:rPr>
+        <w:t xml:space="preserve"> but each event can only have one RSVP per user since that is the focal point of this project.</w:t>
+      </w:r>
+    </w:p>
+    <w:p>
+      <w:pPr>
+        <w:rPr>
+          <w:color w:val="000000" w:themeColor="text1"/>
+        </w:rPr>
+      </w:pPr>
+    </w:p>
+    <w:p>
+      <w:pPr>
+        <w:rPr>
+          <w:color w:val="000000" w:themeColor="text1"/>
+        </w:rPr>
+      </w:pPr>
+    </w:p>
+    <w:p>
+      <w:pPr>
+        <w:rPr>
+          <w:color w:val="000000" w:themeColor="text1"/>
+        </w:rPr>
+      </w:pPr>
+    </w:p>
+    <w:p>
+      <w:pPr>
+        <w:rPr>
+          <w:color w:val="000000" w:themeColor="text1"/>
+        </w:rPr>
+      </w:pPr>
+    </w:p>
+    <w:p>
+      <w:r>
+        <w:lastRenderedPageBreak/>
+        <w:t>The structure of the project is going to be followed by the sketches of the wireframes that are shown below:</w:t>
+      </w:r>
+    </w:p>
+    <w:p/>
+    <w:p>
+      <w:pPr>
+        <w:jc w:val="center"/>
+      </w:pPr>
+      <w:r>
+        <w:rPr>
+          <w:noProof/>
+        </w:rPr>
+        <w:drawing>
+          <wp:inline distT="0" distB="0" distL="0" distR="0" wp14:anchorId="5A471614" wp14:editId="0190A2B6">
+            <wp:extent cx="4146211" cy="2362107"/>
+            <wp:effectExtent l="0" t="0" r="0" b="635"/>
+            <wp:docPr id="1213973431" name="Picture 1" descr="A screenshot of a computer&#10;&#10;Description automatically generated with low confidence"/>
+            <wp:cNvGraphicFramePr>
+              <a:graphicFrameLocks xmlns:a="http://schemas.openxmlformats.org/drawingml/2006/main" noChangeAspect="1"/>
+            </wp:cNvGraphicFramePr>
+            <a:graphic xmlns:a="http://schemas.openxmlformats.org/drawingml/2006/main">
+              <a:graphicData uri="http://schemas.openxmlformats.org/drawingml/2006/picture">
+                <pic:pic xmlns:pic="http://schemas.openxmlformats.org/drawingml/2006/picture">
+                  <pic:nvPicPr>
+                    <pic:cNvPr id="1213973431" name="Picture 1" descr="A screenshot of a computer&#10;&#10;Description automatically generated with low confidence"/>
+                    <pic:cNvPicPr/>
+                  </pic:nvPicPr>
+                  <pic:blipFill rotWithShape="1">
+                    <a:blip r:embed="rId9" cstate="print">
+                      <a:extLst>
+                        <a:ext uri="{28A0092B-C50C-407E-A947-70E740481C1C}">
+                          <a14:useLocalDpi xmlns:a14="http://schemas.microsoft.com/office/drawing/2010/main" val="0"/>
+                        </a:ext>
+                      </a:extLst>
+                    </a:blip>
+                    <a:srcRect l="6700" t="6901" r="49758" b="47849"/>
+                    <a:stretch/>
+                  </pic:blipFill>
+                  <pic:spPr bwMode="auto">
+                    <a:xfrm>
+                      <a:off x="0" y="0"/>
+                      <a:ext cx="4146211" cy="2362107"/>
+                    </a:xfrm>
+                    <a:prstGeom prst="rect">
+                      <a:avLst/>
+                    </a:prstGeom>
+                    <a:ln>
+                      <a:noFill/>
+                    </a:ln>
+                    <a:extLst>
+                      <a:ext uri="{53640926-AAD7-44D8-BBD7-CCE9431645EC}">
+                        <a14:shadowObscured xmlns:a14="http://schemas.microsoft.com/office/drawing/2010/main"/>
+                      </a:ext>
+                    </a:extLst>
+                  </pic:spPr>
+                </pic:pic>
+              </a:graphicData>
+            </a:graphic>
+          </wp:inline>
+        </w:drawing>
+      </w:r>
+    </w:p>
+    <w:p>
+      <w:pPr>
         <w:rPr>
           <w:color w:val="1F4E79" w:themeColor="accent5" w:themeShade="80"/>
-          <w:u w:val="single"/>
-        </w:rPr>
-        <w:t>final submission</w:t>
+        </w:rPr>
+      </w:pPr>
+      <w:r>
+        <w:t>This is the visual for the home screen. The consistent pattern that will be shown throughout the whole project is the button bar that is highlighted in blue on the top. Since this is a web application, we need to make sure from a visual point of view, everything remains consist</w:t>
+      </w:r>
+      <w:r>
+        <w:t>ent</w:t>
+      </w:r>
+      <w:r>
+        <w:t xml:space="preserve"> throughout so that it is </w:t>
+      </w:r>
+      <w:r>
+        <w:t xml:space="preserve">gives the users a good experience where they can easily use the product without needing to </w:t>
+      </w:r>
+      <w:proofErr w:type="spellStart"/>
+      <w:r>
+        <w:t>workout</w:t>
+      </w:r>
+      <w:proofErr w:type="spellEnd"/>
+      <w:r>
+        <w:t xml:space="preserve"> even the simplest of things. </w:t>
+      </w:r>
+      <w:r>
+        <w:t>Therefore, even keeping things such as the buttons layout at the top alongside a search bar will give the users accessibility to whatever they may require from the project.</w:t>
+      </w:r>
+      <w:r>
+        <w:t xml:space="preserve"> Alongside from </w:t>
+      </w:r>
+      <w:proofErr w:type="spellStart"/>
+      <w:r>
+        <w:t xml:space="preserve">a </w:t>
+      </w:r>
+      <w:proofErr w:type="gramStart"/>
+      <w:r>
+        <w:t>users</w:t>
+      </w:r>
+      <w:proofErr w:type="spellEnd"/>
+      <w:proofErr w:type="gramEnd"/>
+      <w:r>
+        <w:t xml:space="preserve"> experience, from a developers point of view, keeping things consistent is much easier when it comes to things like </w:t>
+      </w:r>
+      <w:proofErr w:type="spellStart"/>
+      <w:r>
+        <w:t>maintenence</w:t>
+      </w:r>
+      <w:proofErr w:type="spellEnd"/>
+      <w:r>
+        <w:t xml:space="preserve"> because then a solution will be manageable for all the different pages at once.</w:t>
       </w:r>
       <w:r>
         <w:rPr>
           <w:color w:val="1F4E79" w:themeColor="accent5" w:themeShade="80"/>
-          <w:u w:val="single"/>
-        </w:rPr>
-        <w:t>)</w:t>
-      </w:r>
-      <w:r>
+        </w:rPr>
+        <w:br w:type="textWrapping" w:clear="all"/>
+      </w:r>
+    </w:p>
+    <w:p>
+      <w:pPr>
+        <w:jc w:val="center"/>
         <w:rPr>
           <w:color w:val="1F4E79" w:themeColor="accent5" w:themeShade="80"/>
-          <w:u w:val="single"/>
+        </w:rPr>
+      </w:pPr>
+      <w:r>
+        <w:rPr>
+          <w:noProof/>
+          <w:color w:val="1F4E79" w:themeColor="accent5" w:themeShade="80"/>
+        </w:rPr>
+        <w:drawing>
+          <wp:inline distT="0" distB="0" distL="0" distR="0" wp14:anchorId="79B8B284" wp14:editId="60B48546">
+            <wp:extent cx="4257893" cy="2566563"/>
+            <wp:effectExtent l="0" t="0" r="0" b="0"/>
+            <wp:docPr id="518514224" name="Picture 518514224" descr="A screenshot of a computer&#10;&#10;Description automatically generated with low confidence"/>
+            <wp:cNvGraphicFramePr>
+              <a:graphicFrameLocks xmlns:a="http://schemas.openxmlformats.org/drawingml/2006/main" noChangeAspect="1"/>
+            </wp:cNvGraphicFramePr>
+            <a:graphic xmlns:a="http://schemas.openxmlformats.org/drawingml/2006/main">
+              <a:graphicData uri="http://schemas.openxmlformats.org/drawingml/2006/picture">
+                <pic:pic xmlns:pic="http://schemas.openxmlformats.org/drawingml/2006/picture">
+                  <pic:nvPicPr>
+                    <pic:cNvPr id="1213973431" name="Picture 1" descr="A screenshot of a computer&#10;&#10;Description automatically generated with low confidence"/>
+                    <pic:cNvPicPr/>
+                  </pic:nvPicPr>
+                  <pic:blipFill rotWithShape="1">
+                    <a:blip r:embed="rId10" cstate="print">
+                      <a:extLst>
+                        <a:ext uri="{28A0092B-C50C-407E-A947-70E740481C1C}">
+                          <a14:useLocalDpi xmlns:a14="http://schemas.microsoft.com/office/drawing/2010/main" val="0"/>
+                        </a:ext>
+                      </a:extLst>
+                    </a:blip>
+                    <a:srcRect l="7033" t="53071" r="50288"/>
+                    <a:stretch/>
+                  </pic:blipFill>
+                  <pic:spPr bwMode="auto">
+                    <a:xfrm>
+                      <a:off x="0" y="0"/>
+                      <a:ext cx="4313303" cy="2599963"/>
+                    </a:xfrm>
+                    <a:prstGeom prst="rect">
+                      <a:avLst/>
+                    </a:prstGeom>
+                    <a:ln>
+                      <a:noFill/>
+                    </a:ln>
+                    <a:extLst>
+                      <a:ext uri="{53640926-AAD7-44D8-BBD7-CCE9431645EC}">
+                        <a14:shadowObscured xmlns:a14="http://schemas.microsoft.com/office/drawing/2010/main"/>
+                      </a:ext>
+                    </a:extLst>
+                  </pic:spPr>
+                </pic:pic>
+              </a:graphicData>
+            </a:graphic>
+          </wp:inline>
+        </w:drawing>
+      </w:r>
+    </w:p>
+    <w:p>
+      <w:pPr>
+        <w:rPr>
+          <w:color w:val="000000" w:themeColor="text1"/>
+        </w:rPr>
+      </w:pPr>
+      <w:r>
+        <w:rPr>
+          <w:color w:val="000000" w:themeColor="text1"/>
+        </w:rPr>
+        <w:t xml:space="preserve">Here is the wireframe for the connect page. This is one of the most important pages in which is going to have the most functions and interaction from users. Again, from a design point of view, I have </w:t>
+      </w:r>
+      <w:proofErr w:type="spellStart"/>
+      <w:r>
+        <w:rPr>
+          <w:color w:val="000000" w:themeColor="text1"/>
+        </w:rPr>
+        <w:t>ointended</w:t>
+      </w:r>
+      <w:proofErr w:type="spellEnd"/>
+      <w:r>
+        <w:rPr>
+          <w:color w:val="000000" w:themeColor="text1"/>
+        </w:rPr>
+        <w:t xml:space="preserve"> to go for something simple with a few search bars and forms alongside a big side bar that is appearing on the left of this wireframe. These forms are </w:t>
+      </w:r>
+      <w:proofErr w:type="spellStart"/>
+      <w:r>
+        <w:rPr>
+          <w:color w:val="000000" w:themeColor="text1"/>
+        </w:rPr>
+        <w:t>gonna</w:t>
+      </w:r>
+      <w:proofErr w:type="spellEnd"/>
+      <w:r>
+        <w:rPr>
+          <w:color w:val="000000" w:themeColor="text1"/>
+        </w:rPr>
+        <w:t xml:space="preserve"> allow the user to enter their details and this is where the relation towards the database will come into place. Once the form is complete, </w:t>
+      </w:r>
+      <w:r>
+        <w:rPr>
+          <w:color w:val="000000" w:themeColor="text1"/>
+        </w:rPr>
+        <w:lastRenderedPageBreak/>
+        <w:t xml:space="preserve">it will create an event which will not only publish this event into the sidebar, but only submit the details into the database. </w:t>
+      </w:r>
+    </w:p>
+    <w:p>
+      <w:pPr>
+        <w:rPr>
+          <w:color w:val="000000" w:themeColor="text1"/>
+        </w:rPr>
+      </w:pPr>
+      <w:r>
+        <w:rPr>
+          <w:color w:val="000000" w:themeColor="text1"/>
+        </w:rPr>
+        <w:t>This database will have a relation with both the connect and maps page; the connect page is where the user will be able to enter their details that will be sent to the database. Whereas</w:t>
+      </w:r>
+      <w:r>
+        <w:rPr>
+          <w:color w:val="000000" w:themeColor="text1"/>
+        </w:rPr>
+        <w:t xml:space="preserve">, in the maps page [4], it should do a similar thing in which I will have a sidebar just like in the previous page but alongside the bar, it will publish this event onto the maps </w:t>
+      </w:r>
+      <w:r>
+        <w:rPr>
+          <w:color w:val="000000" w:themeColor="text1"/>
+        </w:rPr>
+        <w:t>using a pointer. This pointer should be clickable so that when the user clicks on the point, the event should appear and allow the user to take actions – whether it’s removing the event if it’s the publisher or if the user want to join the event.</w:t>
+      </w:r>
+    </w:p>
+    <w:p>
+      <w:pPr>
+        <w:rPr>
+          <w:color w:val="000000" w:themeColor="text1"/>
+        </w:rPr>
+      </w:pPr>
+      <w:r>
+        <w:rPr>
+          <w:color w:val="000000" w:themeColor="text1"/>
+        </w:rPr>
+        <w:t xml:space="preserve">Another page that I will be implementing is the login page [5]. This will allow users to create an event from one end, and another user can join the event from when they sign in. At first, this was something I was going to leave out of the project but to give it a good user experience, it made more sense for me to implement this despite this just being a prototype. </w:t>
+      </w:r>
+      <w:r>
+        <w:rPr>
+          <w:color w:val="000000" w:themeColor="text1"/>
+        </w:rPr>
+        <w:t xml:space="preserve">With the log in page, it will give users an option to sign up where the </w:t>
+      </w:r>
+      <w:proofErr w:type="gramStart"/>
+      <w:r>
+        <w:rPr>
+          <w:color w:val="000000" w:themeColor="text1"/>
+        </w:rPr>
+        <w:t>users</w:t>
+      </w:r>
+      <w:proofErr w:type="gramEnd"/>
+      <w:r>
+        <w:rPr>
+          <w:color w:val="000000" w:themeColor="text1"/>
+        </w:rPr>
+        <w:t xml:space="preserve"> information will also be saved onto the firebase database.</w:t>
+      </w:r>
+    </w:p>
+    <w:p>
+      <w:pPr>
+        <w:rPr>
+          <w:color w:val="1F4E79" w:themeColor="accent5" w:themeShade="80"/>
+        </w:rPr>
+      </w:pPr>
+    </w:p>
+    <w:p>
+      <w:pPr>
+        <w:rPr>
+          <w:color w:val="000000" w:themeColor="text1"/>
+        </w:rPr>
+      </w:pPr>
+      <w:r>
+        <w:rPr>
+          <w:color w:val="000000" w:themeColor="text1"/>
+        </w:rPr>
+        <w:t>In the next step, I will be explaining the approach I will be taking within each page. Alongs</w:t>
+      </w:r>
+      <w:r>
+        <w:rPr>
+          <w:color w:val="000000" w:themeColor="text1"/>
+        </w:rPr>
+        <w:t>i</w:t>
+      </w:r>
+      <w:r>
+        <w:rPr>
+          <w:color w:val="000000" w:themeColor="text1"/>
+        </w:rPr>
+        <w:t>de this, I will also be talking about the different tools and languages I will be using per page too</w:t>
+      </w:r>
+      <w:r>
+        <w:rPr>
+          <w:color w:val="000000" w:themeColor="text1"/>
+        </w:rPr>
+        <w:t>:</w:t>
+      </w:r>
+      <w:r>
+        <w:rPr>
+          <w:color w:val="000000" w:themeColor="text1"/>
         </w:rPr>
         <w:br/>
       </w:r>
-      <w:r>
-        <w:rPr>
-          <w:color w:val="1F4E79" w:themeColor="accent5" w:themeShade="80"/>
-        </w:rPr>
-        <w:t xml:space="preserve">Now you must tell your examination team what you are going by answering the question -- </w:t>
-      </w:r>
-      <w:r>
-        <w:rPr>
-          <w:b/>
-          <w:bCs/>
-          <w:color w:val="1F4E79" w:themeColor="accent5" w:themeShade="80"/>
-        </w:rPr>
-        <w:t>how are you going to undertake the project?</w:t>
-      </w:r>
-      <w:r>
-        <w:rPr>
-          <w:color w:val="1F4E79" w:themeColor="accent5" w:themeShade="80"/>
+    </w:p>
+    <w:p>
+      <w:pPr>
+        <w:rPr>
+          <w:rFonts w:cstheme="minorHAnsi"/>
+          <w:color w:val="000000" w:themeColor="text1"/>
+        </w:rPr>
+      </w:pPr>
+      <w:r>
+        <w:rPr>
+          <w:rFonts w:cstheme="minorHAnsi"/>
+          <w:color w:val="000000" w:themeColor="text1"/>
+        </w:rPr>
+        <w:t xml:space="preserve">**1. Home </w:t>
+      </w:r>
+      <w:proofErr w:type="gramStart"/>
+      <w:r>
+        <w:rPr>
+          <w:rFonts w:cstheme="minorHAnsi"/>
+          <w:color w:val="000000" w:themeColor="text1"/>
+        </w:rPr>
+        <w:t>Page:*</w:t>
+      </w:r>
+      <w:proofErr w:type="gramEnd"/>
+      <w:r>
+        <w:rPr>
+          <w:rFonts w:cstheme="minorHAnsi"/>
+          <w:color w:val="000000" w:themeColor="text1"/>
+        </w:rPr>
+        <w:t>*</w:t>
+      </w:r>
+    </w:p>
+    <w:p>
+      <w:pPr>
+        <w:rPr>
+          <w:rFonts w:cstheme="minorHAnsi"/>
+          <w:color w:val="000000" w:themeColor="text1"/>
+        </w:rPr>
+      </w:pPr>
+      <w:r>
+        <w:rPr>
+          <w:rFonts w:cstheme="minorHAnsi"/>
+          <w:color w:val="000000" w:themeColor="text1"/>
+        </w:rPr>
+        <w:t xml:space="preserve">The home page serves as the entry point and focal point of the application. It aims to provide a visually appealing and user-friendly interface that engages users from the moment they land on the page. The design follows a clean and minimalist approach to ensure a seamless user </w:t>
+      </w:r>
+      <w:proofErr w:type="gramStart"/>
+      <w:r>
+        <w:rPr>
+          <w:rFonts w:cstheme="minorHAnsi"/>
+          <w:color w:val="000000" w:themeColor="text1"/>
+        </w:rPr>
+        <w:t>experience</w:t>
+      </w:r>
+      <w:proofErr w:type="gramEnd"/>
+    </w:p>
+    <w:p>
+      <w:pPr>
+        <w:rPr>
+          <w:rFonts w:cstheme="minorHAnsi"/>
+          <w:color w:val="000000" w:themeColor="text1"/>
+        </w:rPr>
+      </w:pPr>
+      <w:r>
+        <w:rPr>
+          <w:rFonts w:cstheme="minorHAnsi"/>
+          <w:color w:val="000000" w:themeColor="text1"/>
+        </w:rPr>
+        <w:t xml:space="preserve">The page layout is structured using HTML, allowing for logical organization of content elements. CSS is employed to enhance the visual presentation and styling of the page. Custom CSS styles are applied to create a cohesive and aesthetically pleasing design. The use of appropriate </w:t>
+      </w:r>
+      <w:proofErr w:type="spellStart"/>
+      <w:r>
+        <w:rPr>
+          <w:rFonts w:cstheme="minorHAnsi"/>
+          <w:color w:val="000000" w:themeColor="text1"/>
+        </w:rPr>
+        <w:t>color</w:t>
+      </w:r>
+      <w:proofErr w:type="spellEnd"/>
+      <w:r>
+        <w:rPr>
+          <w:rFonts w:cstheme="minorHAnsi"/>
+          <w:color w:val="000000" w:themeColor="text1"/>
+        </w:rPr>
+        <w:t xml:space="preserve"> schemes, typography, and spacing ensures a visually pleasing and consistent user interface.</w:t>
+      </w:r>
+    </w:p>
+    <w:p>
+      <w:pPr>
+        <w:rPr>
+          <w:rFonts w:cstheme="minorHAnsi"/>
+          <w:color w:val="000000" w:themeColor="text1"/>
+        </w:rPr>
+      </w:pPr>
+      <w:r>
+        <w:rPr>
+          <w:rFonts w:cstheme="minorHAnsi"/>
+          <w:color w:val="000000" w:themeColor="text1"/>
+        </w:rPr>
+        <w:t>The main goal of the home page is to facilitate easy navigation and provide users with a clear understanding of the application's purpose. The navigation bar at the top of the page contains buttons that link to other pages within the application, enabling users to explore different sections. The layout and placement of the navigation elements are designed to be intuitive, ensuring that users can quickly and effortlessly navigate to their desired destinations.</w:t>
+      </w:r>
+    </w:p>
+    <w:p>
+      <w:pPr>
+        <w:rPr>
+          <w:rFonts w:cstheme="minorHAnsi"/>
+          <w:color w:val="000000" w:themeColor="text1"/>
+        </w:rPr>
+      </w:pPr>
+      <w:r>
+        <w:rPr>
+          <w:rFonts w:cstheme="minorHAnsi"/>
+          <w:color w:val="000000" w:themeColor="text1"/>
+        </w:rPr>
+        <w:t xml:space="preserve">**2. Connect </w:t>
+      </w:r>
+      <w:proofErr w:type="gramStart"/>
+      <w:r>
+        <w:rPr>
+          <w:rFonts w:cstheme="minorHAnsi"/>
+          <w:color w:val="000000" w:themeColor="text1"/>
+        </w:rPr>
+        <w:t>Page:*</w:t>
+      </w:r>
+      <w:proofErr w:type="gramEnd"/>
+      <w:r>
+        <w:rPr>
+          <w:rFonts w:cstheme="minorHAnsi"/>
+          <w:color w:val="000000" w:themeColor="text1"/>
+        </w:rPr>
+        <w:t>*</w:t>
+      </w:r>
+    </w:p>
+    <w:p>
+      <w:pPr>
+        <w:rPr>
+          <w:rFonts w:cstheme="minorHAnsi"/>
+          <w:color w:val="000000" w:themeColor="text1"/>
+        </w:rPr>
+      </w:pPr>
+      <w:r>
+        <w:rPr>
+          <w:rFonts w:cstheme="minorHAnsi"/>
+          <w:color w:val="000000" w:themeColor="text1"/>
+        </w:rPr>
+        <w:t>The connect page focuses on enabling users to create events and connect with other users. The design aims to provide a seamless and intuitive experience for event creation, capturing essential event details such as event name, location, date, and time.</w:t>
+      </w:r>
+    </w:p>
+    <w:p>
+      <w:pPr>
+        <w:rPr>
+          <w:rFonts w:cstheme="minorHAnsi"/>
+          <w:color w:val="000000" w:themeColor="text1"/>
+        </w:rPr>
+      </w:pPr>
+      <w:r>
+        <w:rPr>
+          <w:rFonts w:cstheme="minorHAnsi"/>
+          <w:color w:val="000000" w:themeColor="text1"/>
+        </w:rPr>
+        <w:t>The page layout consists of a form where users can input event information. The form fields are carefully designed and organized to ensure clarity and ease of use. JavaScript is utilized to handle form submission and interact with the form elements.</w:t>
+      </w:r>
+    </w:p>
+    <w:p>
+      <w:pPr>
+        <w:rPr>
+          <w:rFonts w:cstheme="minorHAnsi"/>
+          <w:color w:val="000000" w:themeColor="text1"/>
+        </w:rPr>
+      </w:pPr>
+      <w:r>
+        <w:rPr>
+          <w:rFonts w:cstheme="minorHAnsi"/>
+          <w:color w:val="000000" w:themeColor="text1"/>
+        </w:rPr>
+        <w:t xml:space="preserve">In addition to form handling, the Connect page leverages the power of Firebase, a tool developed by Google, for data storage and retrieval. When the user submits the form, JavaScript captures the </w:t>
+      </w:r>
+      <w:r>
+        <w:rPr>
+          <w:rFonts w:cstheme="minorHAnsi"/>
+          <w:color w:val="000000" w:themeColor="text1"/>
+        </w:rPr>
+        <w:lastRenderedPageBreak/>
+        <w:t xml:space="preserve">entered data and utilizes Firebase's </w:t>
+      </w:r>
+      <w:proofErr w:type="spellStart"/>
+      <w:r>
+        <w:rPr>
+          <w:rFonts w:cstheme="minorHAnsi"/>
+          <w:color w:val="000000" w:themeColor="text1"/>
+        </w:rPr>
+        <w:t>Firestore</w:t>
+      </w:r>
+      <w:proofErr w:type="spellEnd"/>
+      <w:r>
+        <w:rPr>
+          <w:rFonts w:cstheme="minorHAnsi"/>
+          <w:color w:val="000000" w:themeColor="text1"/>
+        </w:rPr>
+        <w:t xml:space="preserve"> database to store the event information securely.</w:t>
+      </w:r>
+      <w:r>
+        <w:rPr>
+          <w:rFonts w:cstheme="minorHAnsi"/>
+          <w:color w:val="000000" w:themeColor="text1"/>
         </w:rPr>
         <w:t xml:space="preserve"> </w:t>
       </w:r>
-    </w:p>
-    <w:p>
-      <w:pPr>
-        <w:spacing w:after="0"/>
-        <w:rPr>
-          <w:color w:val="1F4E79" w:themeColor="accent5" w:themeShade="80"/>
-        </w:rPr>
-      </w:pPr>
-    </w:p>
-    <w:p>
-      <w:pPr>
-        <w:rPr>
-          <w:color w:val="1F4E79" w:themeColor="accent5" w:themeShade="80"/>
-        </w:rPr>
-      </w:pPr>
-      <w:r>
-        <w:rPr>
-          <w:color w:val="1F4E79" w:themeColor="accent5" w:themeShade="80"/>
-        </w:rPr>
-        <w:t>The aim of this section is to explain to your reader the work you are going to undertake. Depending on whether the project is more build or research-focused, this section can take one of the following forms.</w:t>
-      </w:r>
-    </w:p>
-    <w:p>
-      <w:pPr>
-        <w:rPr>
-          <w:color w:val="1F4E79" w:themeColor="accent5" w:themeShade="80"/>
-        </w:rPr>
-      </w:pPr>
-      <w:r>
-        <w:rPr>
-          <w:b/>
-          <w:bCs/>
-          <w:color w:val="1F4E79" w:themeColor="accent5" w:themeShade="80"/>
-        </w:rPr>
-        <w:t>Design</w:t>
-      </w:r>
-      <w:r>
-        <w:rPr>
-          <w:b/>
-          <w:bCs/>
-          <w:color w:val="1F4E79" w:themeColor="accent5" w:themeShade="80"/>
+      <w:r>
+        <w:rPr>
+          <w:rFonts w:cstheme="minorHAnsi"/>
+          <w:color w:val="000000" w:themeColor="text1"/>
+        </w:rPr>
+        <w:t xml:space="preserve">Firebase's </w:t>
+      </w:r>
+      <w:proofErr w:type="spellStart"/>
+      <w:r>
+        <w:rPr>
+          <w:rFonts w:cstheme="minorHAnsi"/>
+          <w:color w:val="000000" w:themeColor="text1"/>
+        </w:rPr>
+        <w:t>Firestore</w:t>
+      </w:r>
+      <w:proofErr w:type="spellEnd"/>
+      <w:r>
+        <w:rPr>
+          <w:rFonts w:cstheme="minorHAnsi"/>
+          <w:color w:val="000000" w:themeColor="text1"/>
+        </w:rPr>
+        <w:t xml:space="preserve"> is a NoSQL database that provides real-time synchronization and offline support. It seamlessly integrates with JavaScript applications, allowing for efficient and scalable data storage. The Connect page leverages Firebase's JavaScript SDK to establish a connection with the </w:t>
+      </w:r>
+      <w:proofErr w:type="spellStart"/>
+      <w:r>
+        <w:rPr>
+          <w:rFonts w:cstheme="minorHAnsi"/>
+          <w:color w:val="000000" w:themeColor="text1"/>
+        </w:rPr>
+        <w:t>Firestore</w:t>
+      </w:r>
+      <w:proofErr w:type="spellEnd"/>
+      <w:r>
+        <w:rPr>
+          <w:rFonts w:cstheme="minorHAnsi"/>
+          <w:color w:val="000000" w:themeColor="text1"/>
+        </w:rPr>
+        <w:t xml:space="preserve"> database and perform data operations.</w:t>
+      </w:r>
+      <w:r>
+        <w:rPr>
+          <w:rFonts w:cstheme="minorHAnsi"/>
+          <w:color w:val="000000" w:themeColor="text1"/>
         </w:rPr>
         <w:t xml:space="preserve"> </w:t>
       </w:r>
       <w:r>
         <w:rPr>
-          <w:color w:val="1F4E79" w:themeColor="accent5" w:themeShade="80"/>
-        </w:rPr>
-        <w:t>(</w:t>
-      </w:r>
-      <w:r>
-        <w:rPr>
-          <w:color w:val="1F4E79" w:themeColor="accent5" w:themeShade="80"/>
-        </w:rPr>
-        <w:t>for build or investigation-oriented projects</w:t>
-      </w:r>
-      <w:r>
-        <w:rPr>
-          <w:color w:val="1F4E79" w:themeColor="accent5" w:themeShade="80"/>
-        </w:rPr>
-        <w:t>)</w:t>
-      </w:r>
-      <w:r>
-        <w:rPr>
-          <w:b/>
-          <w:bCs/>
-          <w:color w:val="1F4E79" w:themeColor="accent5" w:themeShade="80"/>
-        </w:rPr>
-        <w:br/>
-      </w:r>
-      <w:r>
-        <w:rPr>
-          <w:color w:val="1F4E79" w:themeColor="accent5" w:themeShade="80"/>
-        </w:rPr>
-        <w:t>If your project is a build focused project, you should provide a design for what your project will build. The nature of this design will depend on your project, but it should provide a complete idea of what you are going to build, including the technologies to be used.</w:t>
-      </w:r>
-    </w:p>
-    <w:p>
-      <w:pPr>
-        <w:rPr>
-          <w:color w:val="1F4E79" w:themeColor="accent5" w:themeShade="80"/>
-        </w:rPr>
-      </w:pPr>
-      <w:r>
-        <w:rPr>
-          <w:b/>
-          <w:bCs/>
-          <w:color w:val="1F4E79" w:themeColor="accent5" w:themeShade="80"/>
-        </w:rPr>
-        <w:t>Methodology</w:t>
-      </w:r>
-      <w:r>
-        <w:rPr>
-          <w:b/>
-          <w:bCs/>
-          <w:color w:val="1F4E79" w:themeColor="accent5" w:themeShade="80"/>
+          <w:rFonts w:cstheme="minorHAnsi"/>
+          <w:color w:val="000000" w:themeColor="text1"/>
+        </w:rPr>
+        <w:t>By utilizing Firebase, the Connect page ensures that event information entered by users is persisted in a reliable and scalable database. This allows for seamless retrieval and management of events throughout the application. Users can create events and have confidence that their data is securely stored and easily accessible.</w:t>
+      </w:r>
+      <w:r>
+        <w:rPr>
+          <w:rFonts w:cstheme="minorHAnsi"/>
+          <w:color w:val="000000" w:themeColor="text1"/>
         </w:rPr>
         <w:t xml:space="preserve"> </w:t>
       </w:r>
       <w:r>
         <w:rPr>
-          <w:color w:val="1F4E79" w:themeColor="accent5" w:themeShade="80"/>
-        </w:rPr>
-        <w:t>(</w:t>
-      </w:r>
-      <w:r>
-        <w:rPr>
-          <w:color w:val="1F4E79" w:themeColor="accent5" w:themeShade="80"/>
-        </w:rPr>
-        <w:t>for research or investigation-oriented projects</w:t>
-      </w:r>
-      <w:r>
-        <w:rPr>
-          <w:color w:val="1F4E79" w:themeColor="accent5" w:themeShade="80"/>
-        </w:rPr>
-        <w:t>)</w:t>
-      </w:r>
-      <w:r>
-        <w:rPr>
-          <w:b/>
-          <w:bCs/>
-          <w:color w:val="1F4E79" w:themeColor="accent5" w:themeShade="80"/>
-        </w:rPr>
-        <w:br/>
-      </w:r>
-      <w:r>
-        <w:rPr>
-          <w:color w:val="1F4E79" w:themeColor="accent5" w:themeShade="80"/>
-        </w:rPr>
-        <w:t xml:space="preserve">If your project is research-focused, then you need to define the </w:t>
+          <w:rFonts w:cstheme="minorHAnsi"/>
+          <w:color w:val="000000" w:themeColor="text1"/>
+        </w:rPr>
+        <w:t xml:space="preserve">The integration of Firebase with the Connect page involves configuring Firebase project settings and initializing the Firebase SDK in the JavaScript code. This enables the application to communicate with the </w:t>
+      </w:r>
+      <w:proofErr w:type="spellStart"/>
+      <w:r>
+        <w:rPr>
+          <w:rFonts w:cstheme="minorHAnsi"/>
+          <w:color w:val="000000" w:themeColor="text1"/>
+        </w:rPr>
+        <w:t>Firestore</w:t>
+      </w:r>
+      <w:proofErr w:type="spellEnd"/>
+      <w:r>
+        <w:rPr>
+          <w:rFonts w:cstheme="minorHAnsi"/>
+          <w:color w:val="000000" w:themeColor="text1"/>
+        </w:rPr>
+        <w:t xml:space="preserve"> database and perform operations such as adding new events, updating existing events, and retrieving event data for display.</w:t>
+      </w:r>
+    </w:p>
+    <w:p>
+      <w:pPr>
+        <w:rPr>
+          <w:rFonts w:cstheme="minorHAnsi"/>
+          <w:color w:val="000000" w:themeColor="text1"/>
+        </w:rPr>
+      </w:pPr>
+      <w:r>
+        <w:rPr>
+          <w:rFonts w:cstheme="minorHAnsi"/>
+          <w:color w:val="000000" w:themeColor="text1"/>
+        </w:rPr>
+        <w:t xml:space="preserve">Overall, the Connect page demonstrates the use of modern web technologies such as HTML5, CSS3, JavaScript, and Firebase to deliver a robust and user-friendly event creation experience. The seamless integration of form handling and Firebase's </w:t>
+      </w:r>
+      <w:proofErr w:type="spellStart"/>
+      <w:r>
+        <w:rPr>
+          <w:rFonts w:cstheme="minorHAnsi"/>
+          <w:color w:val="000000" w:themeColor="text1"/>
+        </w:rPr>
+        <w:t>Firestore</w:t>
+      </w:r>
+      <w:proofErr w:type="spellEnd"/>
+      <w:r>
+        <w:rPr>
+          <w:rFonts w:cstheme="minorHAnsi"/>
+          <w:color w:val="000000" w:themeColor="text1"/>
+        </w:rPr>
+        <w:t xml:space="preserve"> database ensures efficient data storage and retrieval, enhancing the overall functionality and reliability of the application.</w:t>
+      </w:r>
+    </w:p>
+    <w:p>
+      <w:pPr>
+        <w:rPr>
+          <w:rFonts w:cstheme="minorHAnsi"/>
+          <w:color w:val="000000" w:themeColor="text1"/>
+        </w:rPr>
+      </w:pPr>
+      <w:r>
+        <w:rPr>
+          <w:rFonts w:cstheme="minorHAnsi"/>
+          <w:color w:val="000000" w:themeColor="text1"/>
+        </w:rPr>
+        <w:t xml:space="preserve">**3. Maps </w:t>
       </w:r>
       <w:proofErr w:type="gramStart"/>
       <w:r>
         <w:rPr>
-          <w:color w:val="1F4E79" w:themeColor="accent5" w:themeShade="80"/>
-        </w:rPr>
-        <w:t>particular research</w:t>
+          <w:rFonts w:cstheme="minorHAnsi"/>
+          <w:color w:val="000000" w:themeColor="text1"/>
+        </w:rPr>
+        <w:t>Page:*</w:t>
       </w:r>
       <w:proofErr w:type="gramEnd"/>
       <w:r>
         <w:rPr>
-          <w:color w:val="1F4E79" w:themeColor="accent5" w:themeShade="80"/>
-        </w:rPr>
-        <w:t xml:space="preserve"> methodology you are using to gather and assess data. Typically, this will involve some sort of data gathering process and statistical analysis of results. However, you should also describe the tools (e.g., technologies) that you will use as well.</w:t>
-      </w:r>
-    </w:p>
-    <w:p>
-      <w:pPr>
-        <w:rPr>
-          <w:color w:val="1F4E79" w:themeColor="accent5" w:themeShade="80"/>
-        </w:rPr>
-      </w:pPr>
-      <w:r>
-        <w:rPr>
-          <w:b/>
-          <w:bCs/>
-          <w:color w:val="1F4E79" w:themeColor="accent5" w:themeShade="80"/>
-        </w:rPr>
-        <w:t>Alternative Approaches</w:t>
-      </w:r>
-      <w:r>
-        <w:rPr>
-          <w:b/>
-          <w:bCs/>
-          <w:color w:val="1F4E79" w:themeColor="accent5" w:themeShade="80"/>
-        </w:rPr>
-        <w:br/>
-      </w:r>
-      <w:r>
-        <w:rPr>
-          <w:color w:val="1F4E79" w:themeColor="accent5" w:themeShade="80"/>
-        </w:rPr>
-        <w:t>Another important point in this section is to document any alternative approaches you could have taken to complete the project. For example, were there different technology choices, design choices, or methodological choices you could have taken? You should explain why you have taken the approach you have taken rather than these alternatives.</w:t>
-      </w:r>
-    </w:p>
-    <w:p>
-      <w:pPr>
-        <w:rPr>
           <w:rFonts w:cstheme="minorHAnsi"/>
           <w:color w:val="000000" w:themeColor="text1"/>
         </w:rPr>
-      </w:pPr>
-      <w:r>
+        <w:t>*</w:t>
+      </w:r>
+    </w:p>
+    <w:p>
+      <w:pPr>
         <w:rPr>
           <w:rFonts w:cstheme="minorHAnsi"/>
           <w:color w:val="000000" w:themeColor="text1"/>
         </w:rPr>
-        <w:t xml:space="preserve">**1. Home </w:t>
+      </w:pPr>
+      <w:r>
+        <w:rPr>
+          <w:rFonts w:cstheme="minorHAnsi"/>
+          <w:color w:val="000000" w:themeColor="text1"/>
+        </w:rPr>
+        <w:t>The maps page aims to provide a visually appealing and interactive representation of user profiles and events on a map. The design utilizes the Leaflet library, which offers a comprehensive set of tools for creating interactive maps.</w:t>
+      </w:r>
+    </w:p>
+    <w:p>
+      <w:pPr>
+        <w:rPr>
+          <w:rFonts w:cstheme="minorHAnsi"/>
+          <w:color w:val="000000" w:themeColor="text1"/>
+        </w:rPr>
+      </w:pPr>
+      <w:r>
+        <w:rPr>
+          <w:rFonts w:cstheme="minorHAnsi"/>
+          <w:color w:val="000000" w:themeColor="text1"/>
+        </w:rPr>
+        <w:t xml:space="preserve">The page layout consists of a map container where the Leaflet map is rendered. The map is </w:t>
+      </w:r>
+      <w:proofErr w:type="spellStart"/>
+      <w:r>
+        <w:rPr>
+          <w:rFonts w:cstheme="minorHAnsi"/>
+          <w:color w:val="000000" w:themeColor="text1"/>
+        </w:rPr>
+        <w:t>centered</w:t>
+      </w:r>
+      <w:proofErr w:type="spellEnd"/>
+      <w:r>
+        <w:rPr>
+          <w:rFonts w:cstheme="minorHAnsi"/>
+          <w:color w:val="000000" w:themeColor="text1"/>
+        </w:rPr>
+        <w:t xml:space="preserve"> on a specific location and allows users to explore different areas by panning and zooming. The integration of the Leaflet library ensures smooth and responsive map interactions.</w:t>
+      </w:r>
+    </w:p>
+    <w:p>
+      <w:pPr>
+        <w:rPr>
+          <w:rFonts w:cstheme="minorHAnsi"/>
+          <w:color w:val="000000" w:themeColor="text1"/>
+        </w:rPr>
+      </w:pPr>
+      <w:r>
+        <w:rPr>
+          <w:rFonts w:cstheme="minorHAnsi"/>
+          <w:color w:val="000000" w:themeColor="text1"/>
+        </w:rPr>
+        <w:t>To display user profiles and events on the map, JavaScript is employed to iterate over an array of profile and event data. For each profile or event, a marker is created at the corresponding latitude and longitude coordinates. When the user clicks on a marker, a pop-up appears, providing additional information such as the user's name, address, and preferred sports.</w:t>
+      </w:r>
+    </w:p>
+    <w:p>
+      <w:pPr>
+        <w:rPr>
+          <w:rFonts w:cstheme="minorHAnsi"/>
+          <w:color w:val="000000" w:themeColor="text1"/>
+        </w:rPr>
+      </w:pPr>
+      <w:r>
+        <w:rPr>
+          <w:rFonts w:cstheme="minorHAnsi"/>
+          <w:color w:val="000000" w:themeColor="text1"/>
+        </w:rPr>
+        <w:t>The map's interactivity is further enhanced by associating click events with the markers. When a user clicks on a marker, the map pans to the marker's location, ensuring that it remains in focus. Additionally, the pop-up opens to display detailed information about the selected user or event. These features provide a seamless and engaging experience for users to explore and interact with the displayed data.</w:t>
+      </w:r>
+    </w:p>
+    <w:p>
+      <w:pPr>
+        <w:rPr>
+          <w:rFonts w:cstheme="minorHAnsi"/>
+          <w:color w:val="000000" w:themeColor="text1"/>
+        </w:rPr>
+      </w:pPr>
+      <w:r>
+        <w:rPr>
+          <w:rFonts w:cstheme="minorHAnsi"/>
+          <w:color w:val="000000" w:themeColor="text1"/>
+        </w:rPr>
+        <w:t>The maps page incorporates various technologies and techniques to achieve its goals. HTML and CSS are used for structuring and styling the page elements, while JavaScript provides the necessary</w:t>
+      </w:r>
+      <w:r>
+        <w:rPr>
+          <w:rFonts w:cstheme="minorHAnsi"/>
+          <w:color w:val="000000" w:themeColor="text1"/>
+        </w:rPr>
+        <w:t xml:space="preserve"> </w:t>
+      </w:r>
+      <w:r>
+        <w:rPr>
+          <w:rFonts w:cstheme="minorHAnsi"/>
+          <w:color w:val="000000" w:themeColor="text1"/>
+        </w:rPr>
+        <w:t>logic and interactivity. The Leaflet library serves as a powerful tool for map rendering, marker creation, and map-related functionality.</w:t>
+      </w:r>
+    </w:p>
+    <w:p>
+      <w:pPr>
+        <w:rPr>
+          <w:rFonts w:cstheme="minorHAnsi"/>
+          <w:color w:val="000000" w:themeColor="text1"/>
+        </w:rPr>
+      </w:pPr>
+      <w:r>
+        <w:rPr>
+          <w:rFonts w:cstheme="minorHAnsi"/>
+          <w:color w:val="000000" w:themeColor="text1"/>
+        </w:rPr>
+        <w:t xml:space="preserve">In conclusion, the approach taken in designing these pages involves a combination of HTML, CSS, and JavaScript, along with external libraries and APIs, to create a visually appealing, interactive, and user-friendly web application. The use of clean and minimalist designs, appropriate </w:t>
+      </w:r>
+      <w:proofErr w:type="spellStart"/>
+      <w:r>
+        <w:rPr>
+          <w:rFonts w:cstheme="minorHAnsi"/>
+          <w:color w:val="000000" w:themeColor="text1"/>
+        </w:rPr>
+        <w:t>color</w:t>
+      </w:r>
+      <w:proofErr w:type="spellEnd"/>
+      <w:r>
+        <w:rPr>
+          <w:rFonts w:cstheme="minorHAnsi"/>
+          <w:color w:val="000000" w:themeColor="text1"/>
+        </w:rPr>
+        <w:t xml:space="preserve"> schemes, and intuitive navigation elements ensures a seamless user experience. The integration of Leaflet and geocoding API enhances the functionality of the connect and maps pages, enabling event creation and visualization on a map. </w:t>
       </w:r>
       <w:proofErr w:type="gramStart"/>
       <w:r>
@@ -4513,657 +5592,320 @@
           <w:rFonts w:cstheme="minorHAnsi"/>
           <w:color w:val="000000" w:themeColor="text1"/>
         </w:rPr>
+        <w:t>The end result</w:t>
+      </w:r>
+      <w:proofErr w:type="gramEnd"/>
+      <w:r>
+        <w:rPr>
+          <w:rFonts w:cstheme="minorHAnsi"/>
+          <w:color w:val="000000" w:themeColor="text1"/>
+        </w:rPr>
+        <w:t xml:space="preserve"> is a cohesive and well-designed application that </w:t>
+      </w:r>
+      <w:proofErr w:type="spellStart"/>
+      <w:r>
+        <w:rPr>
+          <w:rFonts w:cstheme="minorHAnsi"/>
+          <w:color w:val="000000" w:themeColor="text1"/>
+        </w:rPr>
+        <w:t>fulfills</w:t>
+      </w:r>
+      <w:proofErr w:type="spellEnd"/>
+      <w:r>
+        <w:rPr>
+          <w:rFonts w:cstheme="minorHAnsi"/>
+          <w:color w:val="000000" w:themeColor="text1"/>
+        </w:rPr>
+        <w:t xml:space="preserve"> its objectives of providing easy navigation, event creation, and map-based exploration for users.</w:t>
+      </w:r>
+    </w:p>
+    <w:p>
+      <w:r>
+        <w:lastRenderedPageBreak/>
+        <w:t xml:space="preserve">**Alternative </w:t>
+      </w:r>
+      <w:proofErr w:type="gramStart"/>
+      <w:r>
+        <w:t>Approaches:*</w:t>
+      </w:r>
+      <w:proofErr w:type="gramEnd"/>
+      <w:r>
+        <w:t>*</w:t>
+      </w:r>
+    </w:p>
+    <w:p>
+      <w:r>
+        <w:t xml:space="preserve">**Maps </w:t>
+      </w:r>
+      <w:proofErr w:type="gramStart"/>
+      <w:r>
         <w:t>Page:*</w:t>
       </w:r>
       <w:proofErr w:type="gramEnd"/>
       <w:r>
-        <w:rPr>
-          <w:rFonts w:cstheme="minorHAnsi"/>
-          <w:color w:val="000000" w:themeColor="text1"/>
-        </w:rPr>
         <w:t>*</w:t>
       </w:r>
     </w:p>
     <w:p>
-      <w:pPr>
-        <w:rPr>
-          <w:rFonts w:cstheme="minorHAnsi"/>
-          <w:color w:val="000000" w:themeColor="text1"/>
-        </w:rPr>
-      </w:pPr>
-      <w:r>
-        <w:rPr>
-          <w:rFonts w:cstheme="minorHAnsi"/>
-          <w:color w:val="000000" w:themeColor="text1"/>
-        </w:rPr>
-        <w:t xml:space="preserve">The home page serves as the entry point and focal point of the application. It aims to provide a visually appealing and user-friendly interface that engages users from the moment they land on the page. The design follows a clean and minimalist approach to ensure a seamless user </w:t>
+      <w:r>
+        <w:t>Instead of using Leaflet, another popular option for integrating maps into web applications is the Google Maps JavaScript API. It provides a comprehensive set of features and extensive documentation for map rendering, marker placement, and interactive functionality. The Google Maps API also offers additional services such as geocoding and directions, which could be useful for enhancing the user experience</w:t>
       </w:r>
       <w:proofErr w:type="gramStart"/>
       <w:r>
-        <w:rPr>
-          <w:rFonts w:cstheme="minorHAnsi"/>
-          <w:color w:val="000000" w:themeColor="text1"/>
-        </w:rPr>
-        <w:t>experience</w:t>
+        <w:t>.</w:t>
+      </w:r>
+      <w:r>
+        <w:t xml:space="preserve"> </w:t>
+      </w:r>
+      <w:r>
+        <w:t>,</w:t>
       </w:r>
       <w:proofErr w:type="gramEnd"/>
-    </w:p>
-    <w:p>
-      <w:pPr>
-        <w:rPr>
-          <w:rFonts w:cstheme="minorHAnsi"/>
-          <w:color w:val="000000" w:themeColor="text1"/>
-        </w:rPr>
-      </w:pPr>
-      <w:r>
-        <w:rPr>
-          <w:rFonts w:cstheme="minorHAnsi"/>
-          <w:color w:val="000000" w:themeColor="text1"/>
-        </w:rPr>
-        <w:t xml:space="preserve">The page layout is structured using HTML, allowing for logical organization of content elements. CSS is employed to enhance the visual presentation and styling of the page. Custom CSS styles are applied to create a cohesive and aesthetically pleasing design. The use of appropriate </w:t>
+      <w:r>
+        <w:t xml:space="preserve"> if the application required more advanced mapping capabilities, a full-fledged GIS (Geographic Information System) library like </w:t>
       </w:r>
       <w:proofErr w:type="spellStart"/>
       <w:r>
-        <w:rPr>
-          <w:rFonts w:cstheme="minorHAnsi"/>
-          <w:color w:val="000000" w:themeColor="text1"/>
-        </w:rPr>
-        <w:t>color</w:t>
+        <w:t>Mapbox</w:t>
       </w:r>
       <w:proofErr w:type="spellEnd"/>
       <w:r>
-        <w:rPr>
-          <w:rFonts w:cstheme="minorHAnsi"/>
-          <w:color w:val="000000" w:themeColor="text1"/>
-        </w:rPr>
-        <w:t xml:space="preserve"> schemes, typography, and spacing ensures a visually pleasing and consistent user interface.</w:t>
-      </w:r>
-    </w:p>
-    <w:p>
-      <w:pPr>
-        <w:rPr>
-          <w:rFonts w:cstheme="minorHAnsi"/>
-          <w:color w:val="000000" w:themeColor="text1"/>
-        </w:rPr>
-      </w:pPr>
-      <w:r>
-        <w:rPr>
-          <w:rFonts w:cstheme="minorHAnsi"/>
-          <w:color w:val="000000" w:themeColor="text1"/>
-        </w:rPr>
-        <w:t>The main goal of the home page is to facilitate easy navigation and provide users with a clear understanding of the application's purpose. The navigation bar at the top of the page contains buttons that link to other pages within the application, enabling users to explore different sections. The layout and placement of the navigation elements are designed to be intuitive, ensuring that users can quickly and effortlessly navigate to their desired destinations.</w:t>
-      </w:r>
-    </w:p>
-    <w:p>
-      <w:pPr>
-        <w:rPr>
-          <w:rFonts w:cstheme="minorHAnsi"/>
-          <w:color w:val="000000" w:themeColor="text1"/>
-        </w:rPr>
-      </w:pPr>
-      <w:r>
-        <w:rPr>
-          <w:rFonts w:cstheme="minorHAnsi"/>
-          <w:color w:val="000000" w:themeColor="text1"/>
-        </w:rPr>
-        <w:t xml:space="preserve">**2. Connect </w:t>
+        <w:t xml:space="preserve"> GL JS could have been utilized. </w:t>
+      </w:r>
+      <w:proofErr w:type="spellStart"/>
+      <w:r>
+        <w:t>Mapbox</w:t>
+      </w:r>
+      <w:proofErr w:type="spellEnd"/>
+      <w:r>
+        <w:t xml:space="preserve"> offers highly customizable maps, extensive styling options, and support for geospatial data analysis.</w:t>
+      </w:r>
+    </w:p>
+    <w:p>
+      <w:r>
+        <w:t xml:space="preserve">**Connect </w:t>
       </w:r>
       <w:proofErr w:type="gramStart"/>
       <w:r>
-        <w:rPr>
-          <w:rFonts w:cstheme="minorHAnsi"/>
-          <w:color w:val="000000" w:themeColor="text1"/>
-        </w:rPr>
         <w:t>Page:*</w:t>
       </w:r>
       <w:proofErr w:type="gramEnd"/>
       <w:r>
-        <w:rPr>
-          <w:rFonts w:cstheme="minorHAnsi"/>
-          <w:color w:val="000000" w:themeColor="text1"/>
-        </w:rPr>
         <w:t>*</w:t>
       </w:r>
     </w:p>
     <w:p>
-      <w:pPr>
-        <w:rPr>
-          <w:rFonts w:cstheme="minorHAnsi"/>
-          <w:color w:val="000000" w:themeColor="text1"/>
-        </w:rPr>
-      </w:pPr>
-      <w:r>
-        <w:rPr>
-          <w:rFonts w:cstheme="minorHAnsi"/>
-          <w:color w:val="000000" w:themeColor="text1"/>
-        </w:rPr>
-        <w:t>The connect page focuses on enabling users to create events and connect with other users. The design aims to provide a seamless and intuitive experience for event creation, capturing essential event details such as event name, location, date, and time.</w:t>
-      </w:r>
-    </w:p>
-    <w:p>
-      <w:pPr>
-        <w:rPr>
-          <w:rFonts w:cstheme="minorHAnsi"/>
-          <w:color w:val="000000" w:themeColor="text1"/>
-        </w:rPr>
-      </w:pPr>
-      <w:r>
-        <w:rPr>
-          <w:rFonts w:cstheme="minorHAnsi"/>
-          <w:color w:val="000000" w:themeColor="text1"/>
-        </w:rPr>
+      <w:r>
+        <w:t xml:space="preserve">   While Firebase provides a convenient solution for data storage and real-time synchronization, other backend technologies could have been employed. For instance, a traditional SQL database such as MySQL or PostgreSQL could have been used to store event data. These databases provide powerful querying capabilities and offer strong data consistency and integrity.</w:t>
+      </w:r>
+    </w:p>
+    <w:p>
+      <w:r>
+        <w:t>Additionally, backend frameworks like Node.js with Express could have been employed to handle form submissions and perform server-side processing. This approach would involve setting up a server, defining routes, and utilizing an ORM (Object-Relational Mapping) library to interact with the database.</w:t>
+      </w:r>
+      <w:r>
+        <w:t xml:space="preserve"> </w:t>
+      </w:r>
+      <w:r>
+        <w:t>If the application required more advanced features like user authentication, access control, and real-time updates, a full-fledged backend-as-a-service (BaaS) platform like Firebase or AWS Amplify could have been employed. These platforms offer not only data storage but also user management, authentication, and additional services like push notifications.</w:t>
+      </w:r>
+    </w:p>
+    <w:p>
+      <w:r>
+        <w:t>**</w:t>
+      </w:r>
+      <w:proofErr w:type="gramStart"/>
+      <w:r>
+        <w:t>Conclusion:*</w:t>
+      </w:r>
+      <w:proofErr w:type="gramEnd"/>
+      <w:r>
+        <w:t>*</w:t>
+      </w:r>
+    </w:p>
+    <w:p>
+      <w:r>
+        <w:t>In conclusion, while the chosen approaches of using Leaflet and Firebase for the Maps and Connect pages respectively are suitable for their intended purposes, alternative methods and tools could have been employed to achieve similar or enhanced functionality.</w:t>
+      </w:r>
+      <w:r>
+        <w:t xml:space="preserve"> </w:t>
+      </w:r>
+      <w:r>
+        <w:t>The choice of tools and technologies ultimately depends on various factors such as the project requirements, scalability needs, available resources, and personal familiarity. Exploring alternative approaches provides valuable insights into different technologies and allows for making informed decisions based on the specific needs of the project.</w:t>
+      </w:r>
+      <w:r>
+        <w:t xml:space="preserve"> </w:t>
+      </w:r>
+      <w:r>
+        <w:t xml:space="preserve">By considering alternative methods, developers can expand their knowledge and skill set, enabling them to select the most appropriate tools for future projects. Regardless of the chosen approach, the primary goal remains the same: creating a compelling and user-friendly web application that </w:t>
+      </w:r>
+      <w:proofErr w:type="spellStart"/>
+      <w:r>
+        <w:t>fulfills</w:t>
+      </w:r>
+      <w:proofErr w:type="spellEnd"/>
+      <w:r>
+        <w:t xml:space="preserve"> its intended purpose effectively and efficiently.</w:t>
+      </w:r>
+    </w:p>
+    <w:p/>
+    <w:p>
+      <w:r>
+        <w:t>In addition to the design, the actual implementation of the project will be done in Visual Studio Code. I chose this as this is a software that I feel very comfortable with since I have been using this since the very start at my time at Roehampton University. This text editor has a variety of different features including extensions that I can always have access to download whenever required</w:t>
+      </w:r>
+      <w:r>
+        <w:t xml:space="preserve"> </w:t>
+      </w:r>
+      <w:proofErr w:type="gramStart"/>
+      <w:r>
+        <w:t>and also</w:t>
+      </w:r>
+      <w:proofErr w:type="gramEnd"/>
+      <w:r>
+        <w:t xml:space="preserve"> the fact that it has a wide range of users that use this software, so if it comes to needing support, I know I will be able to get this</w:t>
+      </w:r>
+      <w:r>
+        <w:t xml:space="preserve">. The other benefits of using Visual Studio Code </w:t>
+      </w:r>
+      <w:proofErr w:type="gramStart"/>
+      <w:r>
+        <w:t>is</w:t>
+      </w:r>
+      <w:proofErr w:type="gramEnd"/>
+      <w:r>
+        <w:t xml:space="preserve"> that I can clone my GitHub repository through this software which will allow me to push and pull files and data from and to my GitHub repository, making the flow of working on this project and sharing this with my </w:t>
+      </w:r>
+      <w:r>
         <w:lastRenderedPageBreak/>
-        <w:t>The page layout consists of a form where users can input event information. The form fields are carefully designed and organized to ensure clarity and ease of use. JavaScript is utilized to handle form submission and interact with the form elements.</w:t>
-      </w:r>
-    </w:p>
-    <w:p>
-      <w:pPr>
-        <w:rPr>
-          <w:rFonts w:cstheme="minorHAnsi"/>
-          <w:color w:val="000000" w:themeColor="text1"/>
-        </w:rPr>
-      </w:pPr>
-      <w:r>
-        <w:rPr>
-          <w:rFonts w:cstheme="minorHAnsi"/>
-          <w:color w:val="000000" w:themeColor="text1"/>
-        </w:rPr>
-        <w:t xml:space="preserve">In addition to form handling, the Connect page leverages the power of Firebase, a tool developed by Google, for data storage and retrieval. When the user submits the form, JavaScript captures the entered data and utilizes Firebase's </w:t>
+        <w:t>supervisors much easier.</w:t>
+      </w:r>
+      <w:r>
+        <w:t xml:space="preserve"> And not to mention that it has a debugger which is very useful when it comes to typing large pieces of code.</w:t>
+      </w:r>
+    </w:p>
+    <w:p>
+      <w:r>
+        <w:t xml:space="preserve">As mentioned previously, I will be using Google Firebase for the database but alongside this, the programming languages I intend on using is </w:t>
       </w:r>
       <w:proofErr w:type="spellStart"/>
       <w:r>
-        <w:rPr>
-          <w:rFonts w:cstheme="minorHAnsi"/>
-          <w:color w:val="000000" w:themeColor="text1"/>
-        </w:rPr>
-        <w:t>Firestore</w:t>
+        <w:t>javascript</w:t>
       </w:r>
       <w:proofErr w:type="spellEnd"/>
       <w:r>
-        <w:rPr>
-          <w:rFonts w:cstheme="minorHAnsi"/>
-          <w:color w:val="000000" w:themeColor="text1"/>
-        </w:rPr>
-        <w:t xml:space="preserve"> database to store the event information securely.</w:t>
-      </w:r>
-      <w:r>
-        <w:rPr>
-          <w:rFonts w:cstheme="minorHAnsi"/>
-          <w:color w:val="000000" w:themeColor="text1"/>
-        </w:rPr>
+        <w:t xml:space="preserve">, HTML and CSS. </w:t>
+      </w:r>
+      <w:r>
+        <w:t>HTML and CSS are the most obvious languages to use when it comes to creating the structure, adding content in the pages and designing the layout of the page so this is why I went for these two languages. JavaScript is a language that can create interactive effects on webpages along with the interpreted language being used for both the client-side and server-side. There are other languages like JavaScript such as Django which is a high-level Python web framework which is also as effective since it also provides a set of tools and libraries from building web applications, but again I believe that JavaScript is a language that is more common than anything else so in terms of the resources and what I was more comfortable with, I preferred using JavaScript.</w:t>
+      </w:r>
+      <w:r>
+        <w:t xml:space="preserve"> All in all, I feel like all these three </w:t>
+      </w:r>
+      <w:proofErr w:type="spellStart"/>
+      <w:r>
+        <w:t>lanuages</w:t>
+      </w:r>
+      <w:proofErr w:type="spellEnd"/>
+      <w:r>
+        <w:t xml:space="preserve"> work </w:t>
+      </w:r>
+      <w:proofErr w:type="gramStart"/>
+      <w:r>
+        <w:t>really well</w:t>
+      </w:r>
+      <w:proofErr w:type="gramEnd"/>
+      <w:r>
+        <w:t xml:space="preserve"> together and this was the defining factor as to why I chose these to create my web application.</w:t>
+      </w:r>
+    </w:p>
+    <w:p>
+      <w:r>
+        <w:t xml:space="preserve">In order to keep record of all the steps I would need to take, the project management tool I have been using is </w:t>
+      </w:r>
+      <w:proofErr w:type="spellStart"/>
+      <w:r>
+        <w:t>MeisterTask</w:t>
+      </w:r>
+      <w:proofErr w:type="spellEnd"/>
+      <w:r>
+        <w:t xml:space="preserve"> to break down this process into steps so I can manage my time wisely with working on this project. Alongside this, I have also been adding different steps on a excel sheet which is being published on GitHub for my supervisor to see if required.</w:t>
+      </w:r>
+      <w:r>
+        <w:t xml:space="preserve"> Again, I could’ve used another project management tool such as Monday.com but first of all, this wasn’t free whereas </w:t>
+      </w:r>
+      <w:proofErr w:type="spellStart"/>
+      <w:r>
+        <w:t>MeisterTask</w:t>
+      </w:r>
+      <w:proofErr w:type="spellEnd"/>
+      <w:r>
         <w:t xml:space="preserve"> </w:t>
       </w:r>
       <w:proofErr w:type="gramStart"/>
       <w:r>
-        <w:rPr>
-          <w:rFonts w:cstheme="minorHAnsi"/>
-          <w:color w:val="000000" w:themeColor="text1"/>
-        </w:rPr>
-        <w:t>Firebase's</w:t>
+        <w:t>was</w:t>
       </w:r>
       <w:proofErr w:type="gramEnd"/>
       <w:r>
-        <w:rPr>
-          <w:rFonts w:cstheme="minorHAnsi"/>
-          <w:color w:val="000000" w:themeColor="text1"/>
-        </w:rPr>
+        <w:t xml:space="preserve"> and it had all the tools I needed such as creating timescales and being able to check them off when the task was completed – this was more than enough as to having </w:t>
+      </w:r>
+      <w:r>
+        <w:t>this</w:t>
+      </w:r>
+      <w:r>
+        <w:t xml:space="preserve"> project management tool</w:t>
+      </w:r>
+      <w:r>
+        <w:t>.</w:t>
+      </w:r>
+    </w:p>
+    <w:p>
+      <w:r>
+        <w:t>To conclude, I feel as this approach is something that is manageable within the timescale that I have been given. Since this</w:t>
+      </w:r>
+      <w:r>
+        <w:t xml:space="preserve"> project</w:t>
+      </w:r>
+      <w:r>
+        <w:t xml:space="preserve"> is only a protocol, I won’t be heavily focusing on making the </w:t>
+      </w:r>
+      <w:proofErr w:type="gramStart"/>
+      <w:r>
+        <w:t>front end</w:t>
+      </w:r>
+      <w:proofErr w:type="gramEnd"/>
+      <w:r>
+        <w:t xml:space="preserve"> design to the potential that I wish to have it at. The most important thing for me is to be able to make the main function working, which is the database communicating between the connect and maps page – creating the event and then making sure that the event is placed on the map within a pointer is the main scope, alongside allowing the users to join the event and notifying the admin of the event.</w:t>
+      </w:r>
+      <w:r>
+        <w:t xml:space="preserve"> If there is more time that I anticipate </w:t>
+      </w:r>
+      <w:proofErr w:type="gramStart"/>
+      <w:r>
+        <w:t>to have</w:t>
+      </w:r>
+      <w:proofErr w:type="gramEnd"/>
+      <w:r>
+        <w:t xml:space="preserve">, then I could </w:t>
+      </w:r>
+      <w:proofErr w:type="spellStart"/>
+      <w:r>
+        <w:t>potienally</w:t>
+      </w:r>
+      <w:proofErr w:type="spellEnd"/>
+      <w:r>
         <w:t xml:space="preserve"> </w:t>
       </w:r>
       <w:proofErr w:type="spellStart"/>
       <w:r>
-        <w:rPr>
-          <w:rFonts w:cstheme="minorHAnsi"/>
-          <w:color w:val="000000" w:themeColor="text1"/>
-        </w:rPr>
-        <w:t>Firestore</w:t>
+        <w:t>enchance</w:t>
       </w:r>
       <w:proofErr w:type="spellEnd"/>
       <w:r>
-        <w:rPr>
-          <w:rFonts w:cstheme="minorHAnsi"/>
-          <w:color w:val="000000" w:themeColor="text1"/>
-        </w:rPr>
-        <w:t xml:space="preserve"> is a NoSQL database that provides real-time synchronization and offline support. It seamlessly integrates with JavaScript applications, allowing for efficient and scalable data storage. The Connect page leverages Firebase's JavaScript SDK to establish a connection with the </w:t>
-      </w:r>
-      <w:proofErr w:type="spellStart"/>
-      <w:r>
-        <w:rPr>
-          <w:rFonts w:cstheme="minorHAnsi"/>
-          <w:color w:val="000000" w:themeColor="text1"/>
-        </w:rPr>
-        <w:t>Firestore</w:t>
-      </w:r>
-      <w:proofErr w:type="spellEnd"/>
-      <w:r>
-        <w:rPr>
-          <w:rFonts w:cstheme="minorHAnsi"/>
-          <w:color w:val="000000" w:themeColor="text1"/>
-        </w:rPr>
-        <w:t xml:space="preserve"> database and perform data operations.</w:t>
-      </w:r>
-      <w:r>
-        <w:rPr>
-          <w:rFonts w:cstheme="minorHAnsi"/>
-          <w:color w:val="000000" w:themeColor="text1"/>
-        </w:rPr>
-        <w:t xml:space="preserve"> </w:t>
-      </w:r>
-      <w:proofErr w:type="gramStart"/>
-      <w:r>
-        <w:rPr>
-          <w:rFonts w:cstheme="minorHAnsi"/>
-          <w:color w:val="000000" w:themeColor="text1"/>
-        </w:rPr>
-        <w:t>By</w:t>
-      </w:r>
-      <w:proofErr w:type="gramEnd"/>
-      <w:r>
-        <w:rPr>
-          <w:rFonts w:cstheme="minorHAnsi"/>
-          <w:color w:val="000000" w:themeColor="text1"/>
-        </w:rPr>
-        <w:t xml:space="preserve"> utilizing Firebase, the Connect page ensures that event information entered by users is persisted in a reliable and scalable database. This allows for seamless retrieval and management of events throughout the application. Users can create events and have confidence that their data is securely stored and easily accessible.</w:t>
-      </w:r>
-      <w:r>
-        <w:rPr>
-          <w:rFonts w:cstheme="minorHAnsi"/>
-          <w:color w:val="000000" w:themeColor="text1"/>
-        </w:rPr>
-        <w:t xml:space="preserve"> </w:t>
-      </w:r>
-      <w:r>
-        <w:rPr>
-          <w:rFonts w:cstheme="minorHAnsi"/>
-          <w:color w:val="000000" w:themeColor="text1"/>
-        </w:rPr>
-        <w:t xml:space="preserve">The integration of Firebase with the Connect page involves configuring Firebase project settings and initializing the Firebase SDK in the JavaScript code. This enables the application to communicate with the </w:t>
-      </w:r>
-      <w:proofErr w:type="spellStart"/>
-      <w:r>
-        <w:rPr>
-          <w:rFonts w:cstheme="minorHAnsi"/>
-          <w:color w:val="000000" w:themeColor="text1"/>
-        </w:rPr>
-        <w:t>Firestore</w:t>
-      </w:r>
-      <w:proofErr w:type="spellEnd"/>
-      <w:r>
-        <w:rPr>
-          <w:rFonts w:cstheme="minorHAnsi"/>
-          <w:color w:val="000000" w:themeColor="text1"/>
-        </w:rPr>
-        <w:t xml:space="preserve"> database and perform operations such as adding new events, updating existing events, and retrieving event data for display.</w:t>
-      </w:r>
-    </w:p>
-    <w:p>
-      <w:pPr>
-        <w:rPr>
-          <w:rFonts w:cstheme="minorHAnsi"/>
-          <w:color w:val="000000" w:themeColor="text1"/>
-        </w:rPr>
-      </w:pPr>
-      <w:r>
-        <w:rPr>
-          <w:rFonts w:cstheme="minorHAnsi"/>
-          <w:color w:val="000000" w:themeColor="text1"/>
-        </w:rPr>
-        <w:t xml:space="preserve">Overall, the Connect page demonstrates the use of modern web technologies such as HTML5, CSS3, JavaScript, and Firebase to deliver a robust and user-friendly event creation experience. The seamless integration of form handling and Firebase's </w:t>
-      </w:r>
-      <w:proofErr w:type="spellStart"/>
-      <w:r>
-        <w:rPr>
-          <w:rFonts w:cstheme="minorHAnsi"/>
-          <w:color w:val="000000" w:themeColor="text1"/>
-        </w:rPr>
-        <w:t>Firestore</w:t>
-      </w:r>
-      <w:proofErr w:type="spellEnd"/>
-      <w:r>
-        <w:rPr>
-          <w:rFonts w:cstheme="minorHAnsi"/>
-          <w:color w:val="000000" w:themeColor="text1"/>
-        </w:rPr>
-        <w:t xml:space="preserve"> database ensures efficient data storage and retrieval, enhancing the overall functionality and reliability of the application.</w:t>
-      </w:r>
-    </w:p>
-    <w:p>
-      <w:pPr>
-        <w:rPr>
-          <w:rFonts w:cstheme="minorHAnsi"/>
-          <w:color w:val="000000" w:themeColor="text1"/>
-        </w:rPr>
-      </w:pPr>
-      <w:r>
-        <w:rPr>
-          <w:rFonts w:cstheme="minorHAnsi"/>
-          <w:color w:val="000000" w:themeColor="text1"/>
-        </w:rPr>
-        <w:t xml:space="preserve">**3. Maps </w:t>
-      </w:r>
-      <w:proofErr w:type="gramStart"/>
-      <w:r>
-        <w:rPr>
-          <w:rFonts w:cstheme="minorHAnsi"/>
-          <w:color w:val="000000" w:themeColor="text1"/>
-        </w:rPr>
-        <w:t>Page:*</w:t>
-      </w:r>
-      <w:proofErr w:type="gramEnd"/>
-      <w:r>
-        <w:rPr>
-          <w:rFonts w:cstheme="minorHAnsi"/>
-          <w:color w:val="000000" w:themeColor="text1"/>
-        </w:rPr>
-        <w:t>*</w:t>
-      </w:r>
-    </w:p>
-    <w:p>
-      <w:pPr>
-        <w:rPr>
-          <w:rFonts w:cstheme="minorHAnsi"/>
-          <w:color w:val="000000" w:themeColor="text1"/>
-        </w:rPr>
-      </w:pPr>
-      <w:r>
-        <w:rPr>
-          <w:rFonts w:cstheme="minorHAnsi"/>
-          <w:color w:val="000000" w:themeColor="text1"/>
-        </w:rPr>
-        <w:t>The maps page aims to provide a visually appealing and interactive representation of user profiles and events on a map. The design utilizes the Leaflet library, which offers a comprehensive set of tools for creating interactive maps.</w:t>
-      </w:r>
-    </w:p>
-    <w:p>
-      <w:pPr>
-        <w:rPr>
-          <w:rFonts w:cstheme="minorHAnsi"/>
-          <w:color w:val="000000" w:themeColor="text1"/>
-        </w:rPr>
-      </w:pPr>
-      <w:r>
-        <w:rPr>
-          <w:rFonts w:cstheme="minorHAnsi"/>
-          <w:color w:val="000000" w:themeColor="text1"/>
-        </w:rPr>
-        <w:t xml:space="preserve">The page layout consists of a map container where the Leaflet map is rendered. The map is </w:t>
-      </w:r>
-      <w:proofErr w:type="spellStart"/>
-      <w:r>
-        <w:rPr>
-          <w:rFonts w:cstheme="minorHAnsi"/>
-          <w:color w:val="000000" w:themeColor="text1"/>
-        </w:rPr>
-        <w:t>centered</w:t>
-      </w:r>
-      <w:proofErr w:type="spellEnd"/>
-      <w:r>
-        <w:rPr>
-          <w:rFonts w:cstheme="minorHAnsi"/>
-          <w:color w:val="000000" w:themeColor="text1"/>
-        </w:rPr>
-        <w:t xml:space="preserve"> on a specific location and allows users to explore different areas by panning and zooming. The integration of the Leaflet library ensures smooth and responsive map interactions.</w:t>
-      </w:r>
-    </w:p>
-    <w:p>
-      <w:pPr>
-        <w:rPr>
-          <w:rFonts w:cstheme="minorHAnsi"/>
-          <w:color w:val="000000" w:themeColor="text1"/>
-        </w:rPr>
-      </w:pPr>
-      <w:r>
-        <w:rPr>
-          <w:rFonts w:cstheme="minorHAnsi"/>
-          <w:color w:val="000000" w:themeColor="text1"/>
-        </w:rPr>
-        <w:t>To display user profiles and events on the map, JavaScript is employed to iterate over an array of profile and event data. For each profile or event, a marker is created at the corresponding latitude and longitude coordinates. When the user clicks on a marker, a pop-up appears, providing additional information such as the user's name, address, and preferred sports.</w:t>
-      </w:r>
-    </w:p>
-    <w:p>
-      <w:pPr>
-        <w:rPr>
-          <w:rFonts w:cstheme="minorHAnsi"/>
-          <w:color w:val="000000" w:themeColor="text1"/>
-        </w:rPr>
-      </w:pPr>
-      <w:r>
-        <w:rPr>
-          <w:rFonts w:cstheme="minorHAnsi"/>
-          <w:color w:val="000000" w:themeColor="text1"/>
-        </w:rPr>
-        <w:t>The map's interactivity is further enhanced by associating click events with the markers. When a user clicks on a marker, the map pans to the marker's location, ensuring that it remains in focus. Additionally, the pop-up opens to display detailed information about the selected user or event. These features provide a seamless and engaging experience for users to explore and interact with the displayed data.</w:t>
-      </w:r>
-    </w:p>
-    <w:p>
-      <w:pPr>
-        <w:rPr>
-          <w:rFonts w:cstheme="minorHAnsi"/>
-          <w:color w:val="000000" w:themeColor="text1"/>
-        </w:rPr>
-      </w:pPr>
-      <w:r>
-        <w:rPr>
-          <w:rFonts w:cstheme="minorHAnsi"/>
-          <w:color w:val="000000" w:themeColor="text1"/>
-        </w:rPr>
-        <w:t>The maps page incorporates various technologies and techniques to achieve its goals. HTML and CSS are used for structuring and styling the page elements, while JavaScript provides the necessary</w:t>
-      </w:r>
-      <w:r>
-        <w:rPr>
-          <w:rFonts w:cstheme="minorHAnsi"/>
-          <w:color w:val="000000" w:themeColor="text1"/>
-        </w:rPr>
-        <w:t xml:space="preserve"> </w:t>
-      </w:r>
-      <w:r>
-        <w:rPr>
-          <w:rFonts w:cstheme="minorHAnsi"/>
-          <w:color w:val="000000" w:themeColor="text1"/>
-        </w:rPr>
-        <w:t>logic and interactivity. The Leaflet library serves as a powerful tool for map rendering, marker creation, and map-related functionality.</w:t>
-      </w:r>
-    </w:p>
-    <w:p>
-      <w:pPr>
-        <w:rPr>
-          <w:rFonts w:cstheme="minorHAnsi"/>
-          <w:color w:val="000000" w:themeColor="text1"/>
-        </w:rPr>
-      </w:pPr>
-      <w:r>
-        <w:rPr>
-          <w:rFonts w:cstheme="minorHAnsi"/>
-          <w:color w:val="000000" w:themeColor="text1"/>
-        </w:rPr>
-        <w:t xml:space="preserve">In conclusion, the approach taken in designing these pages involves a combination of HTML, CSS, and JavaScript, along with external libraries and APIs, to create a visually appealing, interactive, and </w:t>
-      </w:r>
-      <w:r>
-        <w:rPr>
-          <w:rFonts w:cstheme="minorHAnsi"/>
-          <w:color w:val="000000" w:themeColor="text1"/>
-        </w:rPr>
-        <w:lastRenderedPageBreak/>
-        <w:t xml:space="preserve">user-friendly web application. The use of clean and minimalist designs, appropriate </w:t>
-      </w:r>
-      <w:proofErr w:type="spellStart"/>
-      <w:r>
-        <w:rPr>
-          <w:rFonts w:cstheme="minorHAnsi"/>
-          <w:color w:val="000000" w:themeColor="text1"/>
-        </w:rPr>
-        <w:t>color</w:t>
-      </w:r>
-      <w:proofErr w:type="spellEnd"/>
-      <w:r>
-        <w:rPr>
-          <w:rFonts w:cstheme="minorHAnsi"/>
-          <w:color w:val="000000" w:themeColor="text1"/>
-        </w:rPr>
-        <w:t xml:space="preserve"> schemes, and intuitive navigation elements ensures a seamless user experience. The integration of Leaflet and geocoding API enhances the functionality of the connect and maps pages, enabling event creation and visualization on a map. </w:t>
-      </w:r>
-      <w:proofErr w:type="gramStart"/>
-      <w:r>
-        <w:rPr>
-          <w:rFonts w:cstheme="minorHAnsi"/>
-          <w:color w:val="000000" w:themeColor="text1"/>
-        </w:rPr>
-        <w:t>The end result</w:t>
-      </w:r>
-      <w:proofErr w:type="gramEnd"/>
-      <w:r>
-        <w:rPr>
-          <w:rFonts w:cstheme="minorHAnsi"/>
-          <w:color w:val="000000" w:themeColor="text1"/>
-        </w:rPr>
-        <w:t xml:space="preserve"> is a cohesive and well-designed application that </w:t>
-      </w:r>
-      <w:proofErr w:type="spellStart"/>
-      <w:r>
-        <w:rPr>
-          <w:rFonts w:cstheme="minorHAnsi"/>
-          <w:color w:val="000000" w:themeColor="text1"/>
-        </w:rPr>
-        <w:t>fulfills</w:t>
-      </w:r>
-      <w:proofErr w:type="spellEnd"/>
-      <w:r>
-        <w:rPr>
-          <w:rFonts w:cstheme="minorHAnsi"/>
-          <w:color w:val="000000" w:themeColor="text1"/>
-        </w:rPr>
-        <w:t xml:space="preserve"> its objectives of providing easy navigation, event creation, and map-based exploration for users.</w:t>
-      </w:r>
-    </w:p>
-    <w:p>
-      <w:r>
-        <w:t xml:space="preserve">**Alternative </w:t>
-      </w:r>
-      <w:proofErr w:type="gramStart"/>
-      <w:r>
-        <w:t>Approaches:*</w:t>
-      </w:r>
-      <w:proofErr w:type="gramEnd"/>
-      <w:r>
-        <w:t>*</w:t>
-      </w:r>
-    </w:p>
-    <w:p>
-      <w:r>
-        <w:t xml:space="preserve">**Maps </w:t>
-      </w:r>
-      <w:proofErr w:type="gramStart"/>
-      <w:r>
-        <w:t>Page:*</w:t>
-      </w:r>
-      <w:proofErr w:type="gramEnd"/>
-      <w:r>
-        <w:t>*</w:t>
-      </w:r>
-    </w:p>
-    <w:p>
-      <w:r>
-        <w:t>Instead of using Leaflet, another popular option for integrating maps into web applications is the Google Maps JavaScript API. It provides a comprehensive set of features and extensive documentation for map rendering, marker placement, and interactive functionality. The Google Maps API also offers additional services such as geocoding and directions, which could be useful for enhancing the user experience</w:t>
-      </w:r>
-      <w:proofErr w:type="gramStart"/>
-      <w:r>
-        <w:t>.</w:t>
-      </w:r>
-      <w:r>
-        <w:t xml:space="preserve"> </w:t>
-      </w:r>
-      <w:r>
-        <w:t>,</w:t>
-      </w:r>
-      <w:proofErr w:type="gramEnd"/>
-      <w:r>
-        <w:t xml:space="preserve"> if the application required more advanced mapping capabilities, a full-fledged GIS (Geographic Information System) library like </w:t>
-      </w:r>
-      <w:proofErr w:type="spellStart"/>
-      <w:r>
-        <w:t>Mapbox</w:t>
-      </w:r>
-      <w:proofErr w:type="spellEnd"/>
-      <w:r>
-        <w:t xml:space="preserve"> GL JS could have been utilized. </w:t>
-      </w:r>
-      <w:proofErr w:type="spellStart"/>
-      <w:r>
-        <w:t>Mapbox</w:t>
-      </w:r>
-      <w:proofErr w:type="spellEnd"/>
-      <w:r>
-        <w:t xml:space="preserve"> offers highly customizable maps, extensive styling options, and support for geospatial data analysis.</w:t>
-      </w:r>
-    </w:p>
-    <w:p>
-      <w:r>
-        <w:t xml:space="preserve">**Connect </w:t>
-      </w:r>
-      <w:proofErr w:type="gramStart"/>
-      <w:r>
-        <w:t>Page:*</w:t>
-      </w:r>
-      <w:proofErr w:type="gramEnd"/>
-      <w:r>
-        <w:t>*</w:t>
-      </w:r>
-    </w:p>
-    <w:p>
-      <w:r>
-        <w:t xml:space="preserve">   While Firebase provides a convenient solution for data storage and real-time synchronization, other backend technologies could have been employed. For instance, a traditional SQL database such as MySQL or PostgreSQL could have been used to store event data. These databases provide powerful querying capabilities and offer strong data consistency and integrity.</w:t>
-      </w:r>
-    </w:p>
-    <w:p>
-      <w:r>
-        <w:t>Additionally, backend frameworks like Node.js with Express could have been employed to handle form submissions and perform server-side processing. This approach would involve setting up a server, defining routes, and utilizing an ORM (Object-Relational Mapping) library to interact with the database.</w:t>
-      </w:r>
-      <w:r>
-        <w:t xml:space="preserve"> </w:t>
-      </w:r>
-      <w:proofErr w:type="gramStart"/>
-      <w:r>
-        <w:t>If</w:t>
-      </w:r>
-      <w:proofErr w:type="gramEnd"/>
-      <w:r>
-        <w:t xml:space="preserve"> the application required more advanced features like user authentication, access control, and real-time updates, a full-fledged backend-as-a-service (BaaS) platform like Firebase or AWS Amplify could have been employed. These platforms offer not only data storage but also user management, authentication, and additional services like push notifications.</w:t>
-      </w:r>
-    </w:p>
-    <w:p>
-      <w:r>
-        <w:t>**</w:t>
-      </w:r>
-      <w:proofErr w:type="gramStart"/>
-      <w:r>
-        <w:t>Conclusion:*</w:t>
-      </w:r>
-      <w:proofErr w:type="gramEnd"/>
-      <w:r>
-        <w:t>*</w:t>
-      </w:r>
-    </w:p>
-    <w:p>
-      <w:r>
-        <w:t>In conclusion, while the chosen approaches of using Leaflet and Firebase for the Maps and Connect pages respectively are suitable for their intended purposes, alternative methods and tools could have been employed to achieve similar or enhanced functionality.</w:t>
-      </w:r>
-      <w:r>
-        <w:t xml:space="preserve"> </w:t>
-      </w:r>
-      <w:r>
-        <w:t>The choice of tools and technologies ultimately depends on various factors such as the project requirements, scalability needs, available resources, and personal familiarity. Exploring alternative approaches provides valuable insights into different technologies and allows for making informed decisions based on the specific needs of the project.</w:t>
-      </w:r>
-      <w:r>
-        <w:t xml:space="preserve"> </w:t>
-      </w:r>
-      <w:r>
-        <w:t xml:space="preserve">By considering alternative methods, developers can expand their knowledge and skill set, enabling them to select the most appropriate tools for future projects. Regardless of the chosen approach, the primary goal remains the same: creating a compelling and user-friendly web application that </w:t>
-      </w:r>
-      <w:proofErr w:type="spellStart"/>
-      <w:r>
-        <w:t>fulfills</w:t>
-      </w:r>
-      <w:proofErr w:type="spellEnd"/>
-      <w:r>
-        <w:t xml:space="preserve"> its intended purpose effectively and efficiently.</w:t>
+        <w:t xml:space="preserve"> the look of the web application more</w:t>
+      </w:r>
+      <w:r>
+        <w:t xml:space="preserve"> so it can have that user friendly feel to it.</w:t>
       </w:r>
       <w:r>
         <w:br/>
@@ -5496,92 +6238,268 @@
         <w:pStyle w:val="Heading2"/>
         <w:rPr>
           <w:color w:val="000000" w:themeColor="text1"/>
+          <w:sz w:val="22"/>
+          <w:szCs w:val="22"/>
+        </w:rPr>
+      </w:pPr>
+      <w:bookmarkStart w:id="12" w:name="_Toc98426645"/>
+      <w:r>
+        <w:rPr>
+          <w:color w:val="000000" w:themeColor="text1"/>
           <w:sz w:val="32"/>
           <w:szCs w:val="32"/>
         </w:rPr>
-      </w:pPr>
-    </w:p>
-    <w:p>
-      <w:pPr>
-        <w:pStyle w:val="Heading2"/>
+        <w:t>Related Work</w:t>
+      </w:r>
+      <w:bookmarkEnd w:id="12"/>
+      <w:r>
         <w:rPr>
           <w:color w:val="000000" w:themeColor="text1"/>
           <w:sz w:val="32"/>
           <w:szCs w:val="32"/>
         </w:rPr>
-      </w:pPr>
-      <w:bookmarkStart w:id="12" w:name="_Toc98426645"/>
-      <w:r>
-        <w:rPr>
-          <w:color w:val="000000" w:themeColor="text1"/>
-          <w:sz w:val="32"/>
-          <w:szCs w:val="32"/>
-        </w:rPr>
-        <w:t>Related Work</w:t>
-      </w:r>
-      <w:bookmarkEnd w:id="12"/>
-    </w:p>
-    <w:p>
-      <w:pPr>
-        <w:rPr>
-          <w:color w:val="1F4E79" w:themeColor="accent5" w:themeShade="80"/>
-          <w:u w:val="single"/>
-        </w:rPr>
-      </w:pPr>
-      <w:r>
-        <w:rPr>
-          <w:color w:val="1F4E79" w:themeColor="accent5" w:themeShade="80"/>
-          <w:u w:val="single"/>
-        </w:rPr>
-        <w:t>GUIDANCE (text in blue can be deleted from your final submission)</w:t>
-      </w:r>
-    </w:p>
-    <w:p>
-      <w:pPr>
-        <w:rPr>
-          <w:color w:val="1F4E79" w:themeColor="accent5" w:themeShade="80"/>
-        </w:rPr>
-      </w:pPr>
-      <w:r>
-        <w:rPr>
-          <w:color w:val="1F4E79" w:themeColor="accent5" w:themeShade="80"/>
-        </w:rPr>
-        <w:t xml:space="preserve">Answer the question -- </w:t>
-      </w:r>
-      <w:r>
-        <w:rPr>
-          <w:b/>
-          <w:bCs/>
-          <w:color w:val="1F4E79" w:themeColor="accent5" w:themeShade="80"/>
-        </w:rPr>
-        <w:t>W</w:t>
-      </w:r>
-      <w:r>
-        <w:rPr>
-          <w:b/>
-          <w:bCs/>
-          <w:color w:val="1F4E79" w:themeColor="accent5" w:themeShade="80"/>
-        </w:rPr>
-        <w:t>ho else has done something similar and how does my work compare?</w:t>
-      </w:r>
-      <w:r>
-        <w:rPr>
-          <w:color w:val="1F4E79" w:themeColor="accent5" w:themeShade="80"/>
+        <w:br/>
+      </w:r>
+    </w:p>
+    <w:p>
+      <w:pPr>
+        <w:rPr>
+          <w:color w:val="000000" w:themeColor="text1"/>
+        </w:rPr>
+      </w:pPr>
+      <w:r>
+        <w:rPr>
+          <w:color w:val="000000" w:themeColor="text1"/>
+        </w:rPr>
+        <w:t xml:space="preserve">Sports player finding applications have gained significant popularity in recent years, offering a convenient way for individuals to connect with like-minded players and participate in their </w:t>
+      </w:r>
+      <w:proofErr w:type="spellStart"/>
+      <w:r>
+        <w:rPr>
+          <w:color w:val="000000" w:themeColor="text1"/>
+        </w:rPr>
+        <w:t>favorite</w:t>
+      </w:r>
+      <w:proofErr w:type="spellEnd"/>
+      <w:r>
+        <w:rPr>
+          <w:color w:val="000000" w:themeColor="text1"/>
+        </w:rPr>
+        <w:t xml:space="preserve"> sports. While several existing applications, such as Goals Soccer Centre and other familiar apps, have successfully addressed the player-finding challenge, there is still ample opportunity to explore new avenues and tackle unaddressed issues in this domain. This technology review aims to examine the current landscape of player finding applications, identify potential areas for improvement, and propose innovative approaches to enhance the user experience.</w:t>
+      </w:r>
+    </w:p>
+    <w:p>
+      <w:pPr>
+        <w:rPr>
+          <w:color w:val="000000" w:themeColor="text1"/>
+        </w:rPr>
+      </w:pPr>
+      <w:r>
+        <w:rPr>
+          <w:color w:val="000000" w:themeColor="text1"/>
+        </w:rPr>
+        <w:t>Existing Player Finding Applications:</w:t>
+      </w:r>
+    </w:p>
+    <w:p>
+      <w:pPr>
+        <w:rPr>
+          <w:color w:val="000000" w:themeColor="text1"/>
+        </w:rPr>
+      </w:pPr>
+      <w:r>
+        <w:rPr>
+          <w:color w:val="000000" w:themeColor="text1"/>
+        </w:rPr>
+        <w:t>Goals Soccer Centre and similar apps have demonstrated the value of providing a platform where individuals can search for players, join teams, and book facilities for organized games. These applications often include features like player profiles, skill level filtering, and scheduling tools. They have proven effective in connecting players and promoting community engagement in sports.</w:t>
+      </w:r>
+    </w:p>
+    <w:p>
+      <w:pPr>
+        <w:rPr>
+          <w:color w:val="000000" w:themeColor="text1"/>
+        </w:rPr>
+      </w:pPr>
+      <w:r>
+        <w:rPr>
+          <w:color w:val="000000" w:themeColor="text1"/>
+        </w:rPr>
+        <w:t>Identifying Unaddressed Issues:</w:t>
+      </w:r>
+    </w:p>
+    <w:p>
+      <w:pPr>
+        <w:rPr>
+          <w:color w:val="000000" w:themeColor="text1"/>
+        </w:rPr>
+      </w:pPr>
+      <w:r>
+        <w:rPr>
+          <w:color w:val="000000" w:themeColor="text1"/>
+        </w:rPr>
+        <w:t>While existing player finding applications have made significant strides, there are several unaddressed issues that can be explored to enhance the user experience and provide innovative solutions. Some potential areas to consider include:</w:t>
+      </w:r>
+    </w:p>
+    <w:p>
+      <w:pPr>
+        <w:pStyle w:val="ListParagraph"/>
+        <w:numPr>
+          <w:ilvl w:val="0"/>
+          <w:numId w:val="10"/>
+        </w:numPr>
+        <w:rPr>
+          <w:color w:val="000000" w:themeColor="text1"/>
+        </w:rPr>
+      </w:pPr>
+      <w:r>
+        <w:rPr>
+          <w:color w:val="000000" w:themeColor="text1"/>
+        </w:rPr>
+        <w:lastRenderedPageBreak/>
+        <w:t>Improved Matchmaking Algorithms: Current applications rely on basic filtering mechanisms, such as skill level and location, to match players. However, more sophisticated matchmaking algorithms that consider additional factors like playing style, preferred position, and availability could lead to more accurate and compatible player pairings.</w:t>
+      </w:r>
+    </w:p>
+    <w:p>
+      <w:pPr>
+        <w:pStyle w:val="ListParagraph"/>
+        <w:numPr>
+          <w:ilvl w:val="0"/>
+          <w:numId w:val="10"/>
+        </w:numPr>
+        <w:rPr>
+          <w:color w:val="000000" w:themeColor="text1"/>
+        </w:rPr>
+      </w:pPr>
+      <w:r>
+        <w:rPr>
+          <w:color w:val="000000" w:themeColor="text1"/>
+        </w:rPr>
+        <w:t>Real-Time Location Tracking: Integrating real-time GPS tracking capabilities within player finding applications could enable users to locate nearby players in real-time, facilitating spontaneous matches and reducing the time spent on coordination.</w:t>
+      </w:r>
+    </w:p>
+    <w:p>
+      <w:pPr>
+        <w:pStyle w:val="ListParagraph"/>
+        <w:numPr>
+          <w:ilvl w:val="0"/>
+          <w:numId w:val="10"/>
+        </w:numPr>
+        <w:rPr>
+          <w:color w:val="000000" w:themeColor="text1"/>
+        </w:rPr>
+      </w:pPr>
+      <w:r>
+        <w:rPr>
+          <w:color w:val="000000" w:themeColor="text1"/>
+        </w:rPr>
+        <w:t xml:space="preserve">Social Networking Integration: Incorporating social networking features, such as the ability to follow and connect with </w:t>
+      </w:r>
+      <w:proofErr w:type="spellStart"/>
+      <w:r>
+        <w:rPr>
+          <w:color w:val="000000" w:themeColor="text1"/>
+        </w:rPr>
+        <w:t>favorite</w:t>
+      </w:r>
+      <w:proofErr w:type="spellEnd"/>
+      <w:r>
+        <w:rPr>
+          <w:color w:val="000000" w:themeColor="text1"/>
+        </w:rPr>
+        <w:t xml:space="preserve"> players, create sports-related events, and share achievements, can enhance the sense of community and foster ongoing engagement among users.</w:t>
+      </w:r>
+    </w:p>
+    <w:p>
+      <w:pPr>
+        <w:pStyle w:val="ListParagraph"/>
+        <w:numPr>
+          <w:ilvl w:val="0"/>
+          <w:numId w:val="10"/>
+        </w:numPr>
+        <w:rPr>
+          <w:color w:val="000000" w:themeColor="text1"/>
+        </w:rPr>
+      </w:pPr>
+      <w:r>
+        <w:rPr>
+          <w:color w:val="000000" w:themeColor="text1"/>
+        </w:rPr>
+        <w:t>S</w:t>
+      </w:r>
+      <w:r>
+        <w:rPr>
+          <w:color w:val="000000" w:themeColor="text1"/>
+        </w:rPr>
+        <w:t>kill Verification and Endorsements: Implementing a skill verification system, where players can showcase their achievements and receive endorsements from teammates or opponents, can provide a more reliable assessment of their abilities. This would enable users to make informed decisions when selecting players for specific games or teams.</w:t>
+      </w:r>
+    </w:p>
+    <w:p>
+      <w:pPr>
+        <w:pStyle w:val="ListParagraph"/>
+        <w:numPr>
+          <w:ilvl w:val="0"/>
+          <w:numId w:val="10"/>
+        </w:numPr>
+        <w:rPr>
+          <w:color w:val="000000" w:themeColor="text1"/>
+        </w:rPr>
+      </w:pPr>
+      <w:r>
+        <w:rPr>
+          <w:color w:val="000000" w:themeColor="text1"/>
+        </w:rPr>
+        <w:t>Integrated Communication Tools: Including built-in communication tools, such as in-app messaging or voice chat, would streamline the coordination process, allowing players to communicate directly within the application without relying on external messaging platforms.</w:t>
+      </w:r>
+    </w:p>
+    <w:p>
+      <w:pPr>
+        <w:pStyle w:val="ListParagraph"/>
+        <w:numPr>
+          <w:ilvl w:val="0"/>
+          <w:numId w:val="10"/>
+        </w:numPr>
+        <w:rPr>
+          <w:color w:val="000000" w:themeColor="text1"/>
+        </w:rPr>
+      </w:pPr>
+      <w:r>
+        <w:rPr>
+          <w:color w:val="000000" w:themeColor="text1"/>
+        </w:rPr>
+        <w:t xml:space="preserve">Integration of Augmented Reality (AR): Exploring the integration of AR technology could revolutionize the player finding experience. For example, using AR markers or wearable devices, users could locate and interact with virtual players in real-world environments, enabling immersive and engaging </w:t>
+      </w:r>
+      <w:proofErr w:type="gramStart"/>
+      <w:r>
+        <w:rPr>
+          <w:color w:val="000000" w:themeColor="text1"/>
+        </w:rPr>
+        <w:t>gameplay</w:t>
+      </w:r>
+      <w:proofErr w:type="gramEnd"/>
+    </w:p>
+    <w:p>
+      <w:pPr>
+        <w:rPr>
+          <w:color w:val="000000" w:themeColor="text1"/>
+        </w:rPr>
+      </w:pPr>
+      <w:r>
+        <w:rPr>
+          <w:color w:val="000000" w:themeColor="text1"/>
+        </w:rPr>
+        <w:t>While existing player finding applications like Goals Soccer Centre have paved the way for connecting sports enthusiasts, there are still ample opportunities to explore innovative approaches and address unaddressed issues in this domain. By focusing on areas such as improved matchmaking algorithms, real-time location tracking, social networking integration, skill verification, integrated communication tools, and AR integration, developers can enhance the user experience and revolutionize the way players connect and participate in sports.</w:t>
+      </w:r>
+      <w:r>
+        <w:rPr>
+          <w:color w:val="000000" w:themeColor="text1"/>
         </w:rPr>
         <w:t xml:space="preserve"> </w:t>
       </w:r>
-    </w:p>
-    <w:p>
-      <w:pPr>
-        <w:rPr>
-          <w:color w:val="1F4E79" w:themeColor="accent5" w:themeShade="80"/>
-        </w:rPr>
-      </w:pPr>
-      <w:r>
-        <w:rPr>
-          <w:color w:val="1F4E79" w:themeColor="accent5" w:themeShade="80"/>
-        </w:rPr>
-        <w:t>Another key element of this section is evaluating your work against that of others. How good is your work when compared to other people who have undertaken similar work? It is important to be able to understand how well you have achieved your goals in relation to others, while also considering the time limitations of the project.</w:t>
+      <w:r>
+        <w:rPr>
+          <w:color w:val="000000" w:themeColor="text1"/>
+        </w:rPr>
+        <w:t>The proposed enhancements not only seek to improve the functionality and usability of player finding applications but also aim to foster a sense of community, increase user engagement, and provide a platform that caters to the evolving needs of sports enthusiasts. By constantly innovating and pushing the boundaries, these applications can play a crucial role in promoting sports participation, facilitating new connections, and enhancing the overall sports experience for individuals worldwide.</w:t>
       </w:r>
     </w:p>
     <w:p>
@@ -5642,8 +6560,17 @@
         <w:t>Conclusion</w:t>
       </w:r>
       <w:bookmarkEnd w:id="13"/>
-    </w:p>
-    <w:p/>
+      <w:r>
+        <w:rPr>
+          <w:b/>
+          <w:bCs/>
+          <w:color w:val="000000" w:themeColor="text1"/>
+          <w:sz w:val="40"/>
+          <w:szCs w:val="40"/>
+        </w:rPr>
+        <w:br/>
+      </w:r>
+    </w:p>
     <w:p>
       <w:pPr>
         <w:pStyle w:val="Heading2"/>
@@ -5811,7 +6738,6 @@
     <w:p/>
     <w:p/>
     <w:p/>
-    <w:p/>
     <w:p>
       <w:pPr>
         <w:pStyle w:val="Heading2"/>
@@ -5885,7 +6811,6 @@
         <w:t>In conclusion, my computer science project was a journey marked by numerous challenges, among them my limited knowledge of JavaScript. Overcoming these struggles required dedication, perseverance, and a commitment to continuous learning. Through hours of self-study, seeking assistance from knowledgeable resources, and hands-on practice, I was able to navigate the complexities of JavaScript and successfully implement it in my project. The experience not only deepened my technical skills but also fostered personal growth, resilience, and an unwavering determination to conquer future obstacles in my computer science journey.</w:t>
       </w:r>
     </w:p>
-    <w:p/>
     <w:p>
       <w:pPr>
         <w:pStyle w:val="Heading2"/>
@@ -5897,6 +6822,7 @@
       </w:pPr>
       <w:bookmarkStart w:id="15" w:name="_Toc98426648"/>
     </w:p>
+    <w:p/>
     <w:p>
       <w:pPr>
         <w:pStyle w:val="Heading2"/>
@@ -5912,6 +6838,7 @@
           <w:sz w:val="32"/>
           <w:szCs w:val="32"/>
         </w:rPr>
+        <w:lastRenderedPageBreak/>
         <w:t>Future Work</w:t>
       </w:r>
       <w:bookmarkEnd w:id="15"/>
@@ -5923,60 +6850,71 @@
           <w:u w:val="single"/>
         </w:rPr>
       </w:pPr>
-      <w:r>
-        <w:rPr>
-          <w:color w:val="1F4E79" w:themeColor="accent5" w:themeShade="80"/>
-          <w:u w:val="single"/>
-        </w:rPr>
-        <w:t>GUIDANCE (text in blue can be deleted from your final submission)</w:t>
-      </w:r>
-    </w:p>
-    <w:p>
-      <w:pPr>
-        <w:rPr>
-          <w:color w:val="1F4E79" w:themeColor="accent5" w:themeShade="80"/>
-        </w:rPr>
-      </w:pPr>
-      <w:r>
-        <w:rPr>
-          <w:color w:val="1F4E79" w:themeColor="accent5" w:themeShade="80"/>
-        </w:rPr>
-        <w:t xml:space="preserve">Answer the question -- </w:t>
-      </w:r>
-      <w:r>
-        <w:rPr>
-          <w:b/>
-          <w:bCs/>
-          <w:color w:val="1F4E79" w:themeColor="accent5" w:themeShade="80"/>
-        </w:rPr>
-        <w:t>W</w:t>
-      </w:r>
-      <w:r>
-        <w:rPr>
-          <w:b/>
-          <w:bCs/>
-          <w:color w:val="1F4E79" w:themeColor="accent5" w:themeShade="80"/>
-        </w:rPr>
-        <w:t>hat next?</w:t>
-      </w:r>
-      <w:r>
-        <w:rPr>
-          <w:color w:val="1F4E79" w:themeColor="accent5" w:themeShade="80"/>
-        </w:rPr>
+    </w:p>
+    <w:p>
+      <w:r>
+        <w:t>The aim of this computer science pr</w:t>
+      </w:r>
+      <w:r>
+        <w:t>o</w:t>
+      </w:r>
+      <w:r>
+        <w:t>ject was to develop a prototype that incorporates inclusive design principles, focusing on providing features for different demographics, such as an older audience and individuals that may have a disability.</w:t>
+      </w:r>
+      <w:r>
+        <w:t xml:space="preserve"> Since the current state of the implementation is shown to be a prototype, there is a need for future work to expand and refine the project to make it more accessible and inclusive for the expanded demographic.</w:t>
+      </w:r>
+      <w:r>
+        <w:t xml:space="preserve"> For example, in order to manage this project and allow it to be accessible for the older and disabled individual, some future work can </w:t>
+      </w:r>
+      <w:proofErr w:type="spellStart"/>
+      <w:proofErr w:type="gramStart"/>
+      <w:r>
+        <w:t>involved</w:t>
+      </w:r>
+      <w:proofErr w:type="spellEnd"/>
+      <w:proofErr w:type="gramEnd"/>
+      <w:r>
+        <w:t xml:space="preserve"> conducting more user research and integrating the individuals feedback.</w:t>
+      </w:r>
+      <w:r>
+        <w:t xml:space="preserve"> The research can consist of the challenges they may face within the sporting community, or even a case of where it may be a bit difficult for them to use computer systems for example.</w:t>
+      </w:r>
+      <w:r>
+        <w:t xml:space="preserve"> Gathering this feedback will allow me to gain a great insight from the focused demographic and allow me to expand more on the different tools I may need to use in order to give the target users, a comfortable and easy experience when using the project</w:t>
+      </w:r>
+      <w:r>
+        <w:t xml:space="preserve"> – an example would be is that for the users that may have a disability, they can have an assistant option which can help them access different features. These are tools that are already implemented with other different applications whether </w:t>
+      </w:r>
+      <w:proofErr w:type="spellStart"/>
+      <w:r>
+        <w:t>its</w:t>
+      </w:r>
+      <w:proofErr w:type="spellEnd"/>
+      <w:r>
+        <w:t xml:space="preserve"> on a mobile phone or a </w:t>
+      </w:r>
+      <w:proofErr w:type="spellStart"/>
+      <w:r>
+        <w:t>a</w:t>
+      </w:r>
+      <w:proofErr w:type="spellEnd"/>
+      <w:r>
+        <w:t xml:space="preserve"> desktop, so this would </w:t>
+      </w:r>
+      <w:proofErr w:type="gramStart"/>
+      <w:r>
+        <w:t>definitely be</w:t>
+      </w:r>
+      <w:proofErr w:type="gramEnd"/>
+      <w:r>
+        <w:t xml:space="preserve"> something I would look closely towards in future works.</w:t>
+      </w:r>
+      <w:r>
         <w:t xml:space="preserve"> </w:t>
       </w:r>
-    </w:p>
-    <w:p>
-      <w:pPr>
-        <w:rPr>
-          <w:color w:val="1F4E79" w:themeColor="accent5" w:themeShade="80"/>
-        </w:rPr>
-      </w:pPr>
-      <w:r>
-        <w:rPr>
-          <w:color w:val="1F4E79" w:themeColor="accent5" w:themeShade="80"/>
-        </w:rPr>
-        <w:t>You've completed a significant piece of work -- perhaps the largest piece of work you have ever done. But no project is ever 100% complete, and you will have found new ideas along the way. If someone were to pick up your project, what avenues should be explored next?</w:t>
+      <w:r>
+        <w:t>These technologies should be explored and integrated into the project to empower users with diverse abilities.</w:t>
       </w:r>
     </w:p>
     <w:p>
@@ -5986,29 +6924,24 @@
         </w:tabs>
       </w:pPr>
       <w:r>
-        <w:t>The aim of this computer science project was to develop a prototype that incorporates inclusive design principles, focusing on providing features for different demographics, including disabled individuals. While the current implementation serves as a prototype, there is a need for future work to expand and refine the project to make it more accessible and inclusive.</w:t>
-      </w:r>
-      <w:r>
-        <w:t xml:space="preserve"> </w:t>
+        <w:t xml:space="preserve">Alongside the necessary tools to help different demographics, there could be other things I could’ve chosen to do different alongside this. From a visual aspect side of things, features such as font size or the colour of different things can be a good way to make the project more user friendly. Therefore, allowing the users to be able to be </w:t>
       </w:r>
       <w:proofErr w:type="gramStart"/>
       <w:r>
-        <w:t>To</w:t>
+        <w:t>more free</w:t>
       </w:r>
       <w:proofErr w:type="gramEnd"/>
       <w:r>
-        <w:t xml:space="preserve"> improve accessibility for disabled individuals, future work should involve conducting user research and incorporating their feedback. This could involve working closely with disabled individuals to understand their specific needs and challenges when using computer systems. By gathering insights and feedback from the target users, the project can be refined to ensure a more tailored and inclusive experience for this demographic.</w:t>
-      </w:r>
-      <w:r>
-        <w:t xml:space="preserve"> </w:t>
-      </w:r>
-      <w:proofErr w:type="gramStart"/>
-      <w:r>
-        <w:t>Future</w:t>
-      </w:r>
-      <w:proofErr w:type="gramEnd"/>
-      <w:r>
-        <w:t xml:space="preserve"> iterations of the project should consider integrating various assistive technologies to provide a more comprehensive user experience. For visually impaired users, implementing screen readers and support for Braille displays can greatly improve accessibility. Speech recognition and natural language processing can aid individuals with motor disabilities in interacting with the system. These technologies should be explored and integrated into the project to empower users with diverse abilities.</w:t>
+        <w:t xml:space="preserve"> with the application or from a visual side of thing, they could have disabilities too such as colour blindness so this could definitely tackle their individual challenges.</w:t>
+      </w:r>
+      <w:r>
+        <w:t xml:space="preserve"> Simple adaptations like this could make this experience better </w:t>
+      </w:r>
+      <w:r>
+        <w:t xml:space="preserve">even for </w:t>
+      </w:r>
+      <w:r>
+        <w:t>just the one user.</w:t>
       </w:r>
     </w:p>
     <w:p>
@@ -6018,15 +6951,23 @@
         </w:tabs>
       </w:pPr>
       <w:r>
-        <w:t xml:space="preserve">To cater to different demographics, an adaptive interface design could be implemented. This would allow users to customize the system based on their preferences, needs, and abilities. Options for font size, </w:t>
-      </w:r>
-      <w:proofErr w:type="spellStart"/>
-      <w:r>
-        <w:t>color</w:t>
-      </w:r>
-      <w:proofErr w:type="spellEnd"/>
-      <w:r>
-        <w:t xml:space="preserve"> schemes, contrast, and layout flexibility can greatly improve usability for individuals with visual impairments or cognitive challenges. A user-friendly interface for modifying these settings would be crucial in ensuring a seamless experience for all users.</w:t>
+        <w:t xml:space="preserve">Another aspect I would’ve liked to have changed is the approach on how I layered each page. I did have fun trying to explore different techniques and layouts with this web application, but I feel as if the buttons for example, could’ve have a little more of a lift and I feel as if I could’ve enhanced the animations instead of just using the hovering effect. This would’ve made the project </w:t>
+      </w:r>
+      <w:proofErr w:type="gramStart"/>
+      <w:r>
+        <w:t>as a whole more</w:t>
+      </w:r>
+      <w:proofErr w:type="gramEnd"/>
+      <w:r>
+        <w:t xml:space="preserve"> professional and maybe a little more eye catching for the users. However, since this is a prototype this is </w:t>
+      </w:r>
+      <w:proofErr w:type="gramStart"/>
+      <w:r>
+        <w:t>something</w:t>
+      </w:r>
+      <w:proofErr w:type="gramEnd"/>
+      <w:r>
+        <w:t xml:space="preserve"> I could also think about for future works.</w:t>
       </w:r>
     </w:p>
     <w:p>
@@ -6036,7 +6977,44 @@
         </w:tabs>
       </w:pPr>
       <w:r>
-        <w:t>To validate the inclusivity and effectiveness of the prototype, conducting extensive usability testing with a diverse group of users is essential. By involving individuals from different age groups, cultural backgrounds, and abilities, valuable insights can be gained regarding usability issues and areas for improvement. The feedback obtained can guide future iterations and enhancements of the system.</w:t>
+        <w:t xml:space="preserve">One of the key things I would like to take more into consideration would be from the ethical side of things and maybe take into consideration protecting users data and </w:t>
+      </w:r>
+      <w:proofErr w:type="spellStart"/>
+      <w:proofErr w:type="gramStart"/>
+      <w:r>
+        <w:t>privacy.</w:t>
+      </w:r>
+      <w:r>
+        <w:t>Handling</w:t>
+      </w:r>
+      <w:proofErr w:type="spellEnd"/>
+      <w:proofErr w:type="gramEnd"/>
+      <w:r>
+        <w:t xml:space="preserve"> </w:t>
+      </w:r>
+      <w:proofErr w:type="spellStart"/>
+      <w:r>
+        <w:t>a users</w:t>
+      </w:r>
+      <w:proofErr w:type="spellEnd"/>
+      <w:r>
+        <w:t xml:space="preserve"> information securely is crucial and </w:t>
+      </w:r>
+      <w:proofErr w:type="spellStart"/>
+      <w:r>
+        <w:t>definetly</w:t>
+      </w:r>
+      <w:proofErr w:type="spellEnd"/>
+      <w:r>
+        <w:t xml:space="preserve"> something I must take into action for future works, and follow the guidelines of keeping everything lawful, i.e. not handing out key information of the users. Instead of asking for the </w:t>
+      </w:r>
+      <w:proofErr w:type="gramStart"/>
+      <w:r>
+        <w:t>users</w:t>
+      </w:r>
+      <w:proofErr w:type="gramEnd"/>
+      <w:r>
+        <w:t xml:space="preserve"> postal code, maybe just ask for a region of where they would like to play in order to tackle these challenges.</w:t>
       </w:r>
     </w:p>
     <w:p>
@@ -6046,17 +7024,71 @@
         </w:tabs>
       </w:pPr>
       <w:r>
-        <w:t>As the project evolves, it is vital to address ethical considerations related to user data and privacy. Striving for transparency and ensuring that user information is handled securely and ethically is crucial. A robust privacy policy and mechanisms to obtain informed consent from users should be integrated into the system to protect user rights and build trust among the user community.</w:t>
-      </w:r>
-    </w:p>
-    <w:p>
-      <w:pPr>
-        <w:tabs>
-          <w:tab w:val="num" w:pos="720"/>
-        </w:tabs>
-      </w:pPr>
-      <w:r>
-        <w:t>In conclusion, while the current computer science project serves as a prototype with inclusive design considerations, future work is necessary to enhance accessibility and inclusivity. This can be achieved by actively involving disabled individuals in the design process, integrating assistive technologies, implementing adaptive interface designs, conducting extensive usability testing, and addressing ethical and privacy concerns. By taking these steps, the project can evolve into a more comprehensive and inclusive solution, benefiting a wider range of users across different demographics.</w:t>
+        <w:t xml:space="preserve">To conclude, there are a lot of </w:t>
+      </w:r>
+      <w:proofErr w:type="spellStart"/>
+      <w:r>
+        <w:t>diffetent</w:t>
+      </w:r>
+      <w:proofErr w:type="spellEnd"/>
+      <w:r>
+        <w:t xml:space="preserve"> considerations to </w:t>
+      </w:r>
+      <w:proofErr w:type="gramStart"/>
+      <w:r>
+        <w:t>take into account</w:t>
+      </w:r>
+      <w:proofErr w:type="gramEnd"/>
+      <w:r>
+        <w:t xml:space="preserve"> for future works. As said before, since this is a prototype, a lot of work can be </w:t>
+      </w:r>
+      <w:proofErr w:type="spellStart"/>
+      <w:r>
+        <w:t>dione</w:t>
+      </w:r>
+      <w:proofErr w:type="spellEnd"/>
+      <w:r>
+        <w:t xml:space="preserve"> to enhance the inclusiveness and accessibility.</w:t>
+      </w:r>
+      <w:r>
+        <w:t xml:space="preserve"> Mainly trying to focus on the disabled and older </w:t>
+      </w:r>
+      <w:proofErr w:type="spellStart"/>
+      <w:r>
+        <w:t>indivuals</w:t>
+      </w:r>
+      <w:proofErr w:type="spellEnd"/>
+      <w:r>
+        <w:t xml:space="preserve"> as I feel like </w:t>
+      </w:r>
+      <w:proofErr w:type="spellStart"/>
+      <w:r>
+        <w:t>theres</w:t>
+      </w:r>
+      <w:proofErr w:type="spellEnd"/>
+      <w:r>
+        <w:t xml:space="preserve"> a lot of room for these two demographics and I feel as if it can be done successfully with the help of data research, designing and even getting feedback from the sports enthusiasts from these two individual demograp</w:t>
+      </w:r>
+      <w:r>
+        <w:t>hics.</w:t>
+      </w:r>
+      <w:r>
+        <w:t xml:space="preserve"> This would </w:t>
+      </w:r>
+      <w:proofErr w:type="gramStart"/>
+      <w:r>
+        <w:t>definitely help</w:t>
+      </w:r>
+      <w:proofErr w:type="gramEnd"/>
+      <w:r>
+        <w:t xml:space="preserve"> with allow a wider range of audience to be using this application.</w:t>
+      </w:r>
+      <w:r>
+        <w:rPr>
+          <w:b/>
+          <w:bCs/>
+        </w:rPr>
+        <w:t xml:space="preserve"> </w:t>
       </w:r>
       <w:r>
         <w:rPr>
@@ -6136,7 +7168,7 @@
         </w:rPr>
         <w:t xml:space="preserve"> reference any sources used in your work. Typically, these sources will have come up during the investigation and related work sections. Your referencing must use the IEEE referencing style </w:t>
       </w:r>
-      <w:hyperlink r:id="rId7" w:history="1">
+      <w:hyperlink r:id="rId11" w:history="1">
         <w:r>
           <w:rPr>
             <w:rStyle w:val="Hyperlink"/>
@@ -6192,11 +7224,293 @@
         <w:t>Many students ask how many references are required. That is like asking how long a piece of string is. Your project should have as many references as is required for it. However, having few references indicates that no thorough investigation has occurred.</w:t>
       </w:r>
     </w:p>
-    <w:p/>
-    <w:p>
-      <w:r>
-        <w:br w:type="page"/>
-      </w:r>
+    <w:p>
+      <w:pPr>
+        <w:rPr>
+          <w:color w:val="1F4E79" w:themeColor="accent5" w:themeShade="80"/>
+        </w:rPr>
+      </w:pPr>
+      <w:r>
+        <w:rPr>
+          <w:color w:val="1F4E79" w:themeColor="accent5" w:themeShade="80"/>
+        </w:rPr>
+        <w:t xml:space="preserve"> </w:t>
+      </w:r>
+    </w:p>
+    <w:p>
+      <w:pPr>
+        <w:rPr>
+          <w:color w:val="000000" w:themeColor="text1"/>
+        </w:rPr>
+      </w:pPr>
+      <w:hyperlink r:id="rId12" w:anchor="install-software" w:history="1">
+        <w:r>
+          <w:rPr>
+            <w:rStyle w:val="Hyperlink"/>
+          </w:rPr>
+          <w:t>https://randomnerdtutorials.com/esp32-firebase-web-app/#install-software</w:t>
+        </w:r>
+      </w:hyperlink>
+    </w:p>
+    <w:p>
+      <w:pPr>
+        <w:rPr>
+          <w:color w:val="000000" w:themeColor="text1"/>
+        </w:rPr>
+      </w:pPr>
+    </w:p>
+    <w:p>
+      <w:pPr>
+        <w:rPr>
+          <w:color w:val="000000" w:themeColor="text1"/>
+        </w:rPr>
+      </w:pPr>
+      <w:hyperlink r:id="rId13" w:history="1">
+        <w:r>
+          <w:rPr>
+            <w:rStyle w:val="Hyperlink"/>
+          </w:rPr>
+          <w:t>https://webdeasy.de/en/top-css-buttons-en/</w:t>
+        </w:r>
+      </w:hyperlink>
+    </w:p>
+    <w:p>
+      <w:pPr>
+        <w:rPr>
+          <w:color w:val="000000" w:themeColor="text1"/>
+        </w:rPr>
+      </w:pPr>
+    </w:p>
+    <w:p>
+      <w:pPr>
+        <w:rPr>
+          <w:color w:val="000000" w:themeColor="text1"/>
+        </w:rPr>
+      </w:pPr>
+      <w:r>
+        <w:rPr>
+          <w:color w:val="000000" w:themeColor="text1"/>
+        </w:rPr>
+        <w:t>[1]</w:t>
+      </w:r>
+      <w:r>
+        <w:t xml:space="preserve"> </w:t>
+      </w:r>
+      <w:r>
+        <w:rPr>
+          <w:color w:val="000000" w:themeColor="text1"/>
+        </w:rPr>
+        <w:t>https://firebase.google.com</w:t>
+      </w:r>
+    </w:p>
+    <w:p>
+      <w:pPr>
+        <w:rPr>
+          <w:color w:val="000000" w:themeColor="text1"/>
+        </w:rPr>
+      </w:pPr>
+      <w:r>
+        <w:rPr>
+          <w:color w:val="000000" w:themeColor="text1"/>
+        </w:rPr>
+        <w:t xml:space="preserve">[2] </w:t>
+      </w:r>
+      <w:hyperlink r:id="rId14" w:history="1">
+        <w:r>
+          <w:rPr>
+            <w:rStyle w:val="Hyperlink"/>
+          </w:rPr>
+          <w:t>https://successive.tech/blog/best-database-for-web-applications/</w:t>
+        </w:r>
+      </w:hyperlink>
+    </w:p>
+    <w:p>
+      <w:pPr>
+        <w:rPr>
+          <w:color w:val="000000" w:themeColor="text1"/>
+        </w:rPr>
+      </w:pPr>
+      <w:r>
+        <w:rPr>
+          <w:color w:val="000000" w:themeColor="text1"/>
+        </w:rPr>
+        <w:t xml:space="preserve">[3] </w:t>
+      </w:r>
+      <w:r>
+        <w:rPr>
+          <w:color w:val="000000" w:themeColor="text1"/>
+        </w:rPr>
+        <w:t>https://www.youtube.com/watch?v=rQvOAnNvcNQ</w:t>
+      </w:r>
+    </w:p>
+    <w:p>
+      <w:pPr>
+        <w:rPr>
+          <w:color w:val="000000" w:themeColor="text1"/>
+        </w:rPr>
+      </w:pPr>
+      <w:r>
+        <w:rPr>
+          <w:color w:val="000000" w:themeColor="text1"/>
+        </w:rPr>
+        <w:t xml:space="preserve">[4] </w:t>
+      </w:r>
+      <w:proofErr w:type="spellStart"/>
+      <w:r>
+        <w:rPr>
+          <w:color w:val="000000" w:themeColor="text1"/>
+        </w:rPr>
+        <w:t>github</w:t>
+      </w:r>
+      <w:proofErr w:type="spellEnd"/>
+      <w:r>
+        <w:rPr>
+          <w:color w:val="000000" w:themeColor="text1"/>
+        </w:rPr>
+        <w:t xml:space="preserve"> wireframe</w:t>
+      </w:r>
+      <w:r>
+        <w:rPr>
+          <w:color w:val="000000" w:themeColor="text1"/>
+        </w:rPr>
+        <w:t xml:space="preserve"> maps</w:t>
+      </w:r>
+      <w:r>
+        <w:rPr>
+          <w:color w:val="000000" w:themeColor="text1"/>
+        </w:rPr>
+        <w:t xml:space="preserve"> link</w:t>
+      </w:r>
+    </w:p>
+    <w:p>
+      <w:pPr>
+        <w:rPr>
+          <w:color w:val="000000" w:themeColor="text1"/>
+        </w:rPr>
+      </w:pPr>
+      <w:r>
+        <w:rPr>
+          <w:color w:val="000000" w:themeColor="text1"/>
+        </w:rPr>
+        <w:t xml:space="preserve">[5] </w:t>
+      </w:r>
+      <w:proofErr w:type="spellStart"/>
+      <w:r>
+        <w:rPr>
+          <w:color w:val="000000" w:themeColor="text1"/>
+        </w:rPr>
+        <w:t>github</w:t>
+      </w:r>
+      <w:proofErr w:type="spellEnd"/>
+      <w:r>
+        <w:rPr>
+          <w:color w:val="000000" w:themeColor="text1"/>
+        </w:rPr>
+        <w:t xml:space="preserve"> wireframe log in</w:t>
+      </w:r>
+      <w:r>
+        <w:rPr>
+          <w:color w:val="000000" w:themeColor="text1"/>
+        </w:rPr>
+        <w:t xml:space="preserve"> page</w:t>
+      </w:r>
+      <w:r>
+        <w:rPr>
+          <w:color w:val="000000" w:themeColor="text1"/>
+        </w:rPr>
+        <w:t xml:space="preserve"> link</w:t>
+      </w:r>
+    </w:p>
+    <w:p>
+      <w:pPr>
+        <w:rPr>
+          <w:color w:val="000000" w:themeColor="text1"/>
+        </w:rPr>
+      </w:pPr>
+    </w:p>
+    <w:p>
+      <w:pPr>
+        <w:rPr>
+          <w:color w:val="000000" w:themeColor="text1"/>
+        </w:rPr>
+      </w:pPr>
+    </w:p>
+    <w:p>
+      <w:pPr>
+        <w:rPr>
+          <w:color w:val="000000" w:themeColor="text1"/>
+        </w:rPr>
+      </w:pPr>
+    </w:p>
+    <w:p>
+      <w:pPr>
+        <w:rPr>
+          <w:color w:val="000000" w:themeColor="text1"/>
+        </w:rPr>
+      </w:pPr>
+    </w:p>
+    <w:p>
+      <w:pPr>
+        <w:rPr>
+          <w:color w:val="000000" w:themeColor="text1"/>
+        </w:rPr>
+      </w:pPr>
+    </w:p>
+    <w:p>
+      <w:pPr>
+        <w:rPr>
+          <w:color w:val="000000" w:themeColor="text1"/>
+        </w:rPr>
+      </w:pPr>
+    </w:p>
+    <w:p>
+      <w:pPr>
+        <w:rPr>
+          <w:color w:val="000000" w:themeColor="text1"/>
+        </w:rPr>
+      </w:pPr>
+    </w:p>
+    <w:p>
+      <w:pPr>
+        <w:rPr>
+          <w:color w:val="000000" w:themeColor="text1"/>
+        </w:rPr>
+      </w:pPr>
+    </w:p>
+    <w:p>
+      <w:pPr>
+        <w:rPr>
+          <w:color w:val="000000" w:themeColor="text1"/>
+        </w:rPr>
+      </w:pPr>
+    </w:p>
+    <w:p>
+      <w:pPr>
+        <w:rPr>
+          <w:color w:val="000000" w:themeColor="text1"/>
+        </w:rPr>
+      </w:pPr>
+    </w:p>
+    <w:p>
+      <w:pPr>
+        <w:rPr>
+          <w:color w:val="000000" w:themeColor="text1"/>
+        </w:rPr>
+      </w:pPr>
+    </w:p>
+    <w:p>
+      <w:pPr>
+        <w:rPr>
+          <w:color w:val="000000" w:themeColor="text1"/>
+        </w:rPr>
+      </w:pPr>
+    </w:p>
+    <w:p>
+      <w:pPr>
+        <w:rPr>
+          <w:color w:val="000000" w:themeColor="text1"/>
+        </w:rPr>
+      </w:pPr>
     </w:p>
     <w:p>
       <w:pPr>
@@ -6432,7 +7746,7 @@
       </w:r>
     </w:p>
     <w:sectPr>
-      <w:footerReference w:type="default" r:id="rId8"/>
+      <w:footerReference w:type="default" r:id="rId15"/>
       <w:pgSz w:w="11906" w:h="16838"/>
       <w:pgMar w:top="1440" w:right="1440" w:bottom="1440" w:left="1440" w:header="708" w:footer="708" w:gutter="0"/>
       <w:pgNumType w:fmt="lowerRoman" w:start="1"/>
@@ -6959,6 +8273,208 @@
     </w:lvl>
   </w:abstractNum>
   <w:abstractNum w:abstractNumId="3" w15:restartNumberingAfterBreak="0">
+    <w:nsid w:val="4DF27861"/>
+    <w:multiLevelType w:val="hybridMultilevel"/>
+    <w:tmpl w:val="EAEABEF4"/>
+    <w:lvl w:ilvl="0" w:tplc="0809000F">
+      <w:start w:val="1"/>
+      <w:numFmt w:val="decimal"/>
+      <w:lvlText w:val="%1."/>
+      <w:lvlJc w:val="left"/>
+      <w:pPr>
+        <w:ind w:left="720" w:hanging="360"/>
+      </w:pPr>
+      <w:rPr>
+        <w:rFonts w:hint="default"/>
+      </w:rPr>
+    </w:lvl>
+    <w:lvl w:ilvl="1" w:tplc="08090019" w:tentative="1">
+      <w:start w:val="1"/>
+      <w:numFmt w:val="lowerLetter"/>
+      <w:lvlText w:val="%2."/>
+      <w:lvlJc w:val="left"/>
+      <w:pPr>
+        <w:ind w:left="1440" w:hanging="360"/>
+      </w:pPr>
+    </w:lvl>
+    <w:lvl w:ilvl="2" w:tplc="0809001B" w:tentative="1">
+      <w:start w:val="1"/>
+      <w:numFmt w:val="lowerRoman"/>
+      <w:lvlText w:val="%3."/>
+      <w:lvlJc w:val="right"/>
+      <w:pPr>
+        <w:ind w:left="2160" w:hanging="180"/>
+      </w:pPr>
+    </w:lvl>
+    <w:lvl w:ilvl="3" w:tplc="0809000F" w:tentative="1">
+      <w:start w:val="1"/>
+      <w:numFmt w:val="decimal"/>
+      <w:lvlText w:val="%4."/>
+      <w:lvlJc w:val="left"/>
+      <w:pPr>
+        <w:ind w:left="2880" w:hanging="360"/>
+      </w:pPr>
+    </w:lvl>
+    <w:lvl w:ilvl="4" w:tplc="08090019" w:tentative="1">
+      <w:start w:val="1"/>
+      <w:numFmt w:val="lowerLetter"/>
+      <w:lvlText w:val="%5."/>
+      <w:lvlJc w:val="left"/>
+      <w:pPr>
+        <w:ind w:left="3600" w:hanging="360"/>
+      </w:pPr>
+    </w:lvl>
+    <w:lvl w:ilvl="5" w:tplc="0809001B" w:tentative="1">
+      <w:start w:val="1"/>
+      <w:numFmt w:val="lowerRoman"/>
+      <w:lvlText w:val="%6."/>
+      <w:lvlJc w:val="right"/>
+      <w:pPr>
+        <w:ind w:left="4320" w:hanging="180"/>
+      </w:pPr>
+    </w:lvl>
+    <w:lvl w:ilvl="6" w:tplc="0809000F" w:tentative="1">
+      <w:start w:val="1"/>
+      <w:numFmt w:val="decimal"/>
+      <w:lvlText w:val="%7."/>
+      <w:lvlJc w:val="left"/>
+      <w:pPr>
+        <w:ind w:left="5040" w:hanging="360"/>
+      </w:pPr>
+    </w:lvl>
+    <w:lvl w:ilvl="7" w:tplc="08090019" w:tentative="1">
+      <w:start w:val="1"/>
+      <w:numFmt w:val="lowerLetter"/>
+      <w:lvlText w:val="%8."/>
+      <w:lvlJc w:val="left"/>
+      <w:pPr>
+        <w:ind w:left="5760" w:hanging="360"/>
+      </w:pPr>
+    </w:lvl>
+    <w:lvl w:ilvl="8" w:tplc="0809001B" w:tentative="1">
+      <w:start w:val="1"/>
+      <w:numFmt w:val="lowerRoman"/>
+      <w:lvlText w:val="%9."/>
+      <w:lvlJc w:val="right"/>
+      <w:pPr>
+        <w:ind w:left="6480" w:hanging="180"/>
+      </w:pPr>
+    </w:lvl>
+  </w:abstractNum>
+  <w:abstractNum w:abstractNumId="4" w15:restartNumberingAfterBreak="0">
+    <w:nsid w:val="4EC52A7D"/>
+    <w:multiLevelType w:val="hybridMultilevel"/>
+    <w:tmpl w:val="69925DA2"/>
+    <w:lvl w:ilvl="0" w:tplc="08090001">
+      <w:start w:val="1"/>
+      <w:numFmt w:val="bullet"/>
+      <w:lvlText w:val=""/>
+      <w:lvlJc w:val="left"/>
+      <w:pPr>
+        <w:ind w:left="720" w:hanging="360"/>
+      </w:pPr>
+      <w:rPr>
+        <w:rFonts w:ascii="Symbol" w:hAnsi="Symbol" w:hint="default"/>
+      </w:rPr>
+    </w:lvl>
+    <w:lvl w:ilvl="1" w:tplc="08090003" w:tentative="1">
+      <w:start w:val="1"/>
+      <w:numFmt w:val="bullet"/>
+      <w:lvlText w:val="o"/>
+      <w:lvlJc w:val="left"/>
+      <w:pPr>
+        <w:ind w:left="1440" w:hanging="360"/>
+      </w:pPr>
+      <w:rPr>
+        <w:rFonts w:ascii="Courier New" w:hAnsi="Courier New" w:cs="Courier New" w:hint="default"/>
+      </w:rPr>
+    </w:lvl>
+    <w:lvl w:ilvl="2" w:tplc="08090005" w:tentative="1">
+      <w:start w:val="1"/>
+      <w:numFmt w:val="bullet"/>
+      <w:lvlText w:val=""/>
+      <w:lvlJc w:val="left"/>
+      <w:pPr>
+        <w:ind w:left="2160" w:hanging="360"/>
+      </w:pPr>
+      <w:rPr>
+        <w:rFonts w:ascii="Wingdings" w:hAnsi="Wingdings" w:hint="default"/>
+      </w:rPr>
+    </w:lvl>
+    <w:lvl w:ilvl="3" w:tplc="08090001" w:tentative="1">
+      <w:start w:val="1"/>
+      <w:numFmt w:val="bullet"/>
+      <w:lvlText w:val=""/>
+      <w:lvlJc w:val="left"/>
+      <w:pPr>
+        <w:ind w:left="2880" w:hanging="360"/>
+      </w:pPr>
+      <w:rPr>
+        <w:rFonts w:ascii="Symbol" w:hAnsi="Symbol" w:hint="default"/>
+      </w:rPr>
+    </w:lvl>
+    <w:lvl w:ilvl="4" w:tplc="08090003" w:tentative="1">
+      <w:start w:val="1"/>
+      <w:numFmt w:val="bullet"/>
+      <w:lvlText w:val="o"/>
+      <w:lvlJc w:val="left"/>
+      <w:pPr>
+        <w:ind w:left="3600" w:hanging="360"/>
+      </w:pPr>
+      <w:rPr>
+        <w:rFonts w:ascii="Courier New" w:hAnsi="Courier New" w:cs="Courier New" w:hint="default"/>
+      </w:rPr>
+    </w:lvl>
+    <w:lvl w:ilvl="5" w:tplc="08090005" w:tentative="1">
+      <w:start w:val="1"/>
+      <w:numFmt w:val="bullet"/>
+      <w:lvlText w:val=""/>
+      <w:lvlJc w:val="left"/>
+      <w:pPr>
+        <w:ind w:left="4320" w:hanging="360"/>
+      </w:pPr>
+      <w:rPr>
+        <w:rFonts w:ascii="Wingdings" w:hAnsi="Wingdings" w:hint="default"/>
+      </w:rPr>
+    </w:lvl>
+    <w:lvl w:ilvl="6" w:tplc="08090001" w:tentative="1">
+      <w:start w:val="1"/>
+      <w:numFmt w:val="bullet"/>
+      <w:lvlText w:val=""/>
+      <w:lvlJc w:val="left"/>
+      <w:pPr>
+        <w:ind w:left="5040" w:hanging="360"/>
+      </w:pPr>
+      <w:rPr>
+        <w:rFonts w:ascii="Symbol" w:hAnsi="Symbol" w:hint="default"/>
+      </w:rPr>
+    </w:lvl>
+    <w:lvl w:ilvl="7" w:tplc="08090003" w:tentative="1">
+      <w:start w:val="1"/>
+      <w:numFmt w:val="bullet"/>
+      <w:lvlText w:val="o"/>
+      <w:lvlJc w:val="left"/>
+      <w:pPr>
+        <w:ind w:left="5760" w:hanging="360"/>
+      </w:pPr>
+      <w:rPr>
+        <w:rFonts w:ascii="Courier New" w:hAnsi="Courier New" w:cs="Courier New" w:hint="default"/>
+      </w:rPr>
+    </w:lvl>
+    <w:lvl w:ilvl="8" w:tplc="08090005" w:tentative="1">
+      <w:start w:val="1"/>
+      <w:numFmt w:val="bullet"/>
+      <w:lvlText w:val=""/>
+      <w:lvlJc w:val="left"/>
+      <w:pPr>
+        <w:ind w:left="6480" w:hanging="360"/>
+      </w:pPr>
+      <w:rPr>
+        <w:rFonts w:ascii="Wingdings" w:hAnsi="Wingdings" w:hint="default"/>
+      </w:rPr>
+    </w:lvl>
+  </w:abstractNum>
+  <w:abstractNum w:abstractNumId="5" w15:restartNumberingAfterBreak="0">
     <w:nsid w:val="52DE520B"/>
     <w:multiLevelType w:val="multilevel"/>
     <w:tmpl w:val="0809001F"/>
@@ -7044,7 +8560,93 @@
       </w:pPr>
     </w:lvl>
   </w:abstractNum>
-  <w:abstractNum w:abstractNumId="4" w15:restartNumberingAfterBreak="0">
+  <w:abstractNum w:abstractNumId="6" w15:restartNumberingAfterBreak="0">
+    <w:nsid w:val="57BB787A"/>
+    <w:multiLevelType w:val="hybridMultilevel"/>
+    <w:tmpl w:val="762034CA"/>
+    <w:lvl w:ilvl="0" w:tplc="0809000F">
+      <w:start w:val="1"/>
+      <w:numFmt w:val="decimal"/>
+      <w:lvlText w:val="%1."/>
+      <w:lvlJc w:val="left"/>
+      <w:pPr>
+        <w:ind w:left="720" w:hanging="360"/>
+      </w:pPr>
+    </w:lvl>
+    <w:lvl w:ilvl="1" w:tplc="08090019" w:tentative="1">
+      <w:start w:val="1"/>
+      <w:numFmt w:val="lowerLetter"/>
+      <w:lvlText w:val="%2."/>
+      <w:lvlJc w:val="left"/>
+      <w:pPr>
+        <w:ind w:left="1440" w:hanging="360"/>
+      </w:pPr>
+    </w:lvl>
+    <w:lvl w:ilvl="2" w:tplc="0809001B" w:tentative="1">
+      <w:start w:val="1"/>
+      <w:numFmt w:val="lowerRoman"/>
+      <w:lvlText w:val="%3."/>
+      <w:lvlJc w:val="right"/>
+      <w:pPr>
+        <w:ind w:left="2160" w:hanging="180"/>
+      </w:pPr>
+    </w:lvl>
+    <w:lvl w:ilvl="3" w:tplc="0809000F" w:tentative="1">
+      <w:start w:val="1"/>
+      <w:numFmt w:val="decimal"/>
+      <w:lvlText w:val="%4."/>
+      <w:lvlJc w:val="left"/>
+      <w:pPr>
+        <w:ind w:left="2880" w:hanging="360"/>
+      </w:pPr>
+    </w:lvl>
+    <w:lvl w:ilvl="4" w:tplc="08090019" w:tentative="1">
+      <w:start w:val="1"/>
+      <w:numFmt w:val="lowerLetter"/>
+      <w:lvlText w:val="%5."/>
+      <w:lvlJc w:val="left"/>
+      <w:pPr>
+        <w:ind w:left="3600" w:hanging="360"/>
+      </w:pPr>
+    </w:lvl>
+    <w:lvl w:ilvl="5" w:tplc="0809001B" w:tentative="1">
+      <w:start w:val="1"/>
+      <w:numFmt w:val="lowerRoman"/>
+      <w:lvlText w:val="%6."/>
+      <w:lvlJc w:val="right"/>
+      <w:pPr>
+        <w:ind w:left="4320" w:hanging="180"/>
+      </w:pPr>
+    </w:lvl>
+    <w:lvl w:ilvl="6" w:tplc="0809000F" w:tentative="1">
+      <w:start w:val="1"/>
+      <w:numFmt w:val="decimal"/>
+      <w:lvlText w:val="%7."/>
+      <w:lvlJc w:val="left"/>
+      <w:pPr>
+        <w:ind w:left="5040" w:hanging="360"/>
+      </w:pPr>
+    </w:lvl>
+    <w:lvl w:ilvl="7" w:tplc="08090019" w:tentative="1">
+      <w:start w:val="1"/>
+      <w:numFmt w:val="lowerLetter"/>
+      <w:lvlText w:val="%8."/>
+      <w:lvlJc w:val="left"/>
+      <w:pPr>
+        <w:ind w:left="5760" w:hanging="360"/>
+      </w:pPr>
+    </w:lvl>
+    <w:lvl w:ilvl="8" w:tplc="0809001B" w:tentative="1">
+      <w:start w:val="1"/>
+      <w:numFmt w:val="lowerRoman"/>
+      <w:lvlText w:val="%9."/>
+      <w:lvlJc w:val="right"/>
+      <w:pPr>
+        <w:ind w:left="6480" w:hanging="180"/>
+      </w:pPr>
+    </w:lvl>
+  </w:abstractNum>
+  <w:abstractNum w:abstractNumId="7" w15:restartNumberingAfterBreak="0">
     <w:nsid w:val="599D2F59"/>
     <w:multiLevelType w:val="multilevel"/>
     <w:tmpl w:val="65085F2E"/>
@@ -7193,7 +8795,7 @@
       </w:rPr>
     </w:lvl>
   </w:abstractNum>
-  <w:abstractNum w:abstractNumId="5" w15:restartNumberingAfterBreak="0">
+  <w:abstractNum w:abstractNumId="8" w15:restartNumberingAfterBreak="0">
     <w:nsid w:val="71464FB2"/>
     <w:multiLevelType w:val="multilevel"/>
     <w:tmpl w:val="52141822"/>
@@ -7342,7 +8944,7 @@
       </w:rPr>
     </w:lvl>
   </w:abstractNum>
-  <w:abstractNum w:abstractNumId="6" w15:restartNumberingAfterBreak="0">
+  <w:abstractNum w:abstractNumId="9" w15:restartNumberingAfterBreak="0">
     <w:nsid w:val="73804B6A"/>
     <w:multiLevelType w:val="multilevel"/>
     <w:tmpl w:val="B858BDFA"/>
@@ -7455,7 +9057,7 @@
       </w:pPr>
     </w:lvl>
   </w:abstractNum>
-  <w:abstractNum w:abstractNumId="7" w15:restartNumberingAfterBreak="0">
+  <w:abstractNum w:abstractNumId="10" w15:restartNumberingAfterBreak="0">
     <w:nsid w:val="77427205"/>
     <w:multiLevelType w:val="multilevel"/>
     <w:tmpl w:val="EE62BFF4"/>
@@ -7605,16 +9207,16 @@
     </w:lvl>
   </w:abstractNum>
   <w:num w:numId="1" w16cid:durableId="1085570160">
-    <w:abstractNumId w:val="4"/>
+    <w:abstractNumId w:val="7"/>
   </w:num>
   <w:num w:numId="2" w16cid:durableId="1753358076">
-    <w:abstractNumId w:val="7"/>
+    <w:abstractNumId w:val="10"/>
   </w:num>
   <w:num w:numId="3" w16cid:durableId="1598715107">
     <w:abstractNumId w:val="2"/>
   </w:num>
   <w:num w:numId="4" w16cid:durableId="613944965">
-    <w:abstractNumId w:val="5"/>
+    <w:abstractNumId w:val="8"/>
   </w:num>
   <w:num w:numId="5" w16cid:durableId="734668394">
     <w:abstractNumId w:val="1"/>
@@ -7623,10 +9225,19 @@
     <w:abstractNumId w:val="0"/>
   </w:num>
   <w:num w:numId="7" w16cid:durableId="1030881413">
+    <w:abstractNumId w:val="5"/>
+  </w:num>
+  <w:num w:numId="8" w16cid:durableId="841313480">
+    <w:abstractNumId w:val="9"/>
+  </w:num>
+  <w:num w:numId="9" w16cid:durableId="1978296839">
+    <w:abstractNumId w:val="6"/>
+  </w:num>
+  <w:num w:numId="10" w16cid:durableId="1632394372">
     <w:abstractNumId w:val="3"/>
   </w:num>
-  <w:num w:numId="8" w16cid:durableId="841313480">
-    <w:abstractNumId w:val="6"/>
+  <w:num w:numId="11" w16cid:durableId="268435994">
+    <w:abstractNumId w:val="4"/>
   </w:num>
 </w:numbering>
 </file>
@@ -8294,6 +9905,115 @@
       <w:lang w:eastAsia="en-GB"/>
     </w:rPr>
   </w:style>
+  <w:style w:type="character" w:styleId="FollowedHyperlink">
+    <w:name w:val="FollowedHyperlink"/>
+    <w:basedOn w:val="DefaultParagraphFont"/>
+    <w:uiPriority w:val="99"/>
+    <w:semiHidden/>
+    <w:unhideWhenUsed/>
+    <w:rsid w:val="00E70EA2"/>
+    <w:rPr>
+      <w:color w:val="954F72" w:themeColor="followedHyperlink"/>
+      <w:u w:val="single"/>
+    </w:rPr>
+  </w:style>
+  <w:style w:type="paragraph" w:styleId="EndnoteText">
+    <w:name w:val="endnote text"/>
+    <w:basedOn w:val="Normal"/>
+    <w:link w:val="EndnoteTextChar"/>
+    <w:uiPriority w:val="99"/>
+    <w:semiHidden/>
+    <w:unhideWhenUsed/>
+    <w:rsid w:val="00E70EA2"/>
+    <w:pPr>
+      <w:spacing w:after="0" w:line="240" w:lineRule="auto"/>
+    </w:pPr>
+    <w:rPr>
+      <w:sz w:val="20"/>
+      <w:szCs w:val="20"/>
+    </w:rPr>
+  </w:style>
+  <w:style w:type="character" w:customStyle="1" w:styleId="EndnoteTextChar">
+    <w:name w:val="Endnote Text Char"/>
+    <w:basedOn w:val="DefaultParagraphFont"/>
+    <w:link w:val="EndnoteText"/>
+    <w:uiPriority w:val="99"/>
+    <w:semiHidden/>
+    <w:rsid w:val="00E70EA2"/>
+    <w:rPr>
+      <w:sz w:val="20"/>
+      <w:szCs w:val="20"/>
+    </w:rPr>
+  </w:style>
+  <w:style w:type="character" w:styleId="EndnoteReference">
+    <w:name w:val="endnote reference"/>
+    <w:basedOn w:val="DefaultParagraphFont"/>
+    <w:uiPriority w:val="99"/>
+    <w:semiHidden/>
+    <w:unhideWhenUsed/>
+    <w:rsid w:val="00E70EA2"/>
+    <w:rPr>
+      <w:vertAlign w:val="superscript"/>
+    </w:rPr>
+  </w:style>
+  <w:style w:type="paragraph" w:styleId="FootnoteText">
+    <w:name w:val="footnote text"/>
+    <w:basedOn w:val="Normal"/>
+    <w:link w:val="FootnoteTextChar"/>
+    <w:uiPriority w:val="99"/>
+    <w:semiHidden/>
+    <w:unhideWhenUsed/>
+    <w:rsid w:val="00E70EA2"/>
+    <w:pPr>
+      <w:spacing w:after="0" w:line="240" w:lineRule="auto"/>
+    </w:pPr>
+    <w:rPr>
+      <w:sz w:val="20"/>
+      <w:szCs w:val="20"/>
+    </w:rPr>
+  </w:style>
+  <w:style w:type="character" w:customStyle="1" w:styleId="FootnoteTextChar">
+    <w:name w:val="Footnote Text Char"/>
+    <w:basedOn w:val="DefaultParagraphFont"/>
+    <w:link w:val="FootnoteText"/>
+    <w:uiPriority w:val="99"/>
+    <w:semiHidden/>
+    <w:rsid w:val="00E70EA2"/>
+    <w:rPr>
+      <w:sz w:val="20"/>
+      <w:szCs w:val="20"/>
+    </w:rPr>
+  </w:style>
+  <w:style w:type="character" w:styleId="FootnoteReference">
+    <w:name w:val="footnote reference"/>
+    <w:basedOn w:val="DefaultParagraphFont"/>
+    <w:uiPriority w:val="99"/>
+    <w:semiHidden/>
+    <w:unhideWhenUsed/>
+    <w:rsid w:val="00E70EA2"/>
+    <w:rPr>
+      <w:vertAlign w:val="superscript"/>
+    </w:rPr>
+  </w:style>
+  <w:style w:type="table" w:styleId="TableGrid">
+    <w:name w:val="Table Grid"/>
+    <w:basedOn w:val="TableNormal"/>
+    <w:uiPriority w:val="39"/>
+    <w:rsid w:val="004578EE"/>
+    <w:pPr>
+      <w:spacing w:after="0" w:line="240" w:lineRule="auto"/>
+    </w:pPr>
+    <w:tblPr>
+      <w:tblBorders>
+        <w:top w:val="single" w:sz="4" w:space="0" w:color="auto"/>
+        <w:left w:val="single" w:sz="4" w:space="0" w:color="auto"/>
+        <w:bottom w:val="single" w:sz="4" w:space="0" w:color="auto"/>
+        <w:right w:val="single" w:sz="4" w:space="0" w:color="auto"/>
+        <w:insideH w:val="single" w:sz="4" w:space="0" w:color="auto"/>
+        <w:insideV w:val="single" w:sz="4" w:space="0" w:color="auto"/>
+      </w:tblBorders>
+    </w:tblPr>
+  </w:style>
 </w:styles>
 </file>
 
@@ -8590,4 +10310,36 @@
     </a:ext>
   </a:extLst>
 </a:theme>
+</file>
+
+<file path=word/webextensions/taskpanes.xml><?xml version="1.0" encoding="utf-8"?>
+<wetp:taskpanes xmlns:wetp="http://schemas.microsoft.com/office/webextensions/taskpanes/2010/11">
+  <wetp:taskpane dockstate="right" visibility="0" width="350" row="0">
+    <wetp:webextensionref xmlns:r="http://schemas.openxmlformats.org/officeDocument/2006/relationships" r:id="rId1"/>
+  </wetp:taskpane>
+</wetp:taskpanes>
+</file>
+
+<file path=word/webextensions/webextension1.xml><?xml version="1.0" encoding="utf-8"?>
+<we:webextension xmlns:we="http://schemas.microsoft.com/office/webextensions/webextension/2010/11" id="{0C01A96E-92AD-EA46-8DD6-0279D40161F7}">
+  <we:reference id="f518cb36-c901-4d52-a9e7-4331342e485d" version="1.2.0.0" store="EXCatalog" storeType="EXCatalog"/>
+  <we:alternateReferences>
+    <we:reference id="WA200001011" version="1.2.0.0" store="en-GB" storeType="OMEX"/>
+  </we:alternateReferences>
+  <we:properties/>
+  <we:bindings/>
+  <we:snapshot xmlns:r="http://schemas.openxmlformats.org/officeDocument/2006/relationships"/>
+</we:webextension>
+</file>
+
+<file path=customXml/item1.xml><?xml version="1.0" encoding="utf-8"?>
+<b:Sources xmlns:b="http://schemas.openxmlformats.org/officeDocument/2006/bibliography" xmlns="http://schemas.openxmlformats.org/officeDocument/2006/bibliography" SelectedStyle="/APASixthEditionOfficeOnline.xsl" StyleName="APA" Version="6"/>
+</file>
+
+<file path=customXml/itemProps1.xml><?xml version="1.0" encoding="utf-8"?>
+<ds:datastoreItem xmlns:ds="http://schemas.openxmlformats.org/officeDocument/2006/customXml" ds:itemID="{5210D4EC-80FF-A34B-AEC0-3F20EEFD7A06}">
+  <ds:schemaRefs>
+    <ds:schemaRef ds:uri="http://schemas.openxmlformats.org/officeDocument/2006/bibliography"/>
+  </ds:schemaRefs>
+</ds:datastoreItem>
 </file>
--- a/Mandev_FinalReport_Draft.docx
+++ b/Mandev_FinalReport_Draft.docx
@@ -4233,7 +4233,11 @@
         </w:tc>
       </w:tr>
     </w:tbl>
-    <w:p/>
+    <w:p>
+      <w:r>
+        <w:t>[Table1]</w:t>
+      </w:r>
+    </w:p>
     <w:p>
       <w:r>
         <w:t xml:space="preserve">Despite these comparisons, I chose </w:t>
@@ -4469,7 +4473,11 @@
         </w:tc>
       </w:tr>
     </w:tbl>
-    <w:p/>
+    <w:p>
+      <w:r>
+        <w:t>[Table 2]</w:t>
+      </w:r>
+    </w:p>
     <w:p>
       <w:r>
         <w:t xml:space="preserve">Ultimately, I chose to go with the Leaflet tool. One of the major </w:t>
@@ -4635,6 +4643,13 @@
           </wp:inline>
         </w:drawing>
       </w:r>
+      <w:r>
+        <w:rPr>
+          <w:color w:val="000000" w:themeColor="text1"/>
+        </w:rPr>
+        <w:br/>
+        <w:t>[Figure 1]</w:t>
+      </w:r>
     </w:p>
     <w:p>
       <w:pPr>
@@ -4825,6 +4840,10 @@
           </wp:inline>
         </w:drawing>
       </w:r>
+      <w:r>
+        <w:br/>
+        <w:t>[Figure 2]</w:t>
+      </w:r>
     </w:p>
     <w:p>
       <w:pPr>
@@ -4947,6 +4966,18 @@
           </wp:inline>
         </w:drawing>
       </w:r>
+      <w:r>
+        <w:rPr>
+          <w:color w:val="1F4E79" w:themeColor="accent5" w:themeShade="80"/>
+        </w:rPr>
+        <w:br/>
+      </w:r>
+      <w:r>
+        <w:rPr>
+          <w:color w:val="000000" w:themeColor="text1"/>
+        </w:rPr>
+        <w:t>[Figure 3]</w:t>
+      </w:r>
     </w:p>
     <w:p>
       <w:pPr>
@@ -4972,7 +5003,14 @@
         <w:rPr>
           <w:color w:val="000000" w:themeColor="text1"/>
         </w:rPr>
-        <w:t xml:space="preserve"> to go for something simple with a few search bars and forms alongside a big side bar that is appearing on the left of this wireframe. These forms are </w:t>
+        <w:t xml:space="preserve"> to go for something simple with a few search bars and forms alongside a big side bar that </w:t>
+      </w:r>
+      <w:r>
+        <w:rPr>
+          <w:color w:val="000000" w:themeColor="text1"/>
+        </w:rPr>
+        <w:lastRenderedPageBreak/>
+        <w:t xml:space="preserve">is appearing on the left of this wireframe. These forms are </w:t>
       </w:r>
       <w:proofErr w:type="spellStart"/>
       <w:r>
@@ -4986,131 +5024,599 @@
         <w:rPr>
           <w:color w:val="000000" w:themeColor="text1"/>
         </w:rPr>
-        <w:t xml:space="preserve"> allow the user to enter their details and this is where the relation towards the database will come into place. Once the form is complete, </w:t>
-      </w:r>
-      <w:r>
-        <w:rPr>
+        <w:t xml:space="preserve"> allow the user to enter their details and this is where the relation towards the database will come into place. Once the form is complete, it will create an event which will not only publish this event into the sidebar, but only submit the details into the database. </w:t>
+      </w:r>
+    </w:p>
+    <w:p>
+      <w:pPr>
+        <w:rPr>
+          <w:color w:val="000000" w:themeColor="text1"/>
+        </w:rPr>
+      </w:pPr>
+      <w:r>
+        <w:rPr>
+          <w:color w:val="000000" w:themeColor="text1"/>
+        </w:rPr>
+        <w:t>This database will have a relation with both the connect and maps page; the connect page is where the user will be able to enter their details that will be sent to the database. Whereas</w:t>
+      </w:r>
+      <w:r>
+        <w:rPr>
+          <w:color w:val="000000" w:themeColor="text1"/>
+        </w:rPr>
+        <w:t xml:space="preserve">, in the maps page [4], it should do a similar thing in which I will have a sidebar just like in the previous page but alongside the bar, it will publish this event onto the maps </w:t>
+      </w:r>
+      <w:r>
+        <w:rPr>
+          <w:color w:val="000000" w:themeColor="text1"/>
+        </w:rPr>
+        <w:t>using a pointer. This pointer should be clickable so that when the user clicks on the point, the event should appear and allow the user to take actions – whether it’s removing the event if it’s the publisher or if the user want to join the event.</w:t>
+      </w:r>
+    </w:p>
+    <w:p>
+      <w:pPr>
+        <w:rPr>
+          <w:color w:val="000000" w:themeColor="text1"/>
+        </w:rPr>
+      </w:pPr>
+      <w:r>
+        <w:rPr>
+          <w:color w:val="000000" w:themeColor="text1"/>
+        </w:rPr>
+        <w:t xml:space="preserve">Another page that I will be implementing is the login page [5]. This will allow users to create an event from one end, and another user can join the event from when they sign in. At first, this was something I was going to leave out of the project but to give it a good user experience, it made more sense for me to implement this despite this just being a prototype. </w:t>
+      </w:r>
+      <w:r>
+        <w:rPr>
+          <w:color w:val="000000" w:themeColor="text1"/>
+        </w:rPr>
+        <w:t xml:space="preserve">With the log in page, it will give users an option to sign up where the </w:t>
+      </w:r>
+      <w:proofErr w:type="gramStart"/>
+      <w:r>
+        <w:rPr>
+          <w:color w:val="000000" w:themeColor="text1"/>
+        </w:rPr>
+        <w:t>users</w:t>
+      </w:r>
+      <w:proofErr w:type="gramEnd"/>
+      <w:r>
+        <w:rPr>
+          <w:color w:val="000000" w:themeColor="text1"/>
+        </w:rPr>
+        <w:t xml:space="preserve"> information will also be saved onto the firebase database.</w:t>
+      </w:r>
+    </w:p>
+    <w:p>
+      <w:pPr>
+        <w:rPr>
+          <w:color w:val="1F4E79" w:themeColor="accent5" w:themeShade="80"/>
+        </w:rPr>
+      </w:pPr>
+    </w:p>
+    <w:p>
+      <w:pPr>
+        <w:rPr>
+          <w:color w:val="000000" w:themeColor="text1"/>
+        </w:rPr>
+      </w:pPr>
+      <w:r>
+        <w:rPr>
+          <w:color w:val="000000" w:themeColor="text1"/>
+        </w:rPr>
+        <w:t>In the next step, I will be explaining the approach I will be taking within each page. Alongs</w:t>
+      </w:r>
+      <w:r>
+        <w:rPr>
+          <w:color w:val="000000" w:themeColor="text1"/>
+        </w:rPr>
+        <w:t>i</w:t>
+      </w:r>
+      <w:r>
+        <w:rPr>
+          <w:color w:val="000000" w:themeColor="text1"/>
+        </w:rPr>
+        <w:t>de this, I will also be talking about the different tools and languages I will be using per page too</w:t>
+      </w:r>
+      <w:r>
+        <w:rPr>
+          <w:color w:val="000000" w:themeColor="text1"/>
+        </w:rPr>
+        <w:t>:</w:t>
+      </w:r>
+      <w:r>
+        <w:rPr>
+          <w:color w:val="000000" w:themeColor="text1"/>
+        </w:rPr>
+        <w:br/>
+      </w:r>
+    </w:p>
+    <w:p>
+      <w:pPr>
+        <w:rPr>
+          <w:rFonts w:cstheme="minorHAnsi"/>
+          <w:color w:val="000000" w:themeColor="text1"/>
+        </w:rPr>
+      </w:pPr>
+      <w:r>
+        <w:rPr>
+          <w:rFonts w:cstheme="minorHAnsi"/>
+          <w:color w:val="000000" w:themeColor="text1"/>
+        </w:rPr>
+        <w:t xml:space="preserve">**1. Home </w:t>
+      </w:r>
+      <w:proofErr w:type="gramStart"/>
+      <w:r>
+        <w:rPr>
+          <w:rFonts w:cstheme="minorHAnsi"/>
+          <w:color w:val="000000" w:themeColor="text1"/>
+        </w:rPr>
+        <w:t>Page:*</w:t>
+      </w:r>
+      <w:proofErr w:type="gramEnd"/>
+      <w:r>
+        <w:rPr>
+          <w:rFonts w:cstheme="minorHAnsi"/>
+          <w:color w:val="000000" w:themeColor="text1"/>
+        </w:rPr>
+        <w:t>*</w:t>
+      </w:r>
+    </w:p>
+    <w:p>
+      <w:pPr>
+        <w:rPr>
+          <w:rFonts w:cstheme="minorHAnsi"/>
+          <w:color w:val="000000" w:themeColor="text1"/>
+        </w:rPr>
+      </w:pPr>
+      <w:r>
+        <w:rPr>
+          <w:rFonts w:cstheme="minorHAnsi"/>
+          <w:color w:val="000000" w:themeColor="text1"/>
+        </w:rPr>
+        <w:t xml:space="preserve">The home page serves as the entry point and focal point of the application. It aims to provide a visually appealing and user-friendly interface that engages users from the moment they land on the page. The design follows a clean and minimalist approach to ensure a seamless user </w:t>
+      </w:r>
+      <w:proofErr w:type="gramStart"/>
+      <w:r>
+        <w:rPr>
+          <w:rFonts w:cstheme="minorHAnsi"/>
+          <w:color w:val="000000" w:themeColor="text1"/>
+        </w:rPr>
+        <w:t>experience</w:t>
+      </w:r>
+      <w:proofErr w:type="gramEnd"/>
+    </w:p>
+    <w:p>
+      <w:pPr>
+        <w:rPr>
+          <w:rFonts w:cstheme="minorHAnsi"/>
+          <w:color w:val="000000" w:themeColor="text1"/>
+        </w:rPr>
+      </w:pPr>
+      <w:r>
+        <w:rPr>
+          <w:rFonts w:cstheme="minorHAnsi"/>
+          <w:color w:val="000000" w:themeColor="text1"/>
+        </w:rPr>
+        <w:t xml:space="preserve">The page layout is structured using HTML, allowing for logical organization of content elements. CSS is employed to enhance the visual presentation and styling of the page. Custom CSS styles are applied to create a cohesive and aesthetically pleasing design. The use of appropriate </w:t>
+      </w:r>
+      <w:proofErr w:type="spellStart"/>
+      <w:r>
+        <w:rPr>
+          <w:rFonts w:cstheme="minorHAnsi"/>
+          <w:color w:val="000000" w:themeColor="text1"/>
+        </w:rPr>
+        <w:t>color</w:t>
+      </w:r>
+      <w:proofErr w:type="spellEnd"/>
+      <w:r>
+        <w:rPr>
+          <w:rFonts w:cstheme="minorHAnsi"/>
+          <w:color w:val="000000" w:themeColor="text1"/>
+        </w:rPr>
+        <w:t xml:space="preserve"> schemes, typography, and spacing ensures a visually pleasing and consistent user interface.</w:t>
+      </w:r>
+    </w:p>
+    <w:p>
+      <w:pPr>
+        <w:rPr>
+          <w:rFonts w:cstheme="minorHAnsi"/>
+          <w:color w:val="000000" w:themeColor="text1"/>
+        </w:rPr>
+      </w:pPr>
+      <w:r>
+        <w:rPr>
+          <w:rFonts w:cstheme="minorHAnsi"/>
+          <w:color w:val="000000" w:themeColor="text1"/>
+        </w:rPr>
+        <w:t>The main goal of the home page is to facilitate easy navigation and provide users with a clear understanding of the application's purpose. The navigation bar at the top of the page contains buttons that link to other pages within the application, enabling users to explore different sections. The layout and placement of the navigation elements are designed to be intuitive, ensuring that users can quickly and effortlessly navigate to their desired destinations.</w:t>
+      </w:r>
+    </w:p>
+    <w:p>
+      <w:pPr>
+        <w:rPr>
+          <w:rFonts w:cstheme="minorHAnsi"/>
+          <w:color w:val="000000" w:themeColor="text1"/>
+        </w:rPr>
+      </w:pPr>
+      <w:r>
+        <w:rPr>
+          <w:rFonts w:cstheme="minorHAnsi"/>
+          <w:color w:val="000000" w:themeColor="text1"/>
+        </w:rPr>
+        <w:t xml:space="preserve">**2. Connect </w:t>
+      </w:r>
+      <w:proofErr w:type="gramStart"/>
+      <w:r>
+        <w:rPr>
+          <w:rFonts w:cstheme="minorHAnsi"/>
+          <w:color w:val="000000" w:themeColor="text1"/>
+        </w:rPr>
+        <w:t>Page:*</w:t>
+      </w:r>
+      <w:proofErr w:type="gramEnd"/>
+      <w:r>
+        <w:rPr>
+          <w:rFonts w:cstheme="minorHAnsi"/>
+          <w:color w:val="000000" w:themeColor="text1"/>
+        </w:rPr>
+        <w:t>*</w:t>
+      </w:r>
+    </w:p>
+    <w:p>
+      <w:pPr>
+        <w:rPr>
+          <w:rFonts w:cstheme="minorHAnsi"/>
+          <w:color w:val="000000" w:themeColor="text1"/>
+        </w:rPr>
+      </w:pPr>
+      <w:r>
+        <w:rPr>
+          <w:rFonts w:cstheme="minorHAnsi"/>
+          <w:color w:val="000000" w:themeColor="text1"/>
+        </w:rPr>
+        <w:t>The connect page focuses on enabling users to create events and connect with other users. The design aims to provide a seamless and intuitive experience for event creation, capturing essential event details such as event name, location, date, and time.</w:t>
+      </w:r>
+    </w:p>
+    <w:p>
+      <w:pPr>
+        <w:rPr>
+          <w:rFonts w:cstheme="minorHAnsi"/>
+          <w:color w:val="000000" w:themeColor="text1"/>
+        </w:rPr>
+      </w:pPr>
+      <w:r>
+        <w:rPr>
+          <w:rFonts w:cstheme="minorHAnsi"/>
+          <w:color w:val="000000" w:themeColor="text1"/>
+        </w:rPr>
+        <w:t>The page layout consists of a form where users can input event information. The form fields are carefully designed and organized to ensure clarity and ease of use. JavaScript is utilized to handle form submission and interact with the form elements.</w:t>
+      </w:r>
+    </w:p>
+    <w:p>
+      <w:pPr>
+        <w:rPr>
+          <w:rFonts w:cstheme="minorHAnsi"/>
+          <w:color w:val="000000" w:themeColor="text1"/>
+        </w:rPr>
+      </w:pPr>
+      <w:r>
+        <w:rPr>
+          <w:rFonts w:cstheme="minorHAnsi"/>
           <w:color w:val="000000" w:themeColor="text1"/>
         </w:rPr>
         <w:lastRenderedPageBreak/>
-        <w:t xml:space="preserve">it will create an event which will not only publish this event into the sidebar, but only submit the details into the database. </w:t>
-      </w:r>
-    </w:p>
-    <w:p>
-      <w:pPr>
-        <w:rPr>
-          <w:color w:val="000000" w:themeColor="text1"/>
-        </w:rPr>
-      </w:pPr>
-      <w:r>
-        <w:rPr>
-          <w:color w:val="000000" w:themeColor="text1"/>
-        </w:rPr>
-        <w:t>This database will have a relation with both the connect and maps page; the connect page is where the user will be able to enter their details that will be sent to the database. Whereas</w:t>
-      </w:r>
-      <w:r>
-        <w:rPr>
-          <w:color w:val="000000" w:themeColor="text1"/>
-        </w:rPr>
-        <w:t xml:space="preserve">, in the maps page [4], it should do a similar thing in which I will have a sidebar just like in the previous page but alongside the bar, it will publish this event onto the maps </w:t>
-      </w:r>
-      <w:r>
-        <w:rPr>
-          <w:color w:val="000000" w:themeColor="text1"/>
-        </w:rPr>
-        <w:t>using a pointer. This pointer should be clickable so that when the user clicks on the point, the event should appear and allow the user to take actions – whether it’s removing the event if it’s the publisher or if the user want to join the event.</w:t>
-      </w:r>
-    </w:p>
-    <w:p>
-      <w:pPr>
-        <w:rPr>
-          <w:color w:val="000000" w:themeColor="text1"/>
-        </w:rPr>
-      </w:pPr>
-      <w:r>
-        <w:rPr>
-          <w:color w:val="000000" w:themeColor="text1"/>
-        </w:rPr>
-        <w:t xml:space="preserve">Another page that I will be implementing is the login page [5]. This will allow users to create an event from one end, and another user can join the event from when they sign in. At first, this was something I was going to leave out of the project but to give it a good user experience, it made more sense for me to implement this despite this just being a prototype. </w:t>
-      </w:r>
-      <w:r>
-        <w:rPr>
-          <w:color w:val="000000" w:themeColor="text1"/>
-        </w:rPr>
-        <w:t xml:space="preserve">With the log in page, it will give users an option to sign up where the </w:t>
+        <w:t xml:space="preserve">In addition to form handling, the Connect page leverages the power of Firebase, a tool developed by Google, for data storage and retrieval. When the user submits the form, JavaScript captures the entered data and utilizes Firebase's </w:t>
+      </w:r>
+      <w:proofErr w:type="spellStart"/>
+      <w:r>
+        <w:rPr>
+          <w:rFonts w:cstheme="minorHAnsi"/>
+          <w:color w:val="000000" w:themeColor="text1"/>
+        </w:rPr>
+        <w:t>Firestore</w:t>
+      </w:r>
+      <w:proofErr w:type="spellEnd"/>
+      <w:r>
+        <w:rPr>
+          <w:rFonts w:cstheme="minorHAnsi"/>
+          <w:color w:val="000000" w:themeColor="text1"/>
+        </w:rPr>
+        <w:t xml:space="preserve"> database to store the event information securely.</w:t>
+      </w:r>
+      <w:r>
+        <w:rPr>
+          <w:rFonts w:cstheme="minorHAnsi"/>
+          <w:color w:val="000000" w:themeColor="text1"/>
+        </w:rPr>
+        <w:t xml:space="preserve"> </w:t>
+      </w:r>
+      <w:r>
+        <w:rPr>
+          <w:rFonts w:cstheme="minorHAnsi"/>
+          <w:color w:val="000000" w:themeColor="text1"/>
+        </w:rPr>
+        <w:t xml:space="preserve">Firebase's </w:t>
+      </w:r>
+      <w:proofErr w:type="spellStart"/>
+      <w:r>
+        <w:rPr>
+          <w:rFonts w:cstheme="minorHAnsi"/>
+          <w:color w:val="000000" w:themeColor="text1"/>
+        </w:rPr>
+        <w:t>Firestore</w:t>
+      </w:r>
+      <w:proofErr w:type="spellEnd"/>
+      <w:r>
+        <w:rPr>
+          <w:rFonts w:cstheme="minorHAnsi"/>
+          <w:color w:val="000000" w:themeColor="text1"/>
+        </w:rPr>
+        <w:t xml:space="preserve"> is a NoSQL database that provides real-time synchronization and offline support. It seamlessly integrates with JavaScript applications, allowing for efficient and scalable data storage. The Connect page leverages Firebase's JavaScript SDK to establish a connection with the </w:t>
+      </w:r>
+      <w:proofErr w:type="spellStart"/>
+      <w:r>
+        <w:rPr>
+          <w:rFonts w:cstheme="minorHAnsi"/>
+          <w:color w:val="000000" w:themeColor="text1"/>
+        </w:rPr>
+        <w:t>Firestore</w:t>
+      </w:r>
+      <w:proofErr w:type="spellEnd"/>
+      <w:r>
+        <w:rPr>
+          <w:rFonts w:cstheme="minorHAnsi"/>
+          <w:color w:val="000000" w:themeColor="text1"/>
+        </w:rPr>
+        <w:t xml:space="preserve"> database and perform data operations.</w:t>
+      </w:r>
+      <w:r>
+        <w:rPr>
+          <w:rFonts w:cstheme="minorHAnsi"/>
+          <w:color w:val="000000" w:themeColor="text1"/>
+        </w:rPr>
+        <w:t xml:space="preserve"> </w:t>
+      </w:r>
+      <w:r>
+        <w:rPr>
+          <w:rFonts w:cstheme="minorHAnsi"/>
+          <w:color w:val="000000" w:themeColor="text1"/>
+        </w:rPr>
+        <w:t>By utilizing Firebase, the Connect page ensures that event information entered by users is persisted in a reliable and scalable database. This allows for seamless retrieval and management of events throughout the application. Users can create events and have confidence that their data is securely stored and easily accessible.</w:t>
+      </w:r>
+      <w:r>
+        <w:rPr>
+          <w:rFonts w:cstheme="minorHAnsi"/>
+          <w:color w:val="000000" w:themeColor="text1"/>
+        </w:rPr>
+        <w:t xml:space="preserve"> </w:t>
+      </w:r>
+      <w:r>
+        <w:rPr>
+          <w:rFonts w:cstheme="minorHAnsi"/>
+          <w:color w:val="000000" w:themeColor="text1"/>
+        </w:rPr>
+        <w:t xml:space="preserve">The integration of Firebase with the Connect page involves configuring Firebase project settings and initializing the Firebase SDK in the JavaScript code. This enables the application to communicate with the </w:t>
+      </w:r>
+      <w:proofErr w:type="spellStart"/>
+      <w:r>
+        <w:rPr>
+          <w:rFonts w:cstheme="minorHAnsi"/>
+          <w:color w:val="000000" w:themeColor="text1"/>
+        </w:rPr>
+        <w:t>Firestore</w:t>
+      </w:r>
+      <w:proofErr w:type="spellEnd"/>
+      <w:r>
+        <w:rPr>
+          <w:rFonts w:cstheme="minorHAnsi"/>
+          <w:color w:val="000000" w:themeColor="text1"/>
+        </w:rPr>
+        <w:t xml:space="preserve"> database and perform operations such as adding new events, updating existing events, and retrieving event data for display.</w:t>
+      </w:r>
+    </w:p>
+    <w:p>
+      <w:pPr>
+        <w:rPr>
+          <w:rFonts w:cstheme="minorHAnsi"/>
+          <w:color w:val="000000" w:themeColor="text1"/>
+        </w:rPr>
+      </w:pPr>
+      <w:r>
+        <w:rPr>
+          <w:rFonts w:cstheme="minorHAnsi"/>
+          <w:color w:val="000000" w:themeColor="text1"/>
+        </w:rPr>
+        <w:t xml:space="preserve">Overall, the Connect page demonstrates the use of modern web technologies such as HTML5, CSS3, JavaScript, and Firebase to deliver a robust and user-friendly event creation experience. The seamless integration of form handling and Firebase's </w:t>
+      </w:r>
+      <w:proofErr w:type="spellStart"/>
+      <w:r>
+        <w:rPr>
+          <w:rFonts w:cstheme="minorHAnsi"/>
+          <w:color w:val="000000" w:themeColor="text1"/>
+        </w:rPr>
+        <w:t>Firestore</w:t>
+      </w:r>
+      <w:proofErr w:type="spellEnd"/>
+      <w:r>
+        <w:rPr>
+          <w:rFonts w:cstheme="minorHAnsi"/>
+          <w:color w:val="000000" w:themeColor="text1"/>
+        </w:rPr>
+        <w:t xml:space="preserve"> database ensures efficient data storage and retrieval, enhancing the overall functionality and reliability of the application.</w:t>
+      </w:r>
+    </w:p>
+    <w:p>
+      <w:pPr>
+        <w:rPr>
+          <w:rFonts w:cstheme="minorHAnsi"/>
+          <w:color w:val="000000" w:themeColor="text1"/>
+        </w:rPr>
+      </w:pPr>
+      <w:r>
+        <w:rPr>
+          <w:rFonts w:cstheme="minorHAnsi"/>
+          <w:color w:val="000000" w:themeColor="text1"/>
+        </w:rPr>
+        <w:t xml:space="preserve">**3. Maps </w:t>
       </w:r>
       <w:proofErr w:type="gramStart"/>
       <w:r>
         <w:rPr>
-          <w:color w:val="000000" w:themeColor="text1"/>
-        </w:rPr>
-        <w:t>users</w:t>
+          <w:rFonts w:cstheme="minorHAnsi"/>
+          <w:color w:val="000000" w:themeColor="text1"/>
+        </w:rPr>
+        <w:t>Page:*</w:t>
       </w:r>
       <w:proofErr w:type="gramEnd"/>
       <w:r>
         <w:rPr>
-          <w:color w:val="000000" w:themeColor="text1"/>
-        </w:rPr>
-        <w:t xml:space="preserve"> information will also be saved onto the firebase database.</w:t>
-      </w:r>
-    </w:p>
-    <w:p>
-      <w:pPr>
-        <w:rPr>
-          <w:color w:val="1F4E79" w:themeColor="accent5" w:themeShade="80"/>
-        </w:rPr>
-      </w:pPr>
-    </w:p>
-    <w:p>
-      <w:pPr>
-        <w:rPr>
-          <w:color w:val="000000" w:themeColor="text1"/>
-        </w:rPr>
-      </w:pPr>
-      <w:r>
-        <w:rPr>
-          <w:color w:val="000000" w:themeColor="text1"/>
-        </w:rPr>
-        <w:t>In the next step, I will be explaining the approach I will be taking within each page. Alongs</w:t>
-      </w:r>
-      <w:r>
-        <w:rPr>
-          <w:color w:val="000000" w:themeColor="text1"/>
-        </w:rPr>
-        <w:t>i</w:t>
-      </w:r>
-      <w:r>
-        <w:rPr>
-          <w:color w:val="000000" w:themeColor="text1"/>
-        </w:rPr>
-        <w:t>de this, I will also be talking about the different tools and languages I will be using per page too</w:t>
-      </w:r>
-      <w:r>
-        <w:rPr>
-          <w:color w:val="000000" w:themeColor="text1"/>
-        </w:rPr>
-        <w:t>:</w:t>
-      </w:r>
-      <w:r>
-        <w:rPr>
-          <w:color w:val="000000" w:themeColor="text1"/>
-        </w:rPr>
-        <w:br/>
-      </w:r>
-    </w:p>
-    <w:p>
-      <w:pPr>
-        <w:rPr>
           <w:rFonts w:cstheme="minorHAnsi"/>
           <w:color w:val="000000" w:themeColor="text1"/>
         </w:rPr>
-      </w:pPr>
-      <w:r>
+        <w:t>*</w:t>
+      </w:r>
+    </w:p>
+    <w:p>
+      <w:pPr>
         <w:rPr>
           <w:rFonts w:cstheme="minorHAnsi"/>
           <w:color w:val="000000" w:themeColor="text1"/>
         </w:rPr>
-        <w:t xml:space="preserve">**1. Home </w:t>
+      </w:pPr>
+      <w:r>
+        <w:rPr>
+          <w:rFonts w:cstheme="minorHAnsi"/>
+          <w:color w:val="000000" w:themeColor="text1"/>
+        </w:rPr>
+        <w:t>The maps page aims to provide a visually appealing and interactive representation of user profiles and events on a map. The design utilizes the Leaflet library, which offers a comprehensive set of tools for creating interactive maps.</w:t>
+      </w:r>
+    </w:p>
+    <w:p>
+      <w:pPr>
+        <w:rPr>
+          <w:rFonts w:cstheme="minorHAnsi"/>
+          <w:color w:val="000000" w:themeColor="text1"/>
+        </w:rPr>
+      </w:pPr>
+      <w:r>
+        <w:rPr>
+          <w:rFonts w:cstheme="minorHAnsi"/>
+          <w:color w:val="000000" w:themeColor="text1"/>
+        </w:rPr>
+        <w:t xml:space="preserve">The page layout consists of a map container where the Leaflet map is rendered. The map is </w:t>
+      </w:r>
+      <w:proofErr w:type="spellStart"/>
+      <w:r>
+        <w:rPr>
+          <w:rFonts w:cstheme="minorHAnsi"/>
+          <w:color w:val="000000" w:themeColor="text1"/>
+        </w:rPr>
+        <w:t>centered</w:t>
+      </w:r>
+      <w:proofErr w:type="spellEnd"/>
+      <w:r>
+        <w:rPr>
+          <w:rFonts w:cstheme="minorHAnsi"/>
+          <w:color w:val="000000" w:themeColor="text1"/>
+        </w:rPr>
+        <w:t xml:space="preserve"> on a specific location and allows users to explore different areas by panning and zooming. The integration of the Leaflet library ensures smooth and responsive map interactions.</w:t>
+      </w:r>
+    </w:p>
+    <w:p>
+      <w:pPr>
+        <w:rPr>
+          <w:rFonts w:cstheme="minorHAnsi"/>
+          <w:color w:val="000000" w:themeColor="text1"/>
+        </w:rPr>
+      </w:pPr>
+      <w:r>
+        <w:rPr>
+          <w:rFonts w:cstheme="minorHAnsi"/>
+          <w:color w:val="000000" w:themeColor="text1"/>
+        </w:rPr>
+        <w:t>To display user profiles and events on the map, JavaScript is employed to iterate over an array of profile and event data. For each profile or event, a marker is created at the corresponding latitude and longitude coordinates. When the user clicks on a marker, a pop-up appears, providing additional information such as the user's name, address, and preferred sports.</w:t>
+      </w:r>
+    </w:p>
+    <w:p>
+      <w:pPr>
+        <w:rPr>
+          <w:rFonts w:cstheme="minorHAnsi"/>
+          <w:color w:val="000000" w:themeColor="text1"/>
+        </w:rPr>
+      </w:pPr>
+      <w:r>
+        <w:rPr>
+          <w:rFonts w:cstheme="minorHAnsi"/>
+          <w:color w:val="000000" w:themeColor="text1"/>
+        </w:rPr>
+        <w:t>The map's interactivity is further enhanced by associating click events with the markers. When a user clicks on a marker, the map pans to the marker's location, ensuring that it remains in focus. Additionally, the pop-up opens to display detailed information about the selected user or event. These features provide a seamless and engaging experience for users to explore and interact with the displayed data.</w:t>
+      </w:r>
+    </w:p>
+    <w:p>
+      <w:pPr>
+        <w:rPr>
+          <w:rFonts w:cstheme="minorHAnsi"/>
+          <w:color w:val="000000" w:themeColor="text1"/>
+        </w:rPr>
+      </w:pPr>
+      <w:r>
+        <w:rPr>
+          <w:rFonts w:cstheme="minorHAnsi"/>
+          <w:color w:val="000000" w:themeColor="text1"/>
+        </w:rPr>
+        <w:t>The maps page incorporates various technologies and techniques to achieve its goals. HTML and CSS are used for structuring and styling the page elements, while JavaScript provides the necessary</w:t>
+      </w:r>
+      <w:r>
+        <w:rPr>
+          <w:rFonts w:cstheme="minorHAnsi"/>
+          <w:color w:val="000000" w:themeColor="text1"/>
+        </w:rPr>
+        <w:t xml:space="preserve"> </w:t>
+      </w:r>
+      <w:r>
+        <w:rPr>
+          <w:rFonts w:cstheme="minorHAnsi"/>
+          <w:color w:val="000000" w:themeColor="text1"/>
+        </w:rPr>
+        <w:t>logic and interactivity. The Leaflet library serves as a powerful tool for map rendering, marker creation, and map-related functionality.</w:t>
+      </w:r>
+    </w:p>
+    <w:p>
+      <w:pPr>
+        <w:rPr>
+          <w:rFonts w:cstheme="minorHAnsi"/>
+          <w:color w:val="000000" w:themeColor="text1"/>
+        </w:rPr>
+      </w:pPr>
+      <w:r>
+        <w:rPr>
+          <w:rFonts w:cstheme="minorHAnsi"/>
+          <w:color w:val="000000" w:themeColor="text1"/>
+        </w:rPr>
+        <w:t xml:space="preserve">In conclusion, the approach taken in designing these pages involves a combination of HTML, CSS, and JavaScript, along with external libraries and APIs, to create a visually appealing, interactive, and user-friendly web application. The use of clean and minimalist designs, appropriate </w:t>
+      </w:r>
+      <w:proofErr w:type="spellStart"/>
+      <w:r>
+        <w:rPr>
+          <w:rFonts w:cstheme="minorHAnsi"/>
+          <w:color w:val="000000" w:themeColor="text1"/>
+        </w:rPr>
+        <w:t>color</w:t>
+      </w:r>
+      <w:proofErr w:type="spellEnd"/>
+      <w:r>
+        <w:rPr>
+          <w:rFonts w:cstheme="minorHAnsi"/>
+          <w:color w:val="000000" w:themeColor="text1"/>
+        </w:rPr>
+        <w:t xml:space="preserve"> schemes, and intuitive navigation elements ensures a seamless user experience. The integration of Leaflet and geocoding API enhances the functionality of the connect and maps pages, enabling event creation </w:t>
+      </w:r>
+      <w:r>
+        <w:rPr>
+          <w:rFonts w:cstheme="minorHAnsi"/>
+          <w:color w:val="000000" w:themeColor="text1"/>
+        </w:rPr>
+        <w:lastRenderedPageBreak/>
+        <w:t xml:space="preserve">and visualization on a map. </w:t>
       </w:r>
       <w:proofErr w:type="gramStart"/>
       <w:r>
@@ -5118,666 +5624,191 @@
           <w:rFonts w:cstheme="minorHAnsi"/>
           <w:color w:val="000000" w:themeColor="text1"/>
         </w:rPr>
+        <w:t>The end result</w:t>
+      </w:r>
+      <w:proofErr w:type="gramEnd"/>
+      <w:r>
+        <w:rPr>
+          <w:rFonts w:cstheme="minorHAnsi"/>
+          <w:color w:val="000000" w:themeColor="text1"/>
+        </w:rPr>
+        <w:t xml:space="preserve"> is a cohesive and well-designed application that </w:t>
+      </w:r>
+      <w:proofErr w:type="spellStart"/>
+      <w:r>
+        <w:rPr>
+          <w:rFonts w:cstheme="minorHAnsi"/>
+          <w:color w:val="000000" w:themeColor="text1"/>
+        </w:rPr>
+        <w:t>fulfills</w:t>
+      </w:r>
+      <w:proofErr w:type="spellEnd"/>
+      <w:r>
+        <w:rPr>
+          <w:rFonts w:cstheme="minorHAnsi"/>
+          <w:color w:val="000000" w:themeColor="text1"/>
+        </w:rPr>
+        <w:t xml:space="preserve"> its objectives of providing easy navigation, event creation, and map-based exploration for users.</w:t>
+      </w:r>
+    </w:p>
+    <w:p>
+      <w:r>
+        <w:t xml:space="preserve">**Alternative </w:t>
+      </w:r>
+      <w:proofErr w:type="gramStart"/>
+      <w:r>
+        <w:t>Approaches:*</w:t>
+      </w:r>
+      <w:proofErr w:type="gramEnd"/>
+      <w:r>
+        <w:t>*</w:t>
+      </w:r>
+    </w:p>
+    <w:p>
+      <w:r>
+        <w:t xml:space="preserve">**Maps </w:t>
+      </w:r>
+      <w:proofErr w:type="gramStart"/>
+      <w:r>
         <w:t>Page:*</w:t>
       </w:r>
       <w:proofErr w:type="gramEnd"/>
       <w:r>
-        <w:rPr>
-          <w:rFonts w:cstheme="minorHAnsi"/>
-          <w:color w:val="000000" w:themeColor="text1"/>
-        </w:rPr>
         <w:t>*</w:t>
       </w:r>
     </w:p>
     <w:p>
-      <w:pPr>
-        <w:rPr>
-          <w:rFonts w:cstheme="minorHAnsi"/>
-          <w:color w:val="000000" w:themeColor="text1"/>
-        </w:rPr>
-      </w:pPr>
-      <w:r>
-        <w:rPr>
-          <w:rFonts w:cstheme="minorHAnsi"/>
-          <w:color w:val="000000" w:themeColor="text1"/>
-        </w:rPr>
-        <w:t xml:space="preserve">The home page serves as the entry point and focal point of the application. It aims to provide a visually appealing and user-friendly interface that engages users from the moment they land on the page. The design follows a clean and minimalist approach to ensure a seamless user </w:t>
+      <w:r>
+        <w:t>Instead of using Leaflet, another popular option for integrating maps into web applications is the Google Maps JavaScript API. It provides a comprehensive set of features and extensive documentation for map rendering, marker placement, and interactive functionality. The Google Maps API also offers additional services such as geocoding and directions, which could be useful for enhancing the user experience</w:t>
       </w:r>
       <w:proofErr w:type="gramStart"/>
       <w:r>
-        <w:rPr>
-          <w:rFonts w:cstheme="minorHAnsi"/>
-          <w:color w:val="000000" w:themeColor="text1"/>
-        </w:rPr>
-        <w:t>experience</w:t>
+        <w:t>.</w:t>
+      </w:r>
+      <w:r>
+        <w:t xml:space="preserve"> </w:t>
+      </w:r>
+      <w:r>
+        <w:t>,</w:t>
       </w:r>
       <w:proofErr w:type="gramEnd"/>
-    </w:p>
-    <w:p>
-      <w:pPr>
-        <w:rPr>
-          <w:rFonts w:cstheme="minorHAnsi"/>
-          <w:color w:val="000000" w:themeColor="text1"/>
-        </w:rPr>
-      </w:pPr>
-      <w:r>
-        <w:rPr>
-          <w:rFonts w:cstheme="minorHAnsi"/>
-          <w:color w:val="000000" w:themeColor="text1"/>
-        </w:rPr>
-        <w:t xml:space="preserve">The page layout is structured using HTML, allowing for logical organization of content elements. CSS is employed to enhance the visual presentation and styling of the page. Custom CSS styles are applied to create a cohesive and aesthetically pleasing design. The use of appropriate </w:t>
+      <w:r>
+        <w:t xml:space="preserve"> if the application required more advanced mapping capabilities, a full-fledged GIS (Geographic Information System) library like </w:t>
       </w:r>
       <w:proofErr w:type="spellStart"/>
       <w:r>
-        <w:rPr>
-          <w:rFonts w:cstheme="minorHAnsi"/>
-          <w:color w:val="000000" w:themeColor="text1"/>
-        </w:rPr>
-        <w:t>color</w:t>
+        <w:t>Mapbox</w:t>
       </w:r>
       <w:proofErr w:type="spellEnd"/>
       <w:r>
-        <w:rPr>
-          <w:rFonts w:cstheme="minorHAnsi"/>
-          <w:color w:val="000000" w:themeColor="text1"/>
-        </w:rPr>
-        <w:t xml:space="preserve"> schemes, typography, and spacing ensures a visually pleasing and consistent user interface.</w:t>
-      </w:r>
-    </w:p>
-    <w:p>
-      <w:pPr>
-        <w:rPr>
-          <w:rFonts w:cstheme="minorHAnsi"/>
-          <w:color w:val="000000" w:themeColor="text1"/>
-        </w:rPr>
-      </w:pPr>
-      <w:r>
-        <w:rPr>
-          <w:rFonts w:cstheme="minorHAnsi"/>
-          <w:color w:val="000000" w:themeColor="text1"/>
-        </w:rPr>
-        <w:t>The main goal of the home page is to facilitate easy navigation and provide users with a clear understanding of the application's purpose. The navigation bar at the top of the page contains buttons that link to other pages within the application, enabling users to explore different sections. The layout and placement of the navigation elements are designed to be intuitive, ensuring that users can quickly and effortlessly navigate to their desired destinations.</w:t>
-      </w:r>
-    </w:p>
-    <w:p>
-      <w:pPr>
-        <w:rPr>
-          <w:rFonts w:cstheme="minorHAnsi"/>
-          <w:color w:val="000000" w:themeColor="text1"/>
-        </w:rPr>
-      </w:pPr>
-      <w:r>
-        <w:rPr>
-          <w:rFonts w:cstheme="minorHAnsi"/>
-          <w:color w:val="000000" w:themeColor="text1"/>
-        </w:rPr>
-        <w:t xml:space="preserve">**2. Connect </w:t>
+        <w:t xml:space="preserve"> GL JS could have been utilized. </w:t>
+      </w:r>
+      <w:proofErr w:type="spellStart"/>
+      <w:r>
+        <w:t>Mapbox</w:t>
+      </w:r>
+      <w:proofErr w:type="spellEnd"/>
+      <w:r>
+        <w:t xml:space="preserve"> offers highly customizable maps, extensive styling options, and support for geospatial data analysis.</w:t>
+      </w:r>
+    </w:p>
+    <w:p>
+      <w:r>
+        <w:t xml:space="preserve">**Connect </w:t>
       </w:r>
       <w:proofErr w:type="gramStart"/>
       <w:r>
-        <w:rPr>
-          <w:rFonts w:cstheme="minorHAnsi"/>
-          <w:color w:val="000000" w:themeColor="text1"/>
-        </w:rPr>
         <w:t>Page:*</w:t>
       </w:r>
       <w:proofErr w:type="gramEnd"/>
       <w:r>
-        <w:rPr>
-          <w:rFonts w:cstheme="minorHAnsi"/>
-          <w:color w:val="000000" w:themeColor="text1"/>
-        </w:rPr>
         <w:t>*</w:t>
       </w:r>
     </w:p>
     <w:p>
-      <w:pPr>
-        <w:rPr>
-          <w:rFonts w:cstheme="minorHAnsi"/>
-          <w:color w:val="000000" w:themeColor="text1"/>
-        </w:rPr>
-      </w:pPr>
-      <w:r>
-        <w:rPr>
-          <w:rFonts w:cstheme="minorHAnsi"/>
-          <w:color w:val="000000" w:themeColor="text1"/>
-        </w:rPr>
-        <w:t>The connect page focuses on enabling users to create events and connect with other users. The design aims to provide a seamless and intuitive experience for event creation, capturing essential event details such as event name, location, date, and time.</w:t>
-      </w:r>
-    </w:p>
-    <w:p>
-      <w:pPr>
-        <w:rPr>
-          <w:rFonts w:cstheme="minorHAnsi"/>
-          <w:color w:val="000000" w:themeColor="text1"/>
-        </w:rPr>
-      </w:pPr>
-      <w:r>
-        <w:rPr>
-          <w:rFonts w:cstheme="minorHAnsi"/>
-          <w:color w:val="000000" w:themeColor="text1"/>
-        </w:rPr>
-        <w:t>The page layout consists of a form where users can input event information. The form fields are carefully designed and organized to ensure clarity and ease of use. JavaScript is utilized to handle form submission and interact with the form elements.</w:t>
-      </w:r>
-    </w:p>
-    <w:p>
-      <w:pPr>
-        <w:rPr>
-          <w:rFonts w:cstheme="minorHAnsi"/>
-          <w:color w:val="000000" w:themeColor="text1"/>
-        </w:rPr>
-      </w:pPr>
-      <w:r>
-        <w:rPr>
-          <w:rFonts w:cstheme="minorHAnsi"/>
-          <w:color w:val="000000" w:themeColor="text1"/>
-        </w:rPr>
-        <w:t xml:space="preserve">In addition to form handling, the Connect page leverages the power of Firebase, a tool developed by Google, for data storage and retrieval. When the user submits the form, JavaScript captures the </w:t>
-      </w:r>
-      <w:r>
-        <w:rPr>
-          <w:rFonts w:cstheme="minorHAnsi"/>
-          <w:color w:val="000000" w:themeColor="text1"/>
-        </w:rPr>
+      <w:r>
+        <w:t xml:space="preserve">   While Firebase provides a convenient solution for data storage and real-time synchronization, other backend technologies could have been employed. For instance, a traditional SQL database such as MySQL or PostgreSQL could have been used to store event data. These databases provide powerful querying capabilities and offer strong data consistency and integrity.</w:t>
+      </w:r>
+    </w:p>
+    <w:p>
+      <w:r>
+        <w:t>Additionally, backend frameworks like Node.js with Express could have been employed to handle form submissions and perform server-side processing. This approach would involve setting up a server, defining routes, and utilizing an ORM (Object-Relational Mapping) library to interact with the database.</w:t>
+      </w:r>
+      <w:r>
+        <w:t xml:space="preserve"> </w:t>
+      </w:r>
+      <w:r>
+        <w:t>If the application required more advanced features like user authentication, access control, and real-time updates, a full-fledged backend-as-a-service (BaaS) platform like Firebase or AWS Amplify could have been employed. These platforms offer not only data storage but also user management, authentication, and additional services like push notifications.</w:t>
+      </w:r>
+    </w:p>
+    <w:p>
+      <w:r>
+        <w:t>**</w:t>
+      </w:r>
+      <w:proofErr w:type="gramStart"/>
+      <w:r>
+        <w:t>Conclusion:*</w:t>
+      </w:r>
+      <w:proofErr w:type="gramEnd"/>
+      <w:r>
+        <w:t>*</w:t>
+      </w:r>
+    </w:p>
+    <w:p>
+      <w:r>
+        <w:t>In conclusion, while the chosen approaches of using Leaflet and Firebase for the Maps and Connect pages respectively are suitable for their intended purposes, alternative methods and tools could have been employed to achieve similar or enhanced functionality.</w:t>
+      </w:r>
+      <w:r>
+        <w:t xml:space="preserve"> </w:t>
+      </w:r>
+      <w:r>
+        <w:t>The choice of tools and technologies ultimately depends on various factors such as the project requirements, scalability needs, available resources, and personal familiarity. Exploring alternative approaches provides valuable insights into different technologies and allows for making informed decisions based on the specific needs of the project.</w:t>
+      </w:r>
+      <w:r>
+        <w:t xml:space="preserve"> </w:t>
+      </w:r>
+      <w:r>
+        <w:t xml:space="preserve">By considering alternative methods, developers can expand their knowledge and skill set, enabling them to select the most appropriate tools for future projects. Regardless of the chosen approach, the primary goal remains the same: creating a compelling and user-friendly web application that </w:t>
+      </w:r>
+      <w:proofErr w:type="spellStart"/>
+      <w:r>
+        <w:t>fulfills</w:t>
+      </w:r>
+      <w:proofErr w:type="spellEnd"/>
+      <w:r>
+        <w:t xml:space="preserve"> its intended purpose effectively and efficiently.</w:t>
+      </w:r>
+    </w:p>
+    <w:p/>
+    <w:p>
+      <w:r>
+        <w:t>In addition to the design, the actual implementation of the project will be done in Visual Studio Code. I chose this as this is a software that I feel very comfortable with since I have been using this since the very start at my time at Roehampton University. This text editor has a variety of different features including extensions that I can always have access to download whenever required</w:t>
+      </w:r>
+      <w:r>
+        <w:t xml:space="preserve"> </w:t>
+      </w:r>
+      <w:proofErr w:type="gramStart"/>
+      <w:r>
+        <w:t>and also</w:t>
+      </w:r>
+      <w:proofErr w:type="gramEnd"/>
+      <w:r>
+        <w:t xml:space="preserve"> the fact that it has a wide range of users that use this software, so if it comes to needing support, I know I will be able to get this</w:t>
+      </w:r>
+      <w:r>
+        <w:t xml:space="preserve">. The other benefits of using Visual Studio Code </w:t>
+      </w:r>
+      <w:proofErr w:type="gramStart"/>
+      <w:r>
+        <w:t>is</w:t>
+      </w:r>
+      <w:proofErr w:type="gramEnd"/>
+      <w:r>
+        <w:t xml:space="preserve"> that I can clone my </w:t>
+      </w:r>
+      <w:r>
         <w:lastRenderedPageBreak/>
-        <w:t xml:space="preserve">entered data and utilizes Firebase's </w:t>
-      </w:r>
-      <w:proofErr w:type="spellStart"/>
-      <w:r>
-        <w:rPr>
-          <w:rFonts w:cstheme="minorHAnsi"/>
-          <w:color w:val="000000" w:themeColor="text1"/>
-        </w:rPr>
-        <w:t>Firestore</w:t>
-      </w:r>
-      <w:proofErr w:type="spellEnd"/>
-      <w:r>
-        <w:rPr>
-          <w:rFonts w:cstheme="minorHAnsi"/>
-          <w:color w:val="000000" w:themeColor="text1"/>
-        </w:rPr>
-        <w:t xml:space="preserve"> database to store the event information securely.</w:t>
-      </w:r>
-      <w:r>
-        <w:rPr>
-          <w:rFonts w:cstheme="minorHAnsi"/>
-          <w:color w:val="000000" w:themeColor="text1"/>
-        </w:rPr>
-        <w:t xml:space="preserve"> </w:t>
-      </w:r>
-      <w:r>
-        <w:rPr>
-          <w:rFonts w:cstheme="minorHAnsi"/>
-          <w:color w:val="000000" w:themeColor="text1"/>
-        </w:rPr>
-        <w:t xml:space="preserve">Firebase's </w:t>
-      </w:r>
-      <w:proofErr w:type="spellStart"/>
-      <w:r>
-        <w:rPr>
-          <w:rFonts w:cstheme="minorHAnsi"/>
-          <w:color w:val="000000" w:themeColor="text1"/>
-        </w:rPr>
-        <w:t>Firestore</w:t>
-      </w:r>
-      <w:proofErr w:type="spellEnd"/>
-      <w:r>
-        <w:rPr>
-          <w:rFonts w:cstheme="minorHAnsi"/>
-          <w:color w:val="000000" w:themeColor="text1"/>
-        </w:rPr>
-        <w:t xml:space="preserve"> is a NoSQL database that provides real-time synchronization and offline support. It seamlessly integrates with JavaScript applications, allowing for efficient and scalable data storage. The Connect page leverages Firebase's JavaScript SDK to establish a connection with the </w:t>
-      </w:r>
-      <w:proofErr w:type="spellStart"/>
-      <w:r>
-        <w:rPr>
-          <w:rFonts w:cstheme="minorHAnsi"/>
-          <w:color w:val="000000" w:themeColor="text1"/>
-        </w:rPr>
-        <w:t>Firestore</w:t>
-      </w:r>
-      <w:proofErr w:type="spellEnd"/>
-      <w:r>
-        <w:rPr>
-          <w:rFonts w:cstheme="minorHAnsi"/>
-          <w:color w:val="000000" w:themeColor="text1"/>
-        </w:rPr>
-        <w:t xml:space="preserve"> database and perform data operations.</w:t>
-      </w:r>
-      <w:r>
-        <w:rPr>
-          <w:rFonts w:cstheme="minorHAnsi"/>
-          <w:color w:val="000000" w:themeColor="text1"/>
-        </w:rPr>
-        <w:t xml:space="preserve"> </w:t>
-      </w:r>
-      <w:r>
-        <w:rPr>
-          <w:rFonts w:cstheme="minorHAnsi"/>
-          <w:color w:val="000000" w:themeColor="text1"/>
-        </w:rPr>
-        <w:t>By utilizing Firebase, the Connect page ensures that event information entered by users is persisted in a reliable and scalable database. This allows for seamless retrieval and management of events throughout the application. Users can create events and have confidence that their data is securely stored and easily accessible.</w:t>
-      </w:r>
-      <w:r>
-        <w:rPr>
-          <w:rFonts w:cstheme="minorHAnsi"/>
-          <w:color w:val="000000" w:themeColor="text1"/>
-        </w:rPr>
-        <w:t xml:space="preserve"> </w:t>
-      </w:r>
-      <w:r>
-        <w:rPr>
-          <w:rFonts w:cstheme="minorHAnsi"/>
-          <w:color w:val="000000" w:themeColor="text1"/>
-        </w:rPr>
-        <w:t xml:space="preserve">The integration of Firebase with the Connect page involves configuring Firebase project settings and initializing the Firebase SDK in the JavaScript code. This enables the application to communicate with the </w:t>
-      </w:r>
-      <w:proofErr w:type="spellStart"/>
-      <w:r>
-        <w:rPr>
-          <w:rFonts w:cstheme="minorHAnsi"/>
-          <w:color w:val="000000" w:themeColor="text1"/>
-        </w:rPr>
-        <w:t>Firestore</w:t>
-      </w:r>
-      <w:proofErr w:type="spellEnd"/>
-      <w:r>
-        <w:rPr>
-          <w:rFonts w:cstheme="minorHAnsi"/>
-          <w:color w:val="000000" w:themeColor="text1"/>
-        </w:rPr>
-        <w:t xml:space="preserve"> database and perform operations such as adding new events, updating existing events, and retrieving event data for display.</w:t>
-      </w:r>
-    </w:p>
-    <w:p>
-      <w:pPr>
-        <w:rPr>
-          <w:rFonts w:cstheme="minorHAnsi"/>
-          <w:color w:val="000000" w:themeColor="text1"/>
-        </w:rPr>
-      </w:pPr>
-      <w:r>
-        <w:rPr>
-          <w:rFonts w:cstheme="minorHAnsi"/>
-          <w:color w:val="000000" w:themeColor="text1"/>
-        </w:rPr>
-        <w:t xml:space="preserve">Overall, the Connect page demonstrates the use of modern web technologies such as HTML5, CSS3, JavaScript, and Firebase to deliver a robust and user-friendly event creation experience. The seamless integration of form handling and Firebase's </w:t>
-      </w:r>
-      <w:proofErr w:type="spellStart"/>
-      <w:r>
-        <w:rPr>
-          <w:rFonts w:cstheme="minorHAnsi"/>
-          <w:color w:val="000000" w:themeColor="text1"/>
-        </w:rPr>
-        <w:t>Firestore</w:t>
-      </w:r>
-      <w:proofErr w:type="spellEnd"/>
-      <w:r>
-        <w:rPr>
-          <w:rFonts w:cstheme="minorHAnsi"/>
-          <w:color w:val="000000" w:themeColor="text1"/>
-        </w:rPr>
-        <w:t xml:space="preserve"> database ensures efficient data storage and retrieval, enhancing the overall functionality and reliability of the application.</w:t>
-      </w:r>
-    </w:p>
-    <w:p>
-      <w:pPr>
-        <w:rPr>
-          <w:rFonts w:cstheme="minorHAnsi"/>
-          <w:color w:val="000000" w:themeColor="text1"/>
-        </w:rPr>
-      </w:pPr>
-      <w:r>
-        <w:rPr>
-          <w:rFonts w:cstheme="minorHAnsi"/>
-          <w:color w:val="000000" w:themeColor="text1"/>
-        </w:rPr>
-        <w:t xml:space="preserve">**3. Maps </w:t>
-      </w:r>
-      <w:proofErr w:type="gramStart"/>
-      <w:r>
-        <w:rPr>
-          <w:rFonts w:cstheme="minorHAnsi"/>
-          <w:color w:val="000000" w:themeColor="text1"/>
-        </w:rPr>
-        <w:t>Page:*</w:t>
-      </w:r>
-      <w:proofErr w:type="gramEnd"/>
-      <w:r>
-        <w:rPr>
-          <w:rFonts w:cstheme="minorHAnsi"/>
-          <w:color w:val="000000" w:themeColor="text1"/>
-        </w:rPr>
-        <w:t>*</w:t>
-      </w:r>
-    </w:p>
-    <w:p>
-      <w:pPr>
-        <w:rPr>
-          <w:rFonts w:cstheme="minorHAnsi"/>
-          <w:color w:val="000000" w:themeColor="text1"/>
-        </w:rPr>
-      </w:pPr>
-      <w:r>
-        <w:rPr>
-          <w:rFonts w:cstheme="minorHAnsi"/>
-          <w:color w:val="000000" w:themeColor="text1"/>
-        </w:rPr>
-        <w:t>The maps page aims to provide a visually appealing and interactive representation of user profiles and events on a map. The design utilizes the Leaflet library, which offers a comprehensive set of tools for creating interactive maps.</w:t>
-      </w:r>
-    </w:p>
-    <w:p>
-      <w:pPr>
-        <w:rPr>
-          <w:rFonts w:cstheme="minorHAnsi"/>
-          <w:color w:val="000000" w:themeColor="text1"/>
-        </w:rPr>
-      </w:pPr>
-      <w:r>
-        <w:rPr>
-          <w:rFonts w:cstheme="minorHAnsi"/>
-          <w:color w:val="000000" w:themeColor="text1"/>
-        </w:rPr>
-        <w:t xml:space="preserve">The page layout consists of a map container where the Leaflet map is rendered. The map is </w:t>
-      </w:r>
-      <w:proofErr w:type="spellStart"/>
-      <w:r>
-        <w:rPr>
-          <w:rFonts w:cstheme="minorHAnsi"/>
-          <w:color w:val="000000" w:themeColor="text1"/>
-        </w:rPr>
-        <w:t>centered</w:t>
-      </w:r>
-      <w:proofErr w:type="spellEnd"/>
-      <w:r>
-        <w:rPr>
-          <w:rFonts w:cstheme="minorHAnsi"/>
-          <w:color w:val="000000" w:themeColor="text1"/>
-        </w:rPr>
-        <w:t xml:space="preserve"> on a specific location and allows users to explore different areas by panning and zooming. The integration of the Leaflet library ensures smooth and responsive map interactions.</w:t>
-      </w:r>
-    </w:p>
-    <w:p>
-      <w:pPr>
-        <w:rPr>
-          <w:rFonts w:cstheme="minorHAnsi"/>
-          <w:color w:val="000000" w:themeColor="text1"/>
-        </w:rPr>
-      </w:pPr>
-      <w:r>
-        <w:rPr>
-          <w:rFonts w:cstheme="minorHAnsi"/>
-          <w:color w:val="000000" w:themeColor="text1"/>
-        </w:rPr>
-        <w:t>To display user profiles and events on the map, JavaScript is employed to iterate over an array of profile and event data. For each profile or event, a marker is created at the corresponding latitude and longitude coordinates. When the user clicks on a marker, a pop-up appears, providing additional information such as the user's name, address, and preferred sports.</w:t>
-      </w:r>
-    </w:p>
-    <w:p>
-      <w:pPr>
-        <w:rPr>
-          <w:rFonts w:cstheme="minorHAnsi"/>
-          <w:color w:val="000000" w:themeColor="text1"/>
-        </w:rPr>
-      </w:pPr>
-      <w:r>
-        <w:rPr>
-          <w:rFonts w:cstheme="minorHAnsi"/>
-          <w:color w:val="000000" w:themeColor="text1"/>
-        </w:rPr>
-        <w:t>The map's interactivity is further enhanced by associating click events with the markers. When a user clicks on a marker, the map pans to the marker's location, ensuring that it remains in focus. Additionally, the pop-up opens to display detailed information about the selected user or event. These features provide a seamless and engaging experience for users to explore and interact with the displayed data.</w:t>
-      </w:r>
-    </w:p>
-    <w:p>
-      <w:pPr>
-        <w:rPr>
-          <w:rFonts w:cstheme="minorHAnsi"/>
-          <w:color w:val="000000" w:themeColor="text1"/>
-        </w:rPr>
-      </w:pPr>
-      <w:r>
-        <w:rPr>
-          <w:rFonts w:cstheme="minorHAnsi"/>
-          <w:color w:val="000000" w:themeColor="text1"/>
-        </w:rPr>
-        <w:t>The maps page incorporates various technologies and techniques to achieve its goals. HTML and CSS are used for structuring and styling the page elements, while JavaScript provides the necessary</w:t>
-      </w:r>
-      <w:r>
-        <w:rPr>
-          <w:rFonts w:cstheme="minorHAnsi"/>
-          <w:color w:val="000000" w:themeColor="text1"/>
-        </w:rPr>
-        <w:t xml:space="preserve"> </w:t>
-      </w:r>
-      <w:r>
-        <w:rPr>
-          <w:rFonts w:cstheme="minorHAnsi"/>
-          <w:color w:val="000000" w:themeColor="text1"/>
-        </w:rPr>
-        <w:t>logic and interactivity. The Leaflet library serves as a powerful tool for map rendering, marker creation, and map-related functionality.</w:t>
-      </w:r>
-    </w:p>
-    <w:p>
-      <w:pPr>
-        <w:rPr>
-          <w:rFonts w:cstheme="minorHAnsi"/>
-          <w:color w:val="000000" w:themeColor="text1"/>
-        </w:rPr>
-      </w:pPr>
-      <w:r>
-        <w:rPr>
-          <w:rFonts w:cstheme="minorHAnsi"/>
-          <w:color w:val="000000" w:themeColor="text1"/>
-        </w:rPr>
-        <w:t xml:space="preserve">In conclusion, the approach taken in designing these pages involves a combination of HTML, CSS, and JavaScript, along with external libraries and APIs, to create a visually appealing, interactive, and user-friendly web application. The use of clean and minimalist designs, appropriate </w:t>
-      </w:r>
-      <w:proofErr w:type="spellStart"/>
-      <w:r>
-        <w:rPr>
-          <w:rFonts w:cstheme="minorHAnsi"/>
-          <w:color w:val="000000" w:themeColor="text1"/>
-        </w:rPr>
-        <w:t>color</w:t>
-      </w:r>
-      <w:proofErr w:type="spellEnd"/>
-      <w:r>
-        <w:rPr>
-          <w:rFonts w:cstheme="minorHAnsi"/>
-          <w:color w:val="000000" w:themeColor="text1"/>
-        </w:rPr>
-        <w:t xml:space="preserve"> schemes, and intuitive navigation elements ensures a seamless user experience. The integration of Leaflet and geocoding API enhances the functionality of the connect and maps pages, enabling event creation and visualization on a map. </w:t>
-      </w:r>
-      <w:proofErr w:type="gramStart"/>
-      <w:r>
-        <w:rPr>
-          <w:rFonts w:cstheme="minorHAnsi"/>
-          <w:color w:val="000000" w:themeColor="text1"/>
-        </w:rPr>
-        <w:t>The end result</w:t>
-      </w:r>
-      <w:proofErr w:type="gramEnd"/>
-      <w:r>
-        <w:rPr>
-          <w:rFonts w:cstheme="minorHAnsi"/>
-          <w:color w:val="000000" w:themeColor="text1"/>
-        </w:rPr>
-        <w:t xml:space="preserve"> is a cohesive and well-designed application that </w:t>
-      </w:r>
-      <w:proofErr w:type="spellStart"/>
-      <w:r>
-        <w:rPr>
-          <w:rFonts w:cstheme="minorHAnsi"/>
-          <w:color w:val="000000" w:themeColor="text1"/>
-        </w:rPr>
-        <w:t>fulfills</w:t>
-      </w:r>
-      <w:proofErr w:type="spellEnd"/>
-      <w:r>
-        <w:rPr>
-          <w:rFonts w:cstheme="minorHAnsi"/>
-          <w:color w:val="000000" w:themeColor="text1"/>
-        </w:rPr>
-        <w:t xml:space="preserve"> its objectives of providing easy navigation, event creation, and map-based exploration for users.</w:t>
-      </w:r>
-    </w:p>
-    <w:p>
-      <w:r>
-        <w:lastRenderedPageBreak/>
-        <w:t xml:space="preserve">**Alternative </w:t>
-      </w:r>
-      <w:proofErr w:type="gramStart"/>
-      <w:r>
-        <w:t>Approaches:*</w:t>
-      </w:r>
-      <w:proofErr w:type="gramEnd"/>
-      <w:r>
-        <w:t>*</w:t>
-      </w:r>
-    </w:p>
-    <w:p>
-      <w:r>
-        <w:t xml:space="preserve">**Maps </w:t>
-      </w:r>
-      <w:proofErr w:type="gramStart"/>
-      <w:r>
-        <w:t>Page:*</w:t>
-      </w:r>
-      <w:proofErr w:type="gramEnd"/>
-      <w:r>
-        <w:t>*</w:t>
-      </w:r>
-    </w:p>
-    <w:p>
-      <w:r>
-        <w:t>Instead of using Leaflet, another popular option for integrating maps into web applications is the Google Maps JavaScript API. It provides a comprehensive set of features and extensive documentation for map rendering, marker placement, and interactive functionality. The Google Maps API also offers additional services such as geocoding and directions, which could be useful for enhancing the user experience</w:t>
-      </w:r>
-      <w:proofErr w:type="gramStart"/>
-      <w:r>
-        <w:t>.</w:t>
-      </w:r>
-      <w:r>
-        <w:t xml:space="preserve"> </w:t>
-      </w:r>
-      <w:r>
-        <w:t>,</w:t>
-      </w:r>
-      <w:proofErr w:type="gramEnd"/>
-      <w:r>
-        <w:t xml:space="preserve"> if the application required more advanced mapping capabilities, a full-fledged GIS (Geographic Information System) library like </w:t>
-      </w:r>
-      <w:proofErr w:type="spellStart"/>
-      <w:r>
-        <w:t>Mapbox</w:t>
-      </w:r>
-      <w:proofErr w:type="spellEnd"/>
-      <w:r>
-        <w:t xml:space="preserve"> GL JS could have been utilized. </w:t>
-      </w:r>
-      <w:proofErr w:type="spellStart"/>
-      <w:r>
-        <w:t>Mapbox</w:t>
-      </w:r>
-      <w:proofErr w:type="spellEnd"/>
-      <w:r>
-        <w:t xml:space="preserve"> offers highly customizable maps, extensive styling options, and support for geospatial data analysis.</w:t>
-      </w:r>
-    </w:p>
-    <w:p>
-      <w:r>
-        <w:t xml:space="preserve">**Connect </w:t>
-      </w:r>
-      <w:proofErr w:type="gramStart"/>
-      <w:r>
-        <w:t>Page:*</w:t>
-      </w:r>
-      <w:proofErr w:type="gramEnd"/>
-      <w:r>
-        <w:t>*</w:t>
-      </w:r>
-    </w:p>
-    <w:p>
-      <w:r>
-        <w:t xml:space="preserve">   While Firebase provides a convenient solution for data storage and real-time synchronization, other backend technologies could have been employed. For instance, a traditional SQL database such as MySQL or PostgreSQL could have been used to store event data. These databases provide powerful querying capabilities and offer strong data consistency and integrity.</w:t>
-      </w:r>
-    </w:p>
-    <w:p>
-      <w:r>
-        <w:t>Additionally, backend frameworks like Node.js with Express could have been employed to handle form submissions and perform server-side processing. This approach would involve setting up a server, defining routes, and utilizing an ORM (Object-Relational Mapping) library to interact with the database.</w:t>
-      </w:r>
-      <w:r>
-        <w:t xml:space="preserve"> </w:t>
-      </w:r>
-      <w:r>
-        <w:t>If the application required more advanced features like user authentication, access control, and real-time updates, a full-fledged backend-as-a-service (BaaS) platform like Firebase or AWS Amplify could have been employed. These platforms offer not only data storage but also user management, authentication, and additional services like push notifications.</w:t>
-      </w:r>
-    </w:p>
-    <w:p>
-      <w:r>
-        <w:t>**</w:t>
-      </w:r>
-      <w:proofErr w:type="gramStart"/>
-      <w:r>
-        <w:t>Conclusion:*</w:t>
-      </w:r>
-      <w:proofErr w:type="gramEnd"/>
-      <w:r>
-        <w:t>*</w:t>
-      </w:r>
-    </w:p>
-    <w:p>
-      <w:r>
-        <w:t>In conclusion, while the chosen approaches of using Leaflet and Firebase for the Maps and Connect pages respectively are suitable for their intended purposes, alternative methods and tools could have been employed to achieve similar or enhanced functionality.</w:t>
-      </w:r>
-      <w:r>
-        <w:t xml:space="preserve"> </w:t>
-      </w:r>
-      <w:r>
-        <w:t>The choice of tools and technologies ultimately depends on various factors such as the project requirements, scalability needs, available resources, and personal familiarity. Exploring alternative approaches provides valuable insights into different technologies and allows for making informed decisions based on the specific needs of the project.</w:t>
-      </w:r>
-      <w:r>
-        <w:t xml:space="preserve"> </w:t>
-      </w:r>
-      <w:r>
-        <w:t xml:space="preserve">By considering alternative methods, developers can expand their knowledge and skill set, enabling them to select the most appropriate tools for future projects. Regardless of the chosen approach, the primary goal remains the same: creating a compelling and user-friendly web application that </w:t>
-      </w:r>
-      <w:proofErr w:type="spellStart"/>
-      <w:r>
-        <w:t>fulfills</w:t>
-      </w:r>
-      <w:proofErr w:type="spellEnd"/>
-      <w:r>
-        <w:t xml:space="preserve"> its intended purpose effectively and efficiently.</w:t>
-      </w:r>
-    </w:p>
-    <w:p/>
-    <w:p>
-      <w:r>
-        <w:t>In addition to the design, the actual implementation of the project will be done in Visual Studio Code. I chose this as this is a software that I feel very comfortable with since I have been using this since the very start at my time at Roehampton University. This text editor has a variety of different features including extensions that I can always have access to download whenever required</w:t>
-      </w:r>
-      <w:r>
-        <w:t xml:space="preserve"> </w:t>
-      </w:r>
-      <w:proofErr w:type="gramStart"/>
-      <w:r>
-        <w:t>and also</w:t>
-      </w:r>
-      <w:proofErr w:type="gramEnd"/>
-      <w:r>
-        <w:t xml:space="preserve"> the fact that it has a wide range of users that use this software, so if it comes to needing support, I know I will be able to get this</w:t>
-      </w:r>
-      <w:r>
-        <w:t xml:space="preserve">. The other benefits of using Visual Studio Code </w:t>
-      </w:r>
-      <w:proofErr w:type="gramStart"/>
-      <w:r>
-        <w:t>is</w:t>
-      </w:r>
-      <w:proofErr w:type="gramEnd"/>
-      <w:r>
-        <w:t xml:space="preserve"> that I can clone my GitHub repository through this software which will allow me to push and pull files and data from and to my GitHub repository, making the flow of working on this project and sharing this with my </w:t>
-      </w:r>
-      <w:r>
-        <w:lastRenderedPageBreak/>
-        <w:t>supervisors much easier.</w:t>
+        <w:t>GitHub repository through this software which will allow me to push and pull files and data from and to my GitHub repository, making the flow of working on this project and sharing this with my supervisors much easier.</w:t>
       </w:r>
       <w:r>
         <w:t xml:space="preserve"> And not to mention that it has a debugger which is very useful when it comes to typing large pieces of code.</w:t>
@@ -10337,7 +10368,7 @@
 </file>
 
 <file path=customXml/itemProps1.xml><?xml version="1.0" encoding="utf-8"?>
-<ds:datastoreItem xmlns:ds="http://schemas.openxmlformats.org/officeDocument/2006/customXml" ds:itemID="{5210D4EC-80FF-A34B-AEC0-3F20EEFD7A06}">
+<ds:datastoreItem xmlns:ds="http://schemas.openxmlformats.org/officeDocument/2006/customXml" ds:itemID="{8DF9AD45-9FB6-4D4C-A2F2-5B25A738A3F6}">
   <ds:schemaRefs>
     <ds:schemaRef ds:uri="http://schemas.openxmlformats.org/officeDocument/2006/bibliography"/>
   </ds:schemaRefs>

--- a/Mandev_FinalReport_Draft.docx
+++ b/Mandev_FinalReport_Draft.docx
@@ -3369,66 +3369,73 @@
           <w:sz w:val="32"/>
           <w:szCs w:val="32"/>
         </w:rPr>
-        <w:t>Research Question</w:t>
-      </w:r>
-      <w:r>
-        <w:rPr>
-          <w:color w:val="000000" w:themeColor="text1"/>
-          <w:sz w:val="32"/>
-          <w:szCs w:val="32"/>
-        </w:rPr>
-        <w:t xml:space="preserve"> or </w:t>
-      </w:r>
-      <w:r>
-        <w:rPr>
-          <w:color w:val="000000" w:themeColor="text1"/>
-          <w:sz w:val="32"/>
-          <w:szCs w:val="32"/>
-        </w:rPr>
-        <w:t xml:space="preserve">Problem that will be </w:t>
+        <w:t>Problem that will be Addressed</w:t>
+      </w:r>
+      <w:bookmarkEnd w:id="1"/>
+    </w:p>
+    <w:p>
+      <w:pPr>
+        <w:rPr>
+          <w:color w:val="FF0000"/>
+        </w:rPr>
+      </w:pPr>
+      <w:r>
+        <w:rPr>
+          <w:color w:val="FF0000"/>
+        </w:rPr>
+        <w:br/>
+      </w:r>
+      <w:r>
+        <w:rPr>
+          <w:color w:val="000000" w:themeColor="text1"/>
+        </w:rPr>
+        <w:t xml:space="preserve">The problem that is going to be addressed has already been briefly mentioned before. </w:t>
+      </w:r>
+      <w:r>
+        <w:rPr>
+          <w:color w:val="000000" w:themeColor="text1"/>
+        </w:rPr>
+        <w:t>Sports enthusiasts that have a passion for any sports but do not know of anyone to play sports with.</w:t>
+      </w:r>
+      <w:r>
+        <w:rPr>
+          <w:color w:val="000000" w:themeColor="text1"/>
+        </w:rPr>
+        <w:t xml:space="preserve"> This is going to help solve a real time issue for anyone you </w:t>
       </w:r>
       <w:proofErr w:type="gramStart"/>
       <w:r>
         <w:rPr>
           <w:color w:val="000000" w:themeColor="text1"/>
-          <w:sz w:val="32"/>
-          <w:szCs w:val="32"/>
-        </w:rPr>
-        <w:t>Addressed</w:t>
-      </w:r>
-      <w:bookmarkEnd w:id="1"/>
+        </w:rPr>
+        <w:t>doesn’t</w:t>
+      </w:r>
       <w:proofErr w:type="gramEnd"/>
-    </w:p>
-    <w:p>
-      <w:pPr>
-        <w:rPr>
-          <w:color w:val="FF0000"/>
-        </w:rPr>
-      </w:pPr>
-      <w:r>
-        <w:rPr>
-          <w:color w:val="FF0000"/>
-        </w:rPr>
-        <w:br/>
-      </w:r>
-      <w:r>
-        <w:rPr>
-          <w:color w:val="FF0000"/>
-        </w:rPr>
-        <w:t>Sports enthusiasts that have a passion for any sports but do not know of anyone to play sports with.</w:t>
-      </w:r>
-    </w:p>
-    <w:p>
-      <w:pPr>
-        <w:rPr>
-          <w:color w:val="FF0000"/>
-        </w:rPr>
-      </w:pPr>
-      <w:r>
-        <w:rPr>
-          <w:color w:val="FF0000"/>
-        </w:rPr>
-        <w:t>A group of people that have a select group but are missing a few individuals to play a full team sport.</w:t>
+      <w:r>
+        <w:rPr>
+          <w:color w:val="000000" w:themeColor="text1"/>
+        </w:rPr>
+        <w:t xml:space="preserve"> feel like they have anyone they can do sports activities with. </w:t>
+      </w:r>
+      <w:proofErr w:type="spellStart"/>
+      <w:r>
+        <w:rPr>
+          <w:color w:val="000000" w:themeColor="text1"/>
+        </w:rPr>
+        <w:t>Alonside</w:t>
+      </w:r>
+      <w:proofErr w:type="spellEnd"/>
+      <w:r>
+        <w:rPr>
+          <w:color w:val="000000" w:themeColor="text1"/>
+        </w:rPr>
+        <w:t xml:space="preserve"> this is can also help a</w:t>
+      </w:r>
+      <w:r>
+        <w:rPr>
+          <w:color w:val="000000" w:themeColor="text1"/>
+        </w:rPr>
+        <w:t xml:space="preserve"> group of people that have a select group but are missing a few individuals to play a full team sport.</w:t>
       </w:r>
     </w:p>
     <w:p>
@@ -3506,7 +3513,16 @@
           <w:sz w:val="22"/>
           <w:szCs w:val="22"/>
         </w:rPr>
-        <w:t xml:space="preserve"> can only get bigger where more and more people would continue to grow with the sport and gain a stronger interest. </w:t>
+        <w:t xml:space="preserve"> can only </w:t>
+      </w:r>
+      <w:r>
+        <w:rPr>
+          <w:rFonts w:ascii="Calibri" w:hAnsi="Calibri" w:cs="Calibri"/>
+          <w:sz w:val="22"/>
+          <w:szCs w:val="22"/>
+        </w:rPr>
+        <w:lastRenderedPageBreak/>
+        <w:t xml:space="preserve">get bigger where more and more people would continue to grow with the sport and gain a stronger interest. </w:t>
       </w:r>
     </w:p>
     <w:p>
@@ -3524,7 +3540,6 @@
           <w:sz w:val="32"/>
           <w:szCs w:val="32"/>
         </w:rPr>
-        <w:lastRenderedPageBreak/>
         <w:t>Objectives</w:t>
       </w:r>
       <w:bookmarkEnd w:id="3"/>
@@ -3790,7 +3805,16 @@
           <w:sz w:val="22"/>
           <w:szCs w:val="22"/>
         </w:rPr>
-        <w:t xml:space="preserve">This is an example of where the project idea is like what is shown in the link above. It gives a little insight into how and why this application is very beneficial and how it is playing sports easy. One thing I would highlight from this link is that it talks a lot about user experiences and how it is related to people that may want to use this application. My aim is to see the weakness across all similar projects and see how I can make a change with whatever is not quite a working feature. </w:t>
+        <w:t xml:space="preserve">This is an example of where the project idea is like what is shown in the link above. It gives a little insight into how and why this application is very beneficial and how it is playing sports easy. One thing I would highlight from this link is that it talks a lot about user experiences and how it is related </w:t>
+      </w:r>
+      <w:r>
+        <w:rPr>
+          <w:rFonts w:ascii="Calibri" w:hAnsi="Calibri" w:cs="Calibri"/>
+          <w:sz w:val="22"/>
+          <w:szCs w:val="22"/>
+        </w:rPr>
+        <w:lastRenderedPageBreak/>
+        <w:t xml:space="preserve">to people that may want to use this application. My aim is to see the weakness across all similar projects and see how I can make a change with whatever is not quite a working feature. </w:t>
       </w:r>
     </w:p>
     <w:p>
@@ -3808,7 +3832,6 @@
           <w:sz w:val="32"/>
           <w:szCs w:val="32"/>
         </w:rPr>
-        <w:lastRenderedPageBreak/>
         <w:t>Report overview</w:t>
       </w:r>
       <w:bookmarkEnd w:id="6"/>
@@ -3875,37 +3898,7 @@
           <w:szCs w:val="40"/>
         </w:rPr>
         <w:lastRenderedPageBreak/>
-        <w:t>Literature</w:t>
-      </w:r>
-      <w:r>
-        <w:rPr>
-          <w:b/>
-          <w:bCs/>
-          <w:color w:val="000000" w:themeColor="text1"/>
-          <w:sz w:val="40"/>
-          <w:szCs w:val="40"/>
-        </w:rPr>
-        <w:t xml:space="preserve"> </w:t>
-      </w:r>
-      <w:r>
-        <w:rPr>
-          <w:b/>
-          <w:bCs/>
-          <w:color w:val="000000" w:themeColor="text1"/>
-          <w:sz w:val="40"/>
-          <w:szCs w:val="40"/>
-        </w:rPr>
-        <w:t>or</w:t>
-      </w:r>
-      <w:r>
-        <w:rPr>
-          <w:b/>
-          <w:bCs/>
-          <w:color w:val="000000" w:themeColor="text1"/>
-          <w:sz w:val="40"/>
-          <w:szCs w:val="40"/>
-        </w:rPr>
-        <w:t xml:space="preserve"> Technology</w:t>
+        <w:t>Technology</w:t>
       </w:r>
       <w:r>
         <w:rPr>
@@ -5141,7 +5134,22 @@
           <w:rFonts w:cstheme="minorHAnsi"/>
           <w:color w:val="000000" w:themeColor="text1"/>
         </w:rPr>
-        <w:t xml:space="preserve">**1. Home </w:t>
+        <w:t>1. Home Page:</w:t>
+      </w:r>
+    </w:p>
+    <w:p>
+      <w:pPr>
+        <w:rPr>
+          <w:rFonts w:cstheme="minorHAnsi"/>
+          <w:color w:val="000000" w:themeColor="text1"/>
+        </w:rPr>
+      </w:pPr>
+      <w:r>
+        <w:rPr>
+          <w:rFonts w:cstheme="minorHAnsi"/>
+          <w:color w:val="000000" w:themeColor="text1"/>
+        </w:rPr>
+        <w:t xml:space="preserve">The home page serves as the entry point and focal point of the application. It aims to provide a visually appealing and user-friendly interface that engages users from the moment they land on the page. The design follows a clean and minimalist approach to ensure a seamless user </w:t>
       </w:r>
       <w:proofErr w:type="gramStart"/>
       <w:r>
@@ -5149,40 +5157,40 @@
           <w:rFonts w:cstheme="minorHAnsi"/>
           <w:color w:val="000000" w:themeColor="text1"/>
         </w:rPr>
-        <w:t>Page:*</w:t>
+        <w:t>experience</w:t>
       </w:r>
       <w:proofErr w:type="gramEnd"/>
-      <w:r>
+    </w:p>
+    <w:p>
+      <w:pPr>
         <w:rPr>
           <w:rFonts w:cstheme="minorHAnsi"/>
           <w:color w:val="000000" w:themeColor="text1"/>
         </w:rPr>
-        <w:t>*</w:t>
-      </w:r>
-    </w:p>
-    <w:p>
-      <w:pPr>
+      </w:pPr>
+      <w:r>
         <w:rPr>
           <w:rFonts w:cstheme="minorHAnsi"/>
           <w:color w:val="000000" w:themeColor="text1"/>
         </w:rPr>
-      </w:pPr>
+        <w:t xml:space="preserve">The page layout is structured using HTML, allowing for logical organization of content elements. CSS is employed to enhance the visual presentation and styling of the page. Custom CSS styles are applied to create a cohesive and aesthetically pleasing design. The use of appropriate </w:t>
+      </w:r>
+      <w:proofErr w:type="spellStart"/>
       <w:r>
         <w:rPr>
           <w:rFonts w:cstheme="minorHAnsi"/>
           <w:color w:val="000000" w:themeColor="text1"/>
         </w:rPr>
-        <w:t xml:space="preserve">The home page serves as the entry point and focal point of the application. It aims to provide a visually appealing and user-friendly interface that engages users from the moment they land on the page. The design follows a clean and minimalist approach to ensure a seamless user </w:t>
-      </w:r>
-      <w:proofErr w:type="gramStart"/>
+        <w:t>color</w:t>
+      </w:r>
+      <w:proofErr w:type="spellEnd"/>
       <w:r>
         <w:rPr>
           <w:rFonts w:cstheme="minorHAnsi"/>
           <w:color w:val="000000" w:themeColor="text1"/>
         </w:rPr>
-        <w:t>experience</w:t>
-      </w:r>
-      <w:proofErr w:type="gramEnd"/>
+        <w:t xml:space="preserve"> schemes, typography, and spacing ensures a visually pleasing and consistent user interface.</w:t>
+      </w:r>
     </w:p>
     <w:p>
       <w:pPr>
@@ -5196,69 +5204,22 @@
           <w:rFonts w:cstheme="minorHAnsi"/>
           <w:color w:val="000000" w:themeColor="text1"/>
         </w:rPr>
-        <w:t xml:space="preserve">The page layout is structured using HTML, allowing for logical organization of content elements. CSS is employed to enhance the visual presentation and styling of the page. Custom CSS styles are applied to create a cohesive and aesthetically pleasing design. The use of appropriate </w:t>
-      </w:r>
-      <w:proofErr w:type="spellStart"/>
-      <w:r>
+        <w:t>The main goal of the home page is to facilitate easy navigation and provide users with a clear understanding of the application's purpose. The navigation bar at the top of the page contains buttons that link to other pages within the application, enabling users to explore different sections. The layout and placement of the navigation elements are designed to be intuitive, ensuring that users can quickly and effortlessly navigate to their desired destinations.</w:t>
+      </w:r>
+    </w:p>
+    <w:p>
+      <w:pPr>
         <w:rPr>
           <w:rFonts w:cstheme="minorHAnsi"/>
           <w:color w:val="000000" w:themeColor="text1"/>
         </w:rPr>
-        <w:t>color</w:t>
-      </w:r>
-      <w:proofErr w:type="spellEnd"/>
+      </w:pPr>
       <w:r>
         <w:rPr>
           <w:rFonts w:cstheme="minorHAnsi"/>
           <w:color w:val="000000" w:themeColor="text1"/>
         </w:rPr>
-        <w:t xml:space="preserve"> schemes, typography, and spacing ensures a visually pleasing and consistent user interface.</w:t>
-      </w:r>
-    </w:p>
-    <w:p>
-      <w:pPr>
-        <w:rPr>
-          <w:rFonts w:cstheme="minorHAnsi"/>
-          <w:color w:val="000000" w:themeColor="text1"/>
-        </w:rPr>
-      </w:pPr>
-      <w:r>
-        <w:rPr>
-          <w:rFonts w:cstheme="minorHAnsi"/>
-          <w:color w:val="000000" w:themeColor="text1"/>
-        </w:rPr>
-        <w:t>The main goal of the home page is to facilitate easy navigation and provide users with a clear understanding of the application's purpose. The navigation bar at the top of the page contains buttons that link to other pages within the application, enabling users to explore different sections. The layout and placement of the navigation elements are designed to be intuitive, ensuring that users can quickly and effortlessly navigate to their desired destinations.</w:t>
-      </w:r>
-    </w:p>
-    <w:p>
-      <w:pPr>
-        <w:rPr>
-          <w:rFonts w:cstheme="minorHAnsi"/>
-          <w:color w:val="000000" w:themeColor="text1"/>
-        </w:rPr>
-      </w:pPr>
-      <w:r>
-        <w:rPr>
-          <w:rFonts w:cstheme="minorHAnsi"/>
-          <w:color w:val="000000" w:themeColor="text1"/>
-        </w:rPr>
-        <w:t xml:space="preserve">**2. Connect </w:t>
-      </w:r>
-      <w:proofErr w:type="gramStart"/>
-      <w:r>
-        <w:rPr>
-          <w:rFonts w:cstheme="minorHAnsi"/>
-          <w:color w:val="000000" w:themeColor="text1"/>
-        </w:rPr>
-        <w:t>Page:*</w:t>
-      </w:r>
-      <w:proofErr w:type="gramEnd"/>
-      <w:r>
-        <w:rPr>
-          <w:rFonts w:cstheme="minorHAnsi"/>
-          <w:color w:val="000000" w:themeColor="text1"/>
-        </w:rPr>
-        <w:t>*</w:t>
+        <w:t>2. Connect Page:</w:t>
       </w:r>
     </w:p>
     <w:p>
@@ -5456,23 +5417,7 @@
           <w:rFonts w:cstheme="minorHAnsi"/>
           <w:color w:val="000000" w:themeColor="text1"/>
         </w:rPr>
-        <w:t xml:space="preserve">**3. Maps </w:t>
-      </w:r>
-      <w:proofErr w:type="gramStart"/>
-      <w:r>
-        <w:rPr>
-          <w:rFonts w:cstheme="minorHAnsi"/>
-          <w:color w:val="000000" w:themeColor="text1"/>
-        </w:rPr>
-        <w:t>Page:*</w:t>
-      </w:r>
-      <w:proofErr w:type="gramEnd"/>
-      <w:r>
-        <w:rPr>
-          <w:rFonts w:cstheme="minorHAnsi"/>
-          <w:color w:val="000000" w:themeColor="text1"/>
-        </w:rPr>
-        <w:t>*</w:t>
+        <w:t>3. Maps Page:</w:t>
       </w:r>
     </w:p>
     <w:p>
@@ -5653,105 +5598,73 @@
     </w:p>
     <w:p>
       <w:r>
-        <w:t xml:space="preserve">**Alternative </w:t>
+        <w:t>Alternative Approaches:</w:t>
+      </w:r>
+    </w:p>
+    <w:p>
+      <w:r>
+        <w:t>Maps Page:</w:t>
+      </w:r>
+    </w:p>
+    <w:p>
+      <w:r>
+        <w:t>Instead of using Leaflet, another popular option for integrating maps into web applications is the Google Maps JavaScript API. It provides a comprehensive set of features and extensive documentation for map rendering, marker placement, and interactive functionality. The Google Maps API also offers additional services such as geocoding and directions, which could be useful for enhancing the user experience</w:t>
       </w:r>
       <w:proofErr w:type="gramStart"/>
       <w:r>
-        <w:t>Approaches:*</w:t>
+        <w:t>.</w:t>
+      </w:r>
+      <w:r>
+        <w:t xml:space="preserve"> </w:t>
+      </w:r>
+      <w:r>
+        <w:t>,</w:t>
       </w:r>
       <w:proofErr w:type="gramEnd"/>
       <w:r>
-        <w:t>*</w:t>
-      </w:r>
-    </w:p>
-    <w:p>
-      <w:r>
-        <w:t xml:space="preserve">**Maps </w:t>
-      </w:r>
-      <w:proofErr w:type="gramStart"/>
-      <w:r>
-        <w:t>Page:*</w:t>
-      </w:r>
-      <w:proofErr w:type="gramEnd"/>
-      <w:r>
-        <w:t>*</w:t>
-      </w:r>
-    </w:p>
-    <w:p>
-      <w:r>
-        <w:t>Instead of using Leaflet, another popular option for integrating maps into web applications is the Google Maps JavaScript API. It provides a comprehensive set of features and extensive documentation for map rendering, marker placement, and interactive functionality. The Google Maps API also offers additional services such as geocoding and directions, which could be useful for enhancing the user experience</w:t>
-      </w:r>
-      <w:proofErr w:type="gramStart"/>
-      <w:r>
-        <w:t>.</w:t>
+        <w:t xml:space="preserve"> if the application required more advanced mapping capabilities, a full-fledged GIS (Geographic Information System) library like </w:t>
+      </w:r>
+      <w:proofErr w:type="spellStart"/>
+      <w:r>
+        <w:t>Mapbox</w:t>
+      </w:r>
+      <w:proofErr w:type="spellEnd"/>
+      <w:r>
+        <w:t xml:space="preserve"> GL JS could have been utilized. </w:t>
+      </w:r>
+      <w:proofErr w:type="spellStart"/>
+      <w:r>
+        <w:t>Mapbox</w:t>
+      </w:r>
+      <w:proofErr w:type="spellEnd"/>
+      <w:r>
+        <w:t xml:space="preserve"> offers highly customizable maps, extensive styling options, and support for geospatial data analysis.</w:t>
+      </w:r>
+    </w:p>
+    <w:p>
+      <w:r>
+        <w:t>Connect Page:</w:t>
+      </w:r>
+    </w:p>
+    <w:p>
+      <w:r>
+        <w:t xml:space="preserve">   While Firebase provides a convenient solution for data storage and real-time synchronization, other backend technologies could have been employed. For instance, a traditional SQL database such as MySQL or PostgreSQL could have been used to store event data. These databases provide powerful querying capabilities and offer strong data consistency and integrity.</w:t>
+      </w:r>
+    </w:p>
+    <w:p>
+      <w:r>
+        <w:t>Additionally, backend frameworks like Node.js with Express could have been employed to handle form submissions and perform server-side processing. This approach would involve setting up a server, defining routes, and utilizing an ORM (Object-Relational Mapping) library to interact with the database.</w:t>
       </w:r>
       <w:r>
         <w:t xml:space="preserve"> </w:t>
       </w:r>
       <w:r>
-        <w:t>,</w:t>
-      </w:r>
-      <w:proofErr w:type="gramEnd"/>
-      <w:r>
-        <w:t xml:space="preserve"> if the application required more advanced mapping capabilities, a full-fledged GIS (Geographic Information System) library like </w:t>
-      </w:r>
-      <w:proofErr w:type="spellStart"/>
-      <w:r>
-        <w:t>Mapbox</w:t>
-      </w:r>
-      <w:proofErr w:type="spellEnd"/>
-      <w:r>
-        <w:t xml:space="preserve"> GL JS could have been utilized. </w:t>
-      </w:r>
-      <w:proofErr w:type="spellStart"/>
-      <w:r>
-        <w:t>Mapbox</w:t>
-      </w:r>
-      <w:proofErr w:type="spellEnd"/>
-      <w:r>
-        <w:t xml:space="preserve"> offers highly customizable maps, extensive styling options, and support for geospatial data analysis.</w:t>
-      </w:r>
-    </w:p>
-    <w:p>
-      <w:r>
-        <w:t xml:space="preserve">**Connect </w:t>
-      </w:r>
-      <w:proofErr w:type="gramStart"/>
-      <w:r>
-        <w:t>Page:*</w:t>
-      </w:r>
-      <w:proofErr w:type="gramEnd"/>
-      <w:r>
-        <w:t>*</w:t>
-      </w:r>
-    </w:p>
-    <w:p>
-      <w:r>
-        <w:t xml:space="preserve">   While Firebase provides a convenient solution for data storage and real-time synchronization, other backend technologies could have been employed. For instance, a traditional SQL database such as MySQL or PostgreSQL could have been used to store event data. These databases provide powerful querying capabilities and offer strong data consistency and integrity.</w:t>
-      </w:r>
-    </w:p>
-    <w:p>
-      <w:r>
-        <w:t>Additionally, backend frameworks like Node.js with Express could have been employed to handle form submissions and perform server-side processing. This approach would involve setting up a server, defining routes, and utilizing an ORM (Object-Relational Mapping) library to interact with the database.</w:t>
-      </w:r>
-      <w:r>
-        <w:t xml:space="preserve"> </w:t>
-      </w:r>
-      <w:r>
         <w:t>If the application required more advanced features like user authentication, access control, and real-time updates, a full-fledged backend-as-a-service (BaaS) platform like Firebase or AWS Amplify could have been employed. These platforms offer not only data storage but also user management, authentication, and additional services like push notifications.</w:t>
       </w:r>
     </w:p>
     <w:p>
       <w:r>
-        <w:t>**</w:t>
-      </w:r>
-      <w:proofErr w:type="gramStart"/>
-      <w:r>
-        <w:t>Conclusion:*</w:t>
-      </w:r>
-      <w:proofErr w:type="gramEnd"/>
-      <w:r>
-        <w:t>*</w:t>
+        <w:t>Conclusion:</w:t>
       </w:r>
     </w:p>
     <w:p>
@@ -5981,162 +5894,682 @@
           <w:u w:val="single"/>
         </w:rPr>
       </w:pPr>
-      <w:r>
-        <w:rPr>
-          <w:color w:val="1F4E79" w:themeColor="accent5" w:themeShade="80"/>
-          <w:u w:val="single"/>
-        </w:rPr>
-        <w:t>GUIDANCE (text in blue can be deleted from your final submission)</w:t>
-      </w:r>
-    </w:p>
-    <w:p>
-      <w:pPr>
-        <w:rPr>
-          <w:color w:val="1F4E79" w:themeColor="accent5" w:themeShade="80"/>
-        </w:rPr>
-      </w:pPr>
-      <w:r>
-        <w:rPr>
-          <w:color w:val="1F4E79" w:themeColor="accent5" w:themeShade="80"/>
-        </w:rPr>
-        <w:t xml:space="preserve">Once the examination team </w:t>
-      </w:r>
-      <w:r>
-        <w:rPr>
-          <w:color w:val="1F4E79" w:themeColor="accent5" w:themeShade="80"/>
-        </w:rPr>
-        <w:t xml:space="preserve">know </w:t>
-      </w:r>
-      <w:r>
-        <w:rPr>
-          <w:color w:val="1F4E79" w:themeColor="accent5" w:themeShade="80"/>
-        </w:rPr>
-        <w:t xml:space="preserve">what you planned to do, you must tell them what happened -- </w:t>
-      </w:r>
-      <w:r>
+    </w:p>
+    <w:p>
+      <w:pPr>
+        <w:rPr>
+          <w:color w:val="000000" w:themeColor="text1"/>
+        </w:rPr>
+      </w:pPr>
+      <w:r>
+        <w:rPr>
+          <w:color w:val="000000" w:themeColor="text1"/>
+        </w:rPr>
+        <w:t xml:space="preserve">The first steps that I wanted to get a hold of was to run the program on a server, locally. In order to do this, I would need to install a http server which can easily be done through </w:t>
+      </w:r>
+      <w:proofErr w:type="spellStart"/>
+      <w:r>
+        <w:rPr>
+          <w:color w:val="000000" w:themeColor="text1"/>
+        </w:rPr>
+        <w:t>npm</w:t>
+      </w:r>
+      <w:proofErr w:type="spellEnd"/>
+      <w:r>
+        <w:rPr>
+          <w:color w:val="000000" w:themeColor="text1"/>
+        </w:rPr>
+        <w:t xml:space="preserve"> which is </w:t>
+      </w:r>
+      <w:r>
+        <w:rPr>
+          <w:color w:val="000000" w:themeColor="text1"/>
+        </w:rPr>
+        <w:t xml:space="preserve">a package manager from JavaScript </w:t>
+      </w:r>
+      <w:proofErr w:type="spellStart"/>
+      <w:r>
+        <w:rPr>
+          <w:color w:val="000000" w:themeColor="text1"/>
+        </w:rPr>
+        <w:t>applcations</w:t>
+      </w:r>
+      <w:proofErr w:type="spellEnd"/>
+      <w:r>
+        <w:rPr>
+          <w:color w:val="000000" w:themeColor="text1"/>
+        </w:rPr>
+        <w:t xml:space="preserve"> – it is very useful when it comes to installing libraries and so forth.</w:t>
+      </w:r>
+      <w:r>
+        <w:rPr>
+          <w:color w:val="000000" w:themeColor="text1"/>
+        </w:rPr>
+        <w:t xml:space="preserve"> In this instance, we would need to do the following which will be shown in the figure below:</w:t>
+      </w:r>
+    </w:p>
+    <w:p>
+      <w:pPr>
+        <w:jc w:val="center"/>
+        <w:rPr>
+          <w:color w:val="000000" w:themeColor="text1"/>
+        </w:rPr>
+      </w:pPr>
+      <w:r>
+        <w:rPr>
+          <w:noProof/>
+          <w:color w:val="000000" w:themeColor="text1"/>
+        </w:rPr>
+        <w:drawing>
+          <wp:inline distT="0" distB="0" distL="0" distR="0" wp14:anchorId="45A8A0D1" wp14:editId="74865FCA">
+            <wp:extent cx="3839845" cy="1419860"/>
+            <wp:effectExtent l="0" t="0" r="0" b="2540"/>
+            <wp:docPr id="1293347389" name="Picture 4" descr="A screen shot of a computer program&#10;&#10;Description automatically generated with low confidence"/>
+            <wp:cNvGraphicFramePr>
+              <a:graphicFrameLocks xmlns:a="http://schemas.openxmlformats.org/drawingml/2006/main" noChangeAspect="1"/>
+            </wp:cNvGraphicFramePr>
+            <a:graphic xmlns:a="http://schemas.openxmlformats.org/drawingml/2006/main">
+              <a:graphicData uri="http://schemas.openxmlformats.org/drawingml/2006/picture">
+                <pic:pic xmlns:pic="http://schemas.openxmlformats.org/drawingml/2006/picture">
+                  <pic:nvPicPr>
+                    <pic:cNvPr id="1293347389" name="Picture 4" descr="A screen shot of a computer program&#10;&#10;Description automatically generated with low confidence"/>
+                    <pic:cNvPicPr/>
+                  </pic:nvPicPr>
+                  <pic:blipFill rotWithShape="1">
+                    <a:blip r:embed="rId11" cstate="print">
+                      <a:extLst>
+                        <a:ext uri="{28A0092B-C50C-407E-A947-70E740481C1C}">
+                          <a14:useLocalDpi xmlns:a14="http://schemas.microsoft.com/office/drawing/2010/main" val="0"/>
+                        </a:ext>
+                      </a:extLst>
+                    </a:blip>
+                    <a:srcRect l="22156" t="29436" r="42003" b="49357"/>
+                    <a:stretch/>
+                  </pic:blipFill>
+                  <pic:spPr bwMode="auto">
+                    <a:xfrm>
+                      <a:off x="0" y="0"/>
+                      <a:ext cx="3840480" cy="1420162"/>
+                    </a:xfrm>
+                    <a:prstGeom prst="rect">
+                      <a:avLst/>
+                    </a:prstGeom>
+                    <a:ln>
+                      <a:noFill/>
+                    </a:ln>
+                    <a:extLst>
+                      <a:ext uri="{53640926-AAD7-44D8-BBD7-CCE9431645EC}">
+                        <a14:shadowObscured xmlns:a14="http://schemas.microsoft.com/office/drawing/2010/main"/>
+                      </a:ext>
+                    </a:extLst>
+                  </pic:spPr>
+                </pic:pic>
+              </a:graphicData>
+            </a:graphic>
+          </wp:inline>
+        </w:drawing>
+      </w:r>
+      <w:r>
+        <w:rPr>
+          <w:color w:val="000000" w:themeColor="text1"/>
+        </w:rPr>
+        <w:br/>
+      </w:r>
+      <w:r>
+        <w:rPr>
+          <w:color w:val="000000" w:themeColor="text1"/>
+        </w:rPr>
+        <w:t>[Figure 4]</w:t>
+      </w:r>
+    </w:p>
+    <w:p>
+      <w:pPr>
+        <w:rPr>
+          <w:color w:val="000000" w:themeColor="text1"/>
+        </w:rPr>
+      </w:pPr>
+      <w:r>
+        <w:rPr>
+          <w:color w:val="000000" w:themeColor="text1"/>
+        </w:rPr>
+        <w:br w:type="textWrapping" w:clear="all"/>
+      </w:r>
+      <w:r>
+        <w:rPr>
+          <w:color w:val="000000" w:themeColor="text1"/>
+        </w:rPr>
+        <w:t xml:space="preserve">As shown in figure 4, the packages such as the http-server was successfully installed. But then in order to start and </w:t>
+      </w:r>
+      <w:proofErr w:type="spellStart"/>
+      <w:r>
+        <w:rPr>
+          <w:color w:val="000000" w:themeColor="text1"/>
+        </w:rPr>
+        <w:t>intiate</w:t>
+      </w:r>
+      <w:proofErr w:type="spellEnd"/>
+      <w:r>
+        <w:rPr>
+          <w:color w:val="000000" w:themeColor="text1"/>
+        </w:rPr>
+        <w:t xml:space="preserve"> this package I had to add a command into the ‘</w:t>
+      </w:r>
+      <w:proofErr w:type="spellStart"/>
+      <w:proofErr w:type="gramStart"/>
+      <w:r>
+        <w:rPr>
+          <w:color w:val="000000" w:themeColor="text1"/>
+        </w:rPr>
+        <w:t>package.json</w:t>
+      </w:r>
+      <w:proofErr w:type="spellEnd"/>
+      <w:proofErr w:type="gramEnd"/>
+      <w:r>
+        <w:rPr>
+          <w:color w:val="000000" w:themeColor="text1"/>
+        </w:rPr>
+        <w:t>’</w:t>
+      </w:r>
+      <w:r>
+        <w:rPr>
+          <w:color w:val="000000" w:themeColor="text1"/>
+        </w:rPr>
+        <w:t xml:space="preserve"> </w:t>
+      </w:r>
+      <w:r>
+        <w:rPr>
+          <w:color w:val="000000" w:themeColor="text1"/>
+        </w:rPr>
+        <w:t xml:space="preserve">within the ‘script’ section </w:t>
+      </w:r>
+      <w:r>
+        <w:rPr>
+          <w:color w:val="000000" w:themeColor="text1"/>
+        </w:rPr>
+        <w:t xml:space="preserve">which would allow me to start the actual </w:t>
+      </w:r>
+      <w:r>
+        <w:rPr>
+          <w:color w:val="000000" w:themeColor="text1"/>
+        </w:rPr>
+        <w:t>server</w:t>
+      </w:r>
+      <w:r>
+        <w:rPr>
+          <w:color w:val="000000" w:themeColor="text1"/>
+        </w:rPr>
+        <w:t>.</w:t>
+      </w:r>
+      <w:r>
+        <w:rPr>
+          <w:color w:val="000000" w:themeColor="text1"/>
+        </w:rPr>
+        <w:t xml:space="preserve"> The command that was written was the following:</w:t>
+      </w:r>
+    </w:p>
+    <w:p>
+      <w:pPr>
+        <w:jc w:val="center"/>
+        <w:rPr>
+          <w:color w:val="000000" w:themeColor="text1"/>
+        </w:rPr>
+      </w:pPr>
+      <w:r>
+        <w:rPr>
+          <w:noProof/>
+          <w:color w:val="000000" w:themeColor="text1"/>
+        </w:rPr>
+        <w:drawing>
+          <wp:inline distT="0" distB="0" distL="0" distR="0" wp14:anchorId="28F7D534" wp14:editId="349552ED">
+            <wp:extent cx="3991087" cy="603129"/>
+            <wp:effectExtent l="0" t="0" r="0" b="0"/>
+            <wp:docPr id="1891144506" name="Picture 5" descr="A picture containing text, screenshot, font, line&#10;&#10;Description automatically generated"/>
+            <wp:cNvGraphicFramePr>
+              <a:graphicFrameLocks xmlns:a="http://schemas.openxmlformats.org/drawingml/2006/main" noChangeAspect="1"/>
+            </wp:cNvGraphicFramePr>
+            <a:graphic xmlns:a="http://schemas.openxmlformats.org/drawingml/2006/main">
+              <a:graphicData uri="http://schemas.openxmlformats.org/drawingml/2006/picture">
+                <pic:pic xmlns:pic="http://schemas.openxmlformats.org/drawingml/2006/picture">
+                  <pic:nvPicPr>
+                    <pic:cNvPr id="1891144506" name="Picture 5" descr="A picture containing text, screenshot, font, line&#10;&#10;Description automatically generated"/>
+                    <pic:cNvPicPr/>
+                  </pic:nvPicPr>
+                  <pic:blipFill>
+                    <a:blip r:embed="rId12">
+                      <a:extLst>
+                        <a:ext uri="{28A0092B-C50C-407E-A947-70E740481C1C}">
+                          <a14:useLocalDpi xmlns:a14="http://schemas.microsoft.com/office/drawing/2010/main" val="0"/>
+                        </a:ext>
+                      </a:extLst>
+                    </a:blip>
+                    <a:stretch>
+                      <a:fillRect/>
+                    </a:stretch>
+                  </pic:blipFill>
+                  <pic:spPr>
+                    <a:xfrm>
+                      <a:off x="0" y="0"/>
+                      <a:ext cx="4198961" cy="634543"/>
+                    </a:xfrm>
+                    <a:prstGeom prst="rect">
+                      <a:avLst/>
+                    </a:prstGeom>
+                  </pic:spPr>
+                </pic:pic>
+              </a:graphicData>
+            </a:graphic>
+          </wp:inline>
+        </w:drawing>
+      </w:r>
+      <w:r>
+        <w:rPr>
+          <w:color w:val="000000" w:themeColor="text1"/>
+        </w:rPr>
+        <w:br/>
+        <w:t>[Figure 5]</w:t>
+      </w:r>
+    </w:p>
+    <w:p>
+      <w:pPr>
+        <w:rPr>
+          <w:color w:val="000000" w:themeColor="text1"/>
+        </w:rPr>
+      </w:pPr>
+      <w:r>
+        <w:rPr>
+          <w:color w:val="000000" w:themeColor="text1"/>
+        </w:rPr>
+        <w:t xml:space="preserve">The line that I mentioned was in line 8. </w:t>
+      </w:r>
+      <w:r>
+        <w:rPr>
+          <w:color w:val="000000" w:themeColor="text1"/>
+        </w:rPr>
+        <w:t>Firstly, it is defining the script called “start” which is then followed by the command “</w:t>
+      </w:r>
+      <w:proofErr w:type="spellStart"/>
+      <w:r>
+        <w:rPr>
+          <w:color w:val="000000" w:themeColor="text1"/>
+        </w:rPr>
+        <w:t>npx</w:t>
+      </w:r>
+      <w:proofErr w:type="spellEnd"/>
+      <w:r>
+        <w:rPr>
+          <w:color w:val="000000" w:themeColor="text1"/>
+        </w:rPr>
+        <w:t xml:space="preserve"> http-server -a localhost -p 8000 -c-1”</w:t>
+      </w:r>
+      <w:r>
+        <w:rPr>
+          <w:color w:val="000000" w:themeColor="text1"/>
+        </w:rPr>
+        <w:t>. This line is basically launching the HTTP server using the ‘http-server’ package that was previously initiated. The localhost specifies that the server should bind to the localhost interface, along with ‘p 8000’ is the port number in which the server should listen to. And finally, the c-1 command ensures that the server is always providing the latest version of the file.</w:t>
+      </w:r>
+    </w:p>
+    <w:p>
+      <w:pPr>
+        <w:rPr>
+          <w:color w:val="000000" w:themeColor="text1"/>
+        </w:rPr>
+      </w:pPr>
+    </w:p>
+    <w:p>
+      <w:pPr>
+        <w:rPr>
+          <w:color w:val="000000" w:themeColor="text1"/>
+        </w:rPr>
+      </w:pPr>
+    </w:p>
+    <w:p>
+      <w:pPr>
+        <w:rPr>
+          <w:color w:val="000000" w:themeColor="text1"/>
+        </w:rPr>
+      </w:pPr>
+    </w:p>
+    <w:p>
+      <w:pPr>
+        <w:rPr>
+          <w:color w:val="000000" w:themeColor="text1"/>
+        </w:rPr>
+      </w:pPr>
+    </w:p>
+    <w:p>
+      <w:pPr>
+        <w:rPr>
+          <w:color w:val="000000" w:themeColor="text1"/>
+        </w:rPr>
+      </w:pPr>
+    </w:p>
+    <w:p>
+      <w:pPr>
+        <w:rPr>
+          <w:color w:val="000000" w:themeColor="text1"/>
+        </w:rPr>
+      </w:pPr>
+    </w:p>
+    <w:p>
+      <w:pPr>
+        <w:rPr>
+          <w:color w:val="000000" w:themeColor="text1"/>
+        </w:rPr>
+      </w:pPr>
+    </w:p>
+    <w:p>
+      <w:pPr>
+        <w:rPr>
+          <w:color w:val="000000" w:themeColor="text1"/>
+        </w:rPr>
+      </w:pPr>
+    </w:p>
+    <w:p>
+      <w:pPr>
+        <w:rPr>
+          <w:color w:val="000000" w:themeColor="text1"/>
+        </w:rPr>
+      </w:pPr>
+      <w:r>
+        <w:rPr>
+          <w:color w:val="000000" w:themeColor="text1"/>
+        </w:rPr>
+        <w:lastRenderedPageBreak/>
+        <w:t>In the figure below is a simple terminal screenshot of me starting the server</w:t>
+      </w:r>
+      <w:r>
+        <w:rPr>
+          <w:color w:val="000000" w:themeColor="text1"/>
+        </w:rPr>
+        <w:t>:</w:t>
+      </w:r>
+    </w:p>
+    <w:p>
+      <w:pPr>
+        <w:jc w:val="center"/>
         <w:rPr>
           <w:b/>
           <w:bCs/>
-          <w:color w:val="1F4E79" w:themeColor="accent5" w:themeShade="80"/>
-        </w:rPr>
-        <w:t>W</w:t>
+        </w:rPr>
+      </w:pPr>
+      <w:r>
+        <w:rPr>
+          <w:noProof/>
+          <w:color w:val="000000" w:themeColor="text1"/>
+        </w:rPr>
+        <w:drawing>
+          <wp:inline distT="0" distB="0" distL="0" distR="0" wp14:anchorId="3C7F053D" wp14:editId="0F37AC55">
+            <wp:extent cx="2990626" cy="2588617"/>
+            <wp:effectExtent l="0" t="0" r="0" b="2540"/>
+            <wp:docPr id="1007844228" name="Picture 1007844228" descr="A screen shot of a computer program&#10;&#10;Description automatically generated with low confidence"/>
+            <wp:cNvGraphicFramePr>
+              <a:graphicFrameLocks xmlns:a="http://schemas.openxmlformats.org/drawingml/2006/main" noChangeAspect="1"/>
+            </wp:cNvGraphicFramePr>
+            <a:graphic xmlns:a="http://schemas.openxmlformats.org/drawingml/2006/main">
+              <a:graphicData uri="http://schemas.openxmlformats.org/drawingml/2006/picture">
+                <pic:pic xmlns:pic="http://schemas.openxmlformats.org/drawingml/2006/picture">
+                  <pic:nvPicPr>
+                    <pic:cNvPr id="1293347389" name="Picture 4" descr="A screen shot of a computer program&#10;&#10;Description automatically generated with low confidence"/>
+                    <pic:cNvPicPr/>
+                  </pic:nvPicPr>
+                  <pic:blipFill rotWithShape="1">
+                    <a:blip r:embed="rId11" cstate="print">
+                      <a:extLst>
+                        <a:ext uri="{28A0092B-C50C-407E-A947-70E740481C1C}">
+                          <a14:useLocalDpi xmlns:a14="http://schemas.microsoft.com/office/drawing/2010/main" val="0"/>
+                        </a:ext>
+                      </a:extLst>
+                    </a:blip>
+                    <a:srcRect l="22156" t="50321" r="52139" b="14082"/>
+                    <a:stretch/>
+                  </pic:blipFill>
+                  <pic:spPr bwMode="auto">
+                    <a:xfrm>
+                      <a:off x="0" y="0"/>
+                      <a:ext cx="2998246" cy="2595213"/>
+                    </a:xfrm>
+                    <a:prstGeom prst="rect">
+                      <a:avLst/>
+                    </a:prstGeom>
+                    <a:ln>
+                      <a:noFill/>
+                    </a:ln>
+                    <a:extLst>
+                      <a:ext uri="{53640926-AAD7-44D8-BBD7-CCE9431645EC}">
+                        <a14:shadowObscured xmlns:a14="http://schemas.microsoft.com/office/drawing/2010/main"/>
+                      </a:ext>
+                    </a:extLst>
+                  </pic:spPr>
+                </pic:pic>
+              </a:graphicData>
+            </a:graphic>
+          </wp:inline>
+        </w:drawing>
       </w:r>
       <w:r>
         <w:rPr>
           <w:b/>
           <w:bCs/>
-          <w:color w:val="1F4E79" w:themeColor="accent5" w:themeShade="80"/>
-        </w:rPr>
-        <w:t>hat was the outcome of the work you undertook in the project?</w:t>
-      </w:r>
-      <w:r>
-        <w:rPr>
-          <w:color w:val="1F4E79" w:themeColor="accent5" w:themeShade="80"/>
-        </w:rPr>
-        <w:t xml:space="preserve"> </w:t>
-      </w:r>
-    </w:p>
-    <w:p>
-      <w:pPr>
-        <w:rPr>
-          <w:color w:val="1F4E79" w:themeColor="accent5" w:themeShade="80"/>
-        </w:rPr>
-      </w:pPr>
-      <w:r>
-        <w:rPr>
-          <w:color w:val="1F4E79" w:themeColor="accent5" w:themeShade="80"/>
-        </w:rPr>
-        <w:t xml:space="preserve">A build </w:t>
-      </w:r>
-      <w:r>
-        <w:rPr>
-          <w:color w:val="1F4E79" w:themeColor="accent5" w:themeShade="80"/>
-        </w:rPr>
-        <w:t xml:space="preserve">or investigative </w:t>
-      </w:r>
-      <w:r>
-        <w:rPr>
-          <w:color w:val="1F4E79" w:themeColor="accent5" w:themeShade="80"/>
-        </w:rPr>
-        <w:t xml:space="preserve">project will discuss the implementation. </w:t>
-      </w:r>
-      <w:r>
+        </w:rPr>
+        <w:br/>
+        <w:t>[Figure 6]</w:t>
+      </w:r>
+    </w:p>
+    <w:p>
+      <w:r>
+        <w:t>As you can see, the way to initialise the server is basically typing ‘</w:t>
+      </w:r>
+      <w:proofErr w:type="spellStart"/>
+      <w:r>
+        <w:t>npm</w:t>
+      </w:r>
+      <w:proofErr w:type="spellEnd"/>
+      <w:r>
+        <w:t xml:space="preserve"> start’ in the terminal on visual studio code and that will show the available </w:t>
+      </w:r>
+      <w:proofErr w:type="spellStart"/>
+      <w:r>
+        <w:t>url</w:t>
+      </w:r>
+      <w:proofErr w:type="spellEnd"/>
+      <w:r>
+        <w:t xml:space="preserve"> link at the bottom which will allow me to either click on it or go onto an explorer URL search bar and type the following down.</w:t>
+      </w:r>
+      <w:r>
+        <w:t xml:space="preserve"> And with these easy steps, I have been able to start my project on a server.</w:t>
+      </w:r>
+      <w:r>
+        <w:t xml:space="preserve"> The main reason as to why this application must be written on a server because the database tool, firebase, is something that is being run online since it is a </w:t>
+      </w:r>
+      <w:proofErr w:type="gramStart"/>
+      <w:r>
+        <w:t>cloud based</w:t>
+      </w:r>
+      <w:proofErr w:type="gramEnd"/>
+      <w:r>
+        <w:t xml:space="preserve"> database and therefore, if it was being ran locally without a server or without the </w:t>
+      </w:r>
+      <w:r>
+        <w:t xml:space="preserve">correct ports, no packaging will be either sent or </w:t>
+      </w:r>
+      <w:proofErr w:type="spellStart"/>
+      <w:r>
+        <w:t>retreieved</w:t>
+      </w:r>
+      <w:proofErr w:type="spellEnd"/>
+      <w:r>
+        <w:t xml:space="preserve"> to/from the firebase database.</w:t>
+      </w:r>
+    </w:p>
+    <w:p>
+      <w:r>
+        <w:t xml:space="preserve">Previously mentioned before, I have been using the programming </w:t>
+      </w:r>
+      <w:proofErr w:type="spellStart"/>
+      <w:r>
+        <w:t>lanuages</w:t>
+      </w:r>
+      <w:proofErr w:type="spellEnd"/>
+      <w:r>
+        <w:t xml:space="preserve"> HTML and CSS for the </w:t>
+      </w:r>
+      <w:proofErr w:type="gramStart"/>
+      <w:r>
+        <w:t>front end</w:t>
+      </w:r>
+      <w:proofErr w:type="gramEnd"/>
+      <w:r>
+        <w:t xml:space="preserve"> design. The design I ha</w:t>
+      </w:r>
+      <w:r>
+        <w:t>d</w:t>
+      </w:r>
+      <w:r>
+        <w:t xml:space="preserve"> been using for the majority of this is </w:t>
+      </w:r>
+      <w:r>
+        <w:t>project looked like the following:</w:t>
+      </w:r>
+    </w:p>
+    <w:p>
+      <w:pPr>
         <w:rPr>
           <w:b/>
           <w:bCs/>
-          <w:color w:val="1F4E79" w:themeColor="accent5" w:themeShade="80"/>
-        </w:rPr>
-        <w:t>Do not just paste in lines of code to your report and call that an implementation! Your report should feature minimum code to only discuss points.</w:t>
-      </w:r>
-      <w:r>
-        <w:rPr>
-          <w:color w:val="1F4E79" w:themeColor="accent5" w:themeShade="80"/>
-        </w:rPr>
-        <w:t xml:space="preserve"> The idea for implementation is to describe how the design has </w:t>
-      </w:r>
-      <w:proofErr w:type="gramStart"/>
-      <w:r>
-        <w:rPr>
-          <w:color w:val="1F4E79" w:themeColor="accent5" w:themeShade="80"/>
-        </w:rPr>
-        <w:t>actually turned</w:t>
-      </w:r>
-      <w:proofErr w:type="gramEnd"/>
-      <w:r>
-        <w:rPr>
-          <w:color w:val="1F4E79" w:themeColor="accent5" w:themeShade="80"/>
-        </w:rPr>
-        <w:t xml:space="preserve"> out. </w:t>
-      </w:r>
-    </w:p>
-    <w:p>
-      <w:pPr>
-        <w:rPr>
-          <w:color w:val="1F4E79" w:themeColor="accent5" w:themeShade="80"/>
-        </w:rPr>
-      </w:pPr>
-      <w:r>
-        <w:rPr>
-          <w:color w:val="1F4E79" w:themeColor="accent5" w:themeShade="80"/>
-        </w:rPr>
-        <w:t xml:space="preserve">A research </w:t>
-      </w:r>
-      <w:r>
-        <w:rPr>
-          <w:color w:val="1F4E79" w:themeColor="accent5" w:themeShade="80"/>
-        </w:rPr>
-        <w:t xml:space="preserve">or investigative </w:t>
-      </w:r>
-      <w:r>
-        <w:rPr>
-          <w:color w:val="1F4E79" w:themeColor="accent5" w:themeShade="80"/>
-        </w:rPr>
-        <w:t>project</w:t>
-      </w:r>
-      <w:r>
-        <w:rPr>
-          <w:color w:val="1F4E79" w:themeColor="accent5" w:themeShade="80"/>
-        </w:rPr>
-        <w:t xml:space="preserve"> will present the results from performing the methodology. These results must be correctly presented, using appropriate tables, charts, and statistical tests that suit the nature of the project. Results should be </w:t>
-      </w:r>
-      <w:r>
-        <w:rPr>
-          <w:color w:val="1F4E79" w:themeColor="accent5" w:themeShade="80"/>
-        </w:rPr>
-        <w:t>summarised,</w:t>
-      </w:r>
-      <w:r>
-        <w:rPr>
-          <w:color w:val="1F4E79" w:themeColor="accent5" w:themeShade="80"/>
-        </w:rPr>
-        <w:t xml:space="preserve"> and any findings clearly presented.</w:t>
-      </w:r>
-    </w:p>
-    <w:p>
-      <w:pPr>
+        </w:rPr>
+      </w:pPr>
+      <w:r>
         <w:rPr>
           <w:b/>
           <w:bCs/>
+          <w:noProof/>
+        </w:rPr>
+        <w:drawing>
+          <wp:inline distT="0" distB="0" distL="0" distR="0" wp14:anchorId="3352C3FA" wp14:editId="1F4B711C">
+            <wp:extent cx="5731510" cy="3582035"/>
+            <wp:effectExtent l="0" t="0" r="0" b="0"/>
+            <wp:docPr id="1990768950" name="Picture 7" descr="A screenshot of a computer&#10;&#10;Description automatically generated with medium confidence"/>
+            <wp:cNvGraphicFramePr>
+              <a:graphicFrameLocks xmlns:a="http://schemas.openxmlformats.org/drawingml/2006/main" noChangeAspect="1"/>
+            </wp:cNvGraphicFramePr>
+            <a:graphic xmlns:a="http://schemas.openxmlformats.org/drawingml/2006/main">
+              <a:graphicData uri="http://schemas.openxmlformats.org/drawingml/2006/picture">
+                <pic:pic xmlns:pic="http://schemas.openxmlformats.org/drawingml/2006/picture">
+                  <pic:nvPicPr>
+                    <pic:cNvPr id="1990768950" name="Picture 7" descr="A screenshot of a computer&#10;&#10;Description automatically generated with medium confidence"/>
+                    <pic:cNvPicPr/>
+                  </pic:nvPicPr>
+                  <pic:blipFill>
+                    <a:blip r:embed="rId13" cstate="print">
+                      <a:extLst>
+                        <a:ext uri="{28A0092B-C50C-407E-A947-70E740481C1C}">
+                          <a14:useLocalDpi xmlns:a14="http://schemas.microsoft.com/office/drawing/2010/main" val="0"/>
+                        </a:ext>
+                      </a:extLst>
+                    </a:blip>
+                    <a:stretch>
+                      <a:fillRect/>
+                    </a:stretch>
+                  </pic:blipFill>
+                  <pic:spPr>
+                    <a:xfrm>
+                      <a:off x="0" y="0"/>
+                      <a:ext cx="5731510" cy="3582035"/>
+                    </a:xfrm>
+                    <a:prstGeom prst="rect">
+                      <a:avLst/>
+                    </a:prstGeom>
+                  </pic:spPr>
+                </pic:pic>
+              </a:graphicData>
+            </a:graphic>
+          </wp:inline>
+        </w:drawing>
+      </w:r>
+    </w:p>
+    <w:p>
+      <w:r>
+        <w:lastRenderedPageBreak/>
+        <w:t>A brief explanation of this design was to keep it simple. I created 4 buttons with a simple effect where it allows you to have over the button you choose to type and as you do it will change colour – this animation was done in CSS using the hover tool.</w:t>
+      </w:r>
+      <w:r>
+        <w:t xml:space="preserve"> I tried to go for a theme that was appealing in the sense of easier for the users to see and interact with; not showing too many colours as at times it could confuse and be too much for the user.</w:t>
+      </w:r>
+    </w:p>
+    <w:p>
+      <w:pPr>
+        <w:rPr>
+          <w:b/>
+          <w:bCs/>
+          <w:color w:val="FF0000"/>
+        </w:rPr>
+      </w:pPr>
+      <w:r>
+        <w:rPr>
+          <w:b/>
+          <w:bCs/>
+          <w:color w:val="FF0000"/>
+        </w:rPr>
+        <w:t>[Add more – Screenshot lines of code (main code from JavaScript and explain what it’s doing)]</w:t>
+      </w:r>
+    </w:p>
+    <w:p>
+      <w:pPr>
+        <w:rPr>
+          <w:b/>
+          <w:bCs/>
+          <w:color w:val="FF0000"/>
+        </w:rPr>
+      </w:pPr>
+      <w:r>
+        <w:rPr>
+          <w:b/>
+          <w:bCs/>
+          <w:color w:val="FF0000"/>
+        </w:rPr>
+        <w:t>[How to initialise the database]</w:t>
+      </w:r>
+    </w:p>
+    <w:p>
+      <w:pPr>
+        <w:rPr>
+          <w:b/>
+          <w:bCs/>
+          <w:color w:val="FF0000"/>
+        </w:rPr>
+      </w:pPr>
+      <w:r>
+        <w:rPr>
+          <w:b/>
+          <w:bCs/>
+          <w:color w:val="FF0000"/>
+        </w:rPr>
+        <w:t>[Screenshot of the database result]</w:t>
+      </w:r>
+    </w:p>
+    <w:p>
+      <w:pPr>
+        <w:rPr>
+          <w:b/>
+          <w:bCs/>
+          <w:color w:val="FF0000"/>
+        </w:rPr>
+      </w:pPr>
+      <w:r>
+        <w:rPr>
+          <w:b/>
+          <w:bCs/>
+          <w:color w:val="FF0000"/>
+        </w:rPr>
+        <w:t>[Interactive maps feature and explain with using blocks of code]</w:t>
+      </w:r>
+    </w:p>
+    <w:p>
+      <w:pPr>
+        <w:rPr>
+          <w:b/>
+          <w:bCs/>
+          <w:color w:val="FF0000"/>
         </w:rPr>
       </w:pPr>
     </w:p>
@@ -6659,7 +7092,7 @@
           <w:sz w:val="22"/>
           <w:szCs w:val="22"/>
         </w:rPr>
-        <w:t>From the outset, I recognized the importance of meticulous planning, setting clear goals, and establishing a solid framework for my project. This organizational approach proved invaluable as it provided a roadmap to guide me throughout the entire process. By breaking down the project into manageable tasks and setting realistic deadlines, I ensured a structured and efficient workflow. This allowed me to stay focused and make steady progress, even when faced with unexpected obstacles.</w:t>
+        <w:t xml:space="preserve">From the outset, I recognized the importance of meticulous planning, setting clear goals, and establishing a solid framework for my project. </w:t>
       </w:r>
     </w:p>
     <w:p>
@@ -6672,26 +7105,26 @@
           <w:szCs w:val="22"/>
         </w:rPr>
       </w:pPr>
-      <w:r>
+    </w:p>
+    <w:p>
+      <w:pPr>
+        <w:pStyle w:val="Heading2"/>
         <w:rPr>
           <w:rFonts w:asciiTheme="minorHAnsi" w:hAnsiTheme="minorHAnsi" w:cstheme="minorHAnsi"/>
           <w:color w:val="000000" w:themeColor="text1"/>
           <w:sz w:val="22"/>
           <w:szCs w:val="22"/>
         </w:rPr>
-        <w:t>Furthermore, effective time management played a critical role in the success of my project. I recognized the need to balance my project work with other personal commitments and challenges that arose during the course. Despite these external factors, I remained committed and disciplined, allocating dedicated time slots for research, coding, testing, and documentation. This disciplined approach enabled me to make steady progress and meet important milestones, ensuring that I stayed on track throughout the project's duration.</w:t>
-      </w:r>
-    </w:p>
-    <w:p>
-      <w:pPr>
-        <w:pStyle w:val="Heading2"/>
+      </w:pPr>
+      <w:r>
         <w:rPr>
           <w:rFonts w:asciiTheme="minorHAnsi" w:hAnsiTheme="minorHAnsi" w:cstheme="minorHAnsi"/>
           <w:color w:val="000000" w:themeColor="text1"/>
           <w:sz w:val="22"/>
           <w:szCs w:val="22"/>
         </w:rPr>
-      </w:pPr>
+        <w:t>This organizational approach proved invaluable as it provided a roadmap to guide me throughout the entire process. By breaking down the project into manageable tasks and setting realistic deadlines, I ensured a structured and efficient workflow. This allowed me to stay focused and make steady progress, even when faced with unexpected obstacles.</w:t>
+      </w:r>
       <w:r>
         <w:rPr>
           <w:rFonts w:asciiTheme="minorHAnsi" w:hAnsiTheme="minorHAnsi" w:cstheme="minorHAnsi"/>
@@ -6699,19 +7132,19 @@
           <w:sz w:val="22"/>
           <w:szCs w:val="22"/>
         </w:rPr>
-        <w:t>In terms of project execution, I paid meticulous attention to detail, diligently testing and debugging my code to ensure its accuracy and reliability. I sought feedback from my peers and professors, incorporating their suggestions and constructive criticism to refine and improve my work. This collaborative approach not only enhanced the quality of my project but also fostered a supportive and engaging environment that contributed to its success.</w:t>
-      </w:r>
-    </w:p>
-    <w:p>
-      <w:pPr>
-        <w:pStyle w:val="Heading2"/>
+        <w:t xml:space="preserve"> </w:t>
+      </w:r>
+      <w:proofErr w:type="gramStart"/>
+      <w:r>
         <w:rPr>
           <w:rFonts w:asciiTheme="minorHAnsi" w:hAnsiTheme="minorHAnsi" w:cstheme="minorHAnsi"/>
           <w:color w:val="000000" w:themeColor="text1"/>
           <w:sz w:val="22"/>
           <w:szCs w:val="22"/>
         </w:rPr>
-      </w:pPr>
+        <w:t>Furthermore</w:t>
+      </w:r>
+      <w:proofErr w:type="gramEnd"/>
       <w:r>
         <w:rPr>
           <w:rFonts w:asciiTheme="minorHAnsi" w:hAnsiTheme="minorHAnsi" w:cstheme="minorHAnsi"/>
@@ -6719,9 +7152,53 @@
           <w:sz w:val="22"/>
           <w:szCs w:val="22"/>
         </w:rPr>
+        <w:t xml:space="preserve">, effective time management played a critical role in the success of my project. I recognized the need to balance my project work with other personal commitments and challenges that arose during the course. Despite these external factors, I remained committed and disciplined, allocating dedicated time slots for research, coding, testing, and documentation. This disciplined approach enabled me to make steady progress and meet important milestones, ensuring that I stayed on track throughout the project's </w:t>
+      </w:r>
+      <w:proofErr w:type="spellStart"/>
+      <w:proofErr w:type="gramStart"/>
+      <w:r>
+        <w:rPr>
+          <w:rFonts w:asciiTheme="minorHAnsi" w:hAnsiTheme="minorHAnsi" w:cstheme="minorHAnsi"/>
+          <w:color w:val="000000" w:themeColor="text1"/>
+          <w:sz w:val="22"/>
+          <w:szCs w:val="22"/>
+        </w:rPr>
+        <w:t>duration.In</w:t>
+      </w:r>
+      <w:proofErr w:type="spellEnd"/>
+      <w:proofErr w:type="gramEnd"/>
+      <w:r>
+        <w:rPr>
+          <w:rFonts w:asciiTheme="minorHAnsi" w:hAnsiTheme="minorHAnsi" w:cstheme="minorHAnsi"/>
+          <w:color w:val="000000" w:themeColor="text1"/>
+          <w:sz w:val="22"/>
+          <w:szCs w:val="22"/>
+        </w:rPr>
+        <w:t xml:space="preserve"> terms of project execution, I paid meticulous attention to detail, diligently testing and debugging my code to ensure its accuracy and reliability. I sought feedback from my peers and professors, incorporating their suggestions and constructive criticism to refine and improve my work. This collaborative approach not only enhanced the quality of my project but also fostered a supportive and engaging environment that contributed to its success.</w:t>
+      </w:r>
+    </w:p>
+    <w:p/>
+    <w:p>
+      <w:pPr>
+        <w:pStyle w:val="Heading2"/>
+        <w:rPr>
+          <w:rFonts w:asciiTheme="minorHAnsi" w:hAnsiTheme="minorHAnsi" w:cstheme="minorHAnsi"/>
+          <w:color w:val="000000" w:themeColor="text1"/>
+          <w:sz w:val="22"/>
+          <w:szCs w:val="22"/>
+        </w:rPr>
+      </w:pPr>
+      <w:r>
+        <w:rPr>
+          <w:rFonts w:asciiTheme="minorHAnsi" w:hAnsiTheme="minorHAnsi" w:cstheme="minorHAnsi"/>
+          <w:color w:val="000000" w:themeColor="text1"/>
+          <w:sz w:val="22"/>
+          <w:szCs w:val="22"/>
+        </w:rPr>
         <w:t>Moreover, I leveraged my personal growth and adaptability to overcome the challenges that arose during the project. Whether it was grappling with complex algorithms, limited resources, or my initial lack of familiarity with JavaScript, I demonstrated resilience and a willingness to learn. Each obstacle became an opportunity for growth, and through persistence and resourcefulness, I was able to overcome these hurdles and produce a robust and functional final product.</w:t>
       </w:r>
     </w:p>
+    <w:p/>
     <w:p>
       <w:pPr>
         <w:pStyle w:val="Heading2"/>
@@ -6767,8 +7244,6 @@
     <w:p/>
     <w:p/>
     <w:p/>
-    <w:p/>
-    <w:p/>
     <w:p>
       <w:pPr>
         <w:pStyle w:val="Heading2"/>
@@ -6841,18 +7316,9 @@
       <w:r>
         <w:t>In conclusion, my computer science project was a journey marked by numerous challenges, among them my limited knowledge of JavaScript. Overcoming these struggles required dedication, perseverance, and a commitment to continuous learning. Through hours of self-study, seeking assistance from knowledgeable resources, and hands-on practice, I was able to navigate the complexities of JavaScript and successfully implement it in my project. The experience not only deepened my technical skills but also fostered personal growth, resilience, and an unwavering determination to conquer future obstacles in my computer science journey.</w:t>
       </w:r>
-    </w:p>
-    <w:p>
-      <w:pPr>
-        <w:pStyle w:val="Heading2"/>
-        <w:rPr>
-          <w:color w:val="000000" w:themeColor="text1"/>
-          <w:sz w:val="32"/>
-          <w:szCs w:val="32"/>
-        </w:rPr>
-      </w:pPr>
       <w:bookmarkStart w:id="15" w:name="_Toc98426648"/>
     </w:p>
+    <w:p/>
     <w:p/>
     <w:p>
       <w:pPr>
@@ -7199,7 +7665,7 @@
         </w:rPr>
         <w:t xml:space="preserve"> reference any sources used in your work. Typically, these sources will have come up during the investigation and related work sections. Your referencing must use the IEEE referencing style </w:t>
       </w:r>
-      <w:hyperlink r:id="rId11" w:history="1">
+      <w:hyperlink r:id="rId14" w:history="1">
         <w:r>
           <w:rPr>
             <w:rStyle w:val="Hyperlink"/>
@@ -7274,7 +7740,7 @@
           <w:color w:val="000000" w:themeColor="text1"/>
         </w:rPr>
       </w:pPr>
-      <w:hyperlink r:id="rId12" w:anchor="install-software" w:history="1">
+      <w:hyperlink r:id="rId15" w:anchor="install-software" w:history="1">
         <w:r>
           <w:rPr>
             <w:rStyle w:val="Hyperlink"/>
@@ -7293,10 +7759,10 @@
     <w:p>
       <w:pPr>
         <w:rPr>
-          <w:color w:val="000000" w:themeColor="text1"/>
-        </w:rPr>
-      </w:pPr>
-      <w:hyperlink r:id="rId13" w:history="1">
+          <w:rStyle w:val="Hyperlink"/>
+        </w:rPr>
+      </w:pPr>
+      <w:hyperlink r:id="rId16" w:history="1">
         <w:r>
           <w:rPr>
             <w:rStyle w:val="Hyperlink"/>
@@ -7308,6 +7774,50 @@
     <w:p>
       <w:pPr>
         <w:rPr>
+          <w:rStyle w:val="Hyperlink"/>
+        </w:rPr>
+      </w:pPr>
+    </w:p>
+    <w:p>
+      <w:pPr>
+        <w:rPr>
+          <w:color w:val="000000" w:themeColor="text1"/>
+        </w:rPr>
+      </w:pPr>
+      <w:hyperlink r:id="rId17" w:history="1">
+        <w:r>
+          <w:rPr>
+            <w:rStyle w:val="Hyperlink"/>
+          </w:rPr>
+          <w:t>https://stackoverflow.com/questions/66879378/typeerror-undefined-is-not-an-object-evaluating-app-firestore</w:t>
+        </w:r>
+      </w:hyperlink>
+    </w:p>
+    <w:p>
+      <w:pPr>
+        <w:rPr>
+          <w:color w:val="000000" w:themeColor="text1"/>
+        </w:rPr>
+      </w:pPr>
+      <w:hyperlink r:id="rId18" w:history="1">
+        <w:r>
+          <w:rPr>
+            <w:rStyle w:val="Hyperlink"/>
+          </w:rPr>
+          <w:t>https://stackoverflow.com/questions/69230383/failed-to-resolve-module-specifier-firebase-app</w:t>
+        </w:r>
+      </w:hyperlink>
+    </w:p>
+    <w:p>
+      <w:pPr>
+        <w:rPr>
+          <w:color w:val="000000" w:themeColor="text1"/>
+        </w:rPr>
+      </w:pPr>
+    </w:p>
+    <w:p>
+      <w:pPr>
+        <w:rPr>
           <w:color w:val="000000" w:themeColor="text1"/>
         </w:rPr>
       </w:pPr>
@@ -7346,7 +7856,7 @@
         </w:rPr>
         <w:t xml:space="preserve">[2] </w:t>
       </w:r>
-      <w:hyperlink r:id="rId14" w:history="1">
+      <w:hyperlink r:id="rId19" w:history="1">
         <w:r>
           <w:rPr>
             <w:rStyle w:val="Hyperlink"/>
@@ -7503,48 +8013,6 @@
     </w:p>
     <w:p>
       <w:pPr>
-        <w:rPr>
-          <w:color w:val="000000" w:themeColor="text1"/>
-        </w:rPr>
-      </w:pPr>
-    </w:p>
-    <w:p>
-      <w:pPr>
-        <w:rPr>
-          <w:color w:val="000000" w:themeColor="text1"/>
-        </w:rPr>
-      </w:pPr>
-    </w:p>
-    <w:p>
-      <w:pPr>
-        <w:rPr>
-          <w:color w:val="000000" w:themeColor="text1"/>
-        </w:rPr>
-      </w:pPr>
-    </w:p>
-    <w:p>
-      <w:pPr>
-        <w:rPr>
-          <w:color w:val="000000" w:themeColor="text1"/>
-        </w:rPr>
-      </w:pPr>
-    </w:p>
-    <w:p>
-      <w:pPr>
-        <w:rPr>
-          <w:color w:val="000000" w:themeColor="text1"/>
-        </w:rPr>
-      </w:pPr>
-    </w:p>
-    <w:p>
-      <w:pPr>
-        <w:rPr>
-          <w:color w:val="000000" w:themeColor="text1"/>
-        </w:rPr>
-      </w:pPr>
-    </w:p>
-    <w:p>
-      <w:pPr>
         <w:pStyle w:val="Heading1"/>
         <w:numPr>
           <w:ilvl w:val="0"/>
@@ -7777,7 +8245,7 @@
       </w:r>
     </w:p>
     <w:sectPr>
-      <w:footerReference w:type="default" r:id="rId15"/>
+      <w:footerReference w:type="default" r:id="rId20"/>
       <w:pgSz w:w="11906" w:h="16838"/>
       <w:pgMar w:top="1440" w:right="1440" w:bottom="1440" w:left="1440" w:header="708" w:footer="708" w:gutter="0"/>
       <w:pgNumType w:fmt="lowerRoman" w:start="1"/>
@@ -10368,7 +10836,7 @@
 </file>
 
 <file path=customXml/itemProps1.xml><?xml version="1.0" encoding="utf-8"?>
-<ds:datastoreItem xmlns:ds="http://schemas.openxmlformats.org/officeDocument/2006/customXml" ds:itemID="{8DF9AD45-9FB6-4D4C-A2F2-5B25A738A3F6}">
+<ds:datastoreItem xmlns:ds="http://schemas.openxmlformats.org/officeDocument/2006/customXml" ds:itemID="{C17A2E2A-742A-B843-88DD-E692C3130233}">
   <ds:schemaRefs>
     <ds:schemaRef ds:uri="http://schemas.openxmlformats.org/officeDocument/2006/bibliography"/>
   </ds:schemaRefs>
